--- a/doc/Fundusz.docx
+++ b/doc/Fundusz.docx
@@ -20,15 +20,64 @@
           <w:sz w:val="28"/>
           <w:szCs w:val="28"/>
         </w:rPr>
-        <w:t>ANALIZA PROBLEMU</w:t>
-      </w:r>
-    </w:p>
-    <w:p>
-      <w:pPr>
-        <w:rPr>
-          <w:i/>
-        </w:rPr>
-      </w:pPr>
+        <w:t>ANALIZA PRO</w:t>
+      </w:r>
+      <w:bookmarkStart w:id="0" w:name="_GoBack"/>
+      <w:bookmarkEnd w:id="0"/>
+      <w:r>
+        <w:rPr>
+          <w:rFonts w:eastAsiaTheme="minorEastAsia"/>
+          <w:b/>
+          <w:i/>
+          <w:sz w:val="28"/>
+          <w:szCs w:val="28"/>
+        </w:rPr>
+        <w:t>BLEMU</w:t>
+      </w:r>
+    </w:p>
+    <w:p>
+      <w:pPr>
+        <w:rPr>
+          <w:i/>
+        </w:rPr>
+      </w:pPr>
+      <w:r>
+        <w:rPr>
+          <w:rFonts w:eastAsiaTheme="minorEastAsia"/>
+          <w:b/>
+          <w:i/>
+        </w:rPr>
+        <w:t>Założenia</w:t>
+      </w:r>
+      <w:r>
+        <w:rPr>
+          <w:rFonts w:eastAsiaTheme="minorEastAsia"/>
+          <w:b/>
+          <w:i/>
+        </w:rPr>
+        <w:br/>
+      </w:r>
+      <w:r>
+        <w:rPr>
+          <w:rFonts w:eastAsiaTheme="minorEastAsia"/>
+          <w:i/>
+        </w:rPr>
+        <w:t xml:space="preserve">Na początku każdego miesiąca inwestowana </w:t>
+      </w:r>
+      <w:r>
+        <w:rPr>
+          <w:rFonts w:eastAsiaTheme="minorEastAsia"/>
+          <w:i/>
+        </w:rPr>
+        <w:t>jest cała dostępna kwota.</w:t>
+      </w:r>
+      <w:r>
+        <w:rPr>
+          <w:rFonts w:eastAsiaTheme="minorEastAsia"/>
+          <w:i/>
+        </w:rPr>
+        <w:br/>
+      </w:r>
       <w:r>
         <w:rPr>
           <w:rFonts w:eastAsiaTheme="minorEastAsia"/>
@@ -76,9 +125,6 @@
       </w:r>
       <m:oMath>
         <m:r>
-          <m:rPr>
-            <m:sty m:val="p"/>
-          </m:rPr>
           <w:rPr>
             <w:rFonts w:ascii="Cambria Math" w:hAnsi="Cambria Math"/>
           </w:rPr>
@@ -142,9 +188,6 @@
       </w:r>
       <m:oMath>
         <m:r>
-          <m:rPr>
-            <m:sty m:val="p"/>
-          </m:rPr>
           <w:rPr>
             <w:rFonts w:ascii="Cambria Math" w:eastAsiaTheme="minorEastAsia" w:hAnsi="Cambria Math"/>
           </w:rPr>
@@ -189,9 +232,9 @@
             <m:t>=1.015</m:t>
           </m:r>
           <m:r>
-            <m:rPr>
-              <m:sty m:val="p"/>
-            </m:rPr>
+            <w:rPr>
+              <w:rFonts w:ascii="Cambria Math" w:hAnsi="Cambria Math"/>
+            </w:rPr>
             <w:br/>
           </m:r>
         </m:oMath>
@@ -229,9 +272,9 @@
             <m:t>=1.035</m:t>
           </m:r>
           <m:r>
-            <m:rPr>
-              <m:sty m:val="p"/>
-            </m:rPr>
+            <w:rPr>
+              <w:rFonts w:ascii="Cambria Math" w:hAnsi="Cambria Math"/>
+            </w:rPr>
             <w:br/>
           </m:r>
         </m:oMath>
@@ -269,9 +312,9 @@
             <m:t>=1.06</m:t>
           </m:r>
           <m:r>
-            <m:rPr>
-              <m:sty m:val="p"/>
-            </m:rPr>
+            <w:rPr>
+              <w:rFonts w:ascii="Cambria Math" w:hAnsi="Cambria Math"/>
+            </w:rPr>
             <w:br/>
           </m:r>
         </m:oMath>
@@ -355,9 +398,6 @@
       </w:r>
       <m:oMath>
         <m:r>
-          <m:rPr>
-            <m:sty m:val="p"/>
-          </m:rPr>
           <w:rPr>
             <w:rFonts w:ascii="Cambria Math" w:eastAsiaTheme="minorEastAsia" w:hAnsi="Cambria Math"/>
           </w:rPr>
@@ -402,9 +442,9 @@
             <m:t>=1</m:t>
           </m:r>
           <m:r>
-            <m:rPr>
-              <m:sty m:val="p"/>
-            </m:rPr>
+            <w:rPr>
+              <w:rFonts w:ascii="Cambria Math" w:hAnsi="Cambria Math"/>
+            </w:rPr>
             <w:br/>
           </m:r>
         </m:oMath>
@@ -442,9 +482,9 @@
             <m:t>=4</m:t>
           </m:r>
           <m:r>
-            <m:rPr>
-              <m:sty m:val="p"/>
-            </m:rPr>
+            <w:rPr>
+              <w:rFonts w:ascii="Cambria Math" w:hAnsi="Cambria Math"/>
+            </w:rPr>
             <w:br/>
           </m:r>
         </m:oMath>
@@ -482,9 +522,9 @@
             <m:t>=9</m:t>
           </m:r>
           <m:r>
-            <m:rPr>
-              <m:sty m:val="p"/>
-            </m:rPr>
+            <w:rPr>
+              <w:rFonts w:ascii="Cambria Math" w:hAnsi="Cambria Math"/>
+            </w:rPr>
             <w:br/>
           </m:r>
         </m:oMath>
@@ -527,7 +567,7 @@
     <w:p>
       <w:pPr>
         <w:rPr>
-          <w:rFonts w:eastAsiaTheme="minorEastAsia"/>
+          <w:b/>
           <w:i/>
         </w:rPr>
       </w:pPr>
@@ -548,9 +588,6 @@
       </w:r>
       <m:oMath>
         <m:r>
-          <m:rPr>
-            <m:sty m:val="p"/>
-          </m:rPr>
           <w:rPr>
             <w:rFonts w:ascii="Cambria Math" w:eastAsiaTheme="minorEastAsia" w:hAnsi="Cambria Math"/>
           </w:rPr>
@@ -583,14 +620,6 @@
           <w:b/>
           <w:i/>
         </w:rPr>
-        <w:br/>
-      </w:r>
-      <w:r>
-        <w:rPr>
-          <w:rFonts w:eastAsiaTheme="minorEastAsia"/>
-          <w:b/>
-          <w:i/>
-        </w:rPr>
         <w:t>Zmienne</w:t>
       </w:r>
       <w:r>
@@ -688,30 +717,19 @@
             <m:t>≥0</m:t>
           </m:r>
           <m:r>
-            <m:rPr>
-              <m:sty m:val="p"/>
-            </m:rPr>
             <w:rPr>
-              <w:rFonts w:eastAsiaTheme="minorEastAsia"/>
+              <w:rFonts w:ascii="Cambria Math" w:eastAsiaTheme="minorEastAsia" w:hAnsi="Cambria Math"/>
             </w:rPr>
             <w:br/>
           </m:r>
         </m:oMath>
-        <m:oMath>
-          <m:r>
-            <m:rPr>
-              <m:sty m:val="p"/>
-            </m:rPr>
-            <w:br/>
-          </m:r>
-        </m:oMath>
       </m:oMathPara>
       <w:r>
         <w:rPr>
           <w:b/>
           <w:i/>
         </w:rPr>
-        <w:t>Zmienne stanu</w:t>
+        <w:t>Funkcje oceny</w:t>
       </w:r>
       <w:r>
         <w:rPr>
@@ -741,6 +759,13 @@
           <w:i/>
         </w:rPr>
         <w:t xml:space="preserve"> zysk, różnica pomiędzy </w:t>
+      </w:r>
+      <w:r>
+        <w:rPr>
+          <w:rFonts w:eastAsiaTheme="minorEastAsia"/>
+          <w:i/>
+        </w:rPr>
+        <w:t>kwotą końcową, a zainwestowaną na początku</w:t>
       </w:r>
       <w:r>
         <w:rPr>
@@ -1305,9 +1330,6 @@
             </m:sub>
           </m:sSub>
           <m:r>
-            <m:rPr>
-              <m:sty m:val="p"/>
-            </m:rPr>
             <w:rPr>
               <w:rFonts w:ascii="Cambria Math" w:eastAsiaTheme="minorEastAsia" w:hAnsi="Cambria Math"/>
             </w:rPr>
@@ -1458,9 +1480,6 @@
             </m:sub>
           </m:sSub>
           <m:r>
-            <m:rPr>
-              <m:sty m:val="p"/>
-            </m:rPr>
             <w:rPr>
               <w:rFonts w:ascii="Cambria Math" w:eastAsiaTheme="minorEastAsia" w:hAnsi="Cambria Math"/>
             </w:rPr>
@@ -1611,11 +1630,8 @@
             </m:sub>
           </m:sSub>
           <m:r>
-            <m:rPr>
-              <m:sty m:val="p"/>
-            </m:rPr>
             <w:rPr>
-              <w:rFonts w:eastAsiaTheme="minorEastAsia"/>
+              <w:rFonts w:ascii="Cambria Math" w:eastAsiaTheme="minorEastAsia" w:hAnsi="Cambria Math"/>
             </w:rPr>
             <w:br/>
           </m:r>
@@ -1764,11 +1780,8 @@
             </m:sub>
           </m:sSub>
           <m:r>
-            <m:rPr>
-              <m:sty m:val="p"/>
-            </m:rPr>
             <w:rPr>
-              <w:rFonts w:eastAsiaTheme="minorEastAsia"/>
+              <w:rFonts w:ascii="Cambria Math" w:eastAsiaTheme="minorEastAsia" w:hAnsi="Cambria Math"/>
             </w:rPr>
             <w:br/>
           </m:r>
@@ -1859,9 +1872,6 @@
             </m:sub>
           </m:sSub>
           <m:r>
-            <m:rPr>
-              <m:sty m:val="p"/>
-            </m:rPr>
             <w:rPr>
               <w:rFonts w:ascii="Cambria Math" w:eastAsiaTheme="minorEastAsia" w:hAnsi="Cambria Math"/>
             </w:rPr>
@@ -2127,12 +2137,196 @@
               </m:r>
             </m:sub>
           </m:sSub>
+        </m:oMath>
+      </m:oMathPara>
+    </w:p>
+    <w:p>
+      <w:pPr>
+        <w:rPr>
+          <w:rFonts w:eastAsiaTheme="minorEastAsia"/>
+          <w:i/>
+        </w:rPr>
+      </w:pPr>
+      <m:oMathPara>
+        <m:oMathParaPr>
+          <m:jc m:val="left"/>
+        </m:oMathParaPr>
+        <m:oMath>
           <m:r>
-            <m:rPr>
-              <m:sty m:val="p"/>
-            </m:rPr>
             <w:rPr>
-              <w:rFonts w:eastAsiaTheme="minorEastAsia"/>
+              <w:rFonts w:ascii="Cambria Math" w:eastAsiaTheme="minorEastAsia" w:hAnsi="Cambria Math"/>
+            </w:rPr>
+            <m:t>ZYSK=P</m:t>
+          </m:r>
+          <m:r>
+            <w:rPr>
+              <w:rFonts w:ascii="Cambria Math" w:eastAsiaTheme="minorEastAsia" w:hAnsi="Cambria Math"/>
+            </w:rPr>
+            <w:br/>
+          </m:r>
+        </m:oMath>
+        <m:oMath>
+          <m:func>
+            <m:funcPr>
+              <m:ctrlPr>
+                <w:rPr>
+                  <w:rFonts w:ascii="Cambria Math" w:eastAsiaTheme="minorEastAsia" w:hAnsi="Cambria Math"/>
+                  <w:i/>
+                </w:rPr>
+              </m:ctrlPr>
+            </m:funcPr>
+            <m:fName>
+              <m:r>
+                <w:rPr>
+                  <w:rFonts w:ascii="Cambria Math" w:eastAsiaTheme="minorEastAsia" w:hAnsi="Cambria Math"/>
+                </w:rPr>
+                <m:t>RYZYKO</m:t>
+              </m:r>
+              <m:r>
+                <w:rPr>
+                  <w:rFonts w:ascii="Cambria Math" w:eastAsiaTheme="minorEastAsia"/>
+                </w:rPr>
+                <m:t>=</m:t>
+              </m:r>
+              <m:limLow>
+                <m:limLowPr>
+                  <m:ctrlPr>
+                    <w:rPr>
+                      <w:rFonts w:ascii="Cambria Math" w:eastAsiaTheme="minorEastAsia" w:hAnsi="Cambria Math"/>
+                      <w:i/>
+                    </w:rPr>
+                  </m:ctrlPr>
+                </m:limLowPr>
+                <m:e>
+                  <m:r>
+                    <w:rPr>
+                      <w:rFonts w:ascii="Cambria Math" w:hAnsi="Cambria Math"/>
+                    </w:rPr>
+                    <m:t>max</m:t>
+                  </m:r>
+                </m:e>
+                <m:lim>
+                  <m:r>
+                    <w:rPr>
+                      <w:rFonts w:ascii="Cambria Math" w:eastAsiaTheme="minorEastAsia" w:hAnsi="Cambria Math"/>
+                    </w:rPr>
+                    <m:t>j=1…m</m:t>
+                  </m:r>
+                </m:lim>
+              </m:limLow>
+            </m:fName>
+            <m:e>
+              <m:sSub>
+                <m:sSubPr>
+                  <m:ctrlPr>
+                    <w:rPr>
+                      <w:rFonts w:ascii="Cambria Math" w:eastAsiaTheme="minorEastAsia" w:hAnsi="Cambria Math"/>
+                      <w:i/>
+                    </w:rPr>
+                  </m:ctrlPr>
+                </m:sSubPr>
+                <m:e>
+                  <m:r>
+                    <w:rPr>
+                      <w:rFonts w:ascii="Cambria Math" w:eastAsiaTheme="minorEastAsia" w:hAnsi="Cambria Math"/>
+                    </w:rPr>
+                    <m:t>H</m:t>
+                  </m:r>
+                </m:e>
+                <m:sub>
+                  <m:r>
+                    <w:rPr>
+                      <w:rFonts w:ascii="Cambria Math" w:eastAsiaTheme="minorEastAsia" w:hAnsi="Cambria Math"/>
+                    </w:rPr>
+                    <m:t>j</m:t>
+                  </m:r>
+                </m:sub>
+              </m:sSub>
+            </m:e>
+          </m:func>
+          <m:r>
+            <w:rPr>
+              <w:rFonts w:ascii="Cambria Math" w:eastAsiaTheme="minorEastAsia" w:hAnsi="Cambria Math"/>
+            </w:rPr>
+            <w:br/>
+          </m:r>
+        </m:oMath>
+        <m:oMath>
+          <m:r>
+            <w:rPr>
+              <w:rFonts w:ascii="Cambria Math" w:eastAsiaTheme="minorEastAsia" w:hAnsi="Cambria Math"/>
+            </w:rPr>
+            <m:t>MOBILNOSC=</m:t>
+          </m:r>
+          <m:func>
+            <m:funcPr>
+              <m:ctrlPr>
+                <w:rPr>
+                  <w:rFonts w:ascii="Cambria Math" w:eastAsiaTheme="minorEastAsia" w:hAnsi="Cambria Math"/>
+                  <w:i/>
+                </w:rPr>
+              </m:ctrlPr>
+            </m:funcPr>
+            <m:fName>
+              <m:limLow>
+                <m:limLowPr>
+                  <m:ctrlPr>
+                    <w:rPr>
+                      <w:rFonts w:ascii="Cambria Math" w:eastAsiaTheme="minorEastAsia" w:hAnsi="Cambria Math"/>
+                      <w:i/>
+                    </w:rPr>
+                  </m:ctrlPr>
+                </m:limLowPr>
+                <m:e>
+                  <m:r>
+                    <w:rPr>
+                      <w:rFonts w:ascii="Cambria Math" w:hAnsi="Cambria Math"/>
+                    </w:rPr>
+                    <m:t>min</m:t>
+                  </m:r>
+                </m:e>
+                <m:lim>
+                  <m:r>
+                    <w:rPr>
+                      <w:rFonts w:ascii="Cambria Math" w:eastAsiaTheme="minorEastAsia" w:hAnsi="Cambria Math"/>
+                    </w:rPr>
+                    <m:t>j=1…m</m:t>
+                  </m:r>
+                </m:lim>
+              </m:limLow>
+            </m:fName>
+            <m:e>
+              <m:sSub>
+                <m:sSubPr>
+                  <m:ctrlPr>
+                    <w:rPr>
+                      <w:rFonts w:ascii="Cambria Math" w:eastAsiaTheme="minorEastAsia" w:hAnsi="Cambria Math"/>
+                      <w:i/>
+                    </w:rPr>
+                  </m:ctrlPr>
+                </m:sSubPr>
+                <m:e>
+                  <m:r>
+                    <w:rPr>
+                      <w:rFonts w:ascii="Cambria Math" w:eastAsiaTheme="minorEastAsia" w:hAnsi="Cambria Math"/>
+                    </w:rPr>
+                    <m:t>M</m:t>
+                  </m:r>
+                </m:e>
+                <m:sub>
+                  <m:r>
+                    <w:rPr>
+                      <w:rFonts w:ascii="Cambria Math" w:eastAsiaTheme="minorEastAsia" w:hAnsi="Cambria Math"/>
+                    </w:rPr>
+                    <m:t>j</m:t>
+                  </m:r>
+                </m:sub>
+              </m:sSub>
+            </m:e>
+          </m:func>
+          <m:r>
+            <w:rPr>
+              <w:rFonts w:ascii="Cambria Math" w:eastAsiaTheme="minorEastAsia" w:hAnsi="Cambria Math"/>
             </w:rPr>
             <w:br/>
           </m:r>
@@ -2141,32 +2335,10 @@
       <w:r>
         <w:rPr>
           <w:rFonts w:eastAsiaTheme="minorEastAsia"/>
-          <w:i/>
-        </w:rPr>
-        <w:t xml:space="preserve"> </w:t>
-      </w:r>
-      <w:r>
-        <w:rPr>
-          <w:rFonts w:eastAsiaTheme="minorEastAsia"/>
-          <w:i/>
-        </w:rPr>
-        <w:br/>
-      </w:r>
-      <w:r>
-        <w:rPr>
-          <w:rFonts w:eastAsiaTheme="minorEastAsia"/>
           <w:b/>
           <w:i/>
         </w:rPr>
-        <w:t xml:space="preserve">Funkcje </w:t>
-      </w:r>
-      <w:r>
-        <w:rPr>
-          <w:rFonts w:eastAsiaTheme="minorEastAsia"/>
-          <w:b/>
-          <w:i/>
-        </w:rPr>
-        <w:t>celu</w:t>
+        <w:t>Cel</w:t>
       </w:r>
       <w:r>
         <w:rPr>
@@ -2188,9 +2360,6 @@
           </m:funcPr>
           <m:fName>
             <m:r>
-              <m:rPr>
-                <m:sty m:val="p"/>
-              </m:rPr>
               <w:rPr>
                 <w:rFonts w:ascii="Cambria Math" w:eastAsiaTheme="minorEastAsia" w:hAnsi="Cambria Math"/>
               </w:rPr>
@@ -2202,7 +2371,7 @@
               <w:rPr>
                 <w:rFonts w:ascii="Cambria Math" w:eastAsiaTheme="minorEastAsia" w:hAnsi="Cambria Math"/>
               </w:rPr>
-              <m:t>P</m:t>
+              <m:t>ZYSK</m:t>
             </m:r>
           </m:e>
         </m:func>
@@ -2212,18 +2381,16 @@
           <w:rFonts w:eastAsiaTheme="minorEastAsia"/>
           <w:i/>
         </w:rPr>
-        <w:t xml:space="preserve"> – maksymalizacja zysku</w:t>
+        <w:tab/>
+      </w:r>
+      <w:r>
+        <w:rPr>
+          <w:rFonts w:eastAsiaTheme="minorEastAsia"/>
+          <w:i/>
+        </w:rPr>
+        <w:br/>
       </w:r>
       <m:oMath>
-        <m:r>
-          <m:rPr>
-            <m:sty m:val="p"/>
-          </m:rPr>
-          <w:rPr>
-            <w:rFonts w:ascii="Cambria Math" w:eastAsiaTheme="minorEastAsia" w:hAnsi="Cambria Math"/>
-          </w:rPr>
-          <w:br/>
-        </m:r>
         <m:func>
           <m:funcPr>
             <m:ctrlPr>
@@ -2235,9 +2402,6 @@
           </m:funcPr>
           <m:fName>
             <m:r>
-              <m:rPr>
-                <m:sty m:val="p"/>
-              </m:rPr>
               <w:rPr>
                 <w:rFonts w:ascii="Cambria Math" w:eastAsiaTheme="minorEastAsia" w:hAnsi="Cambria Math"/>
               </w:rPr>
@@ -2245,75 +2409,12 @@
             </m:r>
           </m:fName>
           <m:e>
-            <m:func>
-              <m:funcPr>
-                <m:ctrlPr>
-                  <w:rPr>
-                    <w:rFonts w:ascii="Cambria Math" w:eastAsiaTheme="minorEastAsia" w:hAnsi="Cambria Math"/>
-                    <w:i/>
-                  </w:rPr>
-                </m:ctrlPr>
-              </m:funcPr>
-              <m:fName>
-                <m:limLow>
-                  <m:limLowPr>
-                    <m:ctrlPr>
-                      <w:rPr>
-                        <w:rFonts w:ascii="Cambria Math" w:eastAsiaTheme="minorEastAsia" w:hAnsi="Cambria Math"/>
-                        <w:i/>
-                      </w:rPr>
-                    </m:ctrlPr>
-                  </m:limLowPr>
-                  <m:e>
-                    <m:r>
-                      <m:rPr>
-                        <m:sty m:val="p"/>
-                      </m:rPr>
-                      <w:rPr>
-                        <w:rFonts w:ascii="Cambria Math" w:hAnsi="Cambria Math"/>
-                      </w:rPr>
-                      <m:t>max</m:t>
-                    </m:r>
-                  </m:e>
-                  <m:lim>
-                    <m:r>
-                      <w:rPr>
-                        <w:rFonts w:ascii="Cambria Math" w:eastAsiaTheme="minorEastAsia" w:hAnsi="Cambria Math"/>
-                      </w:rPr>
-                      <m:t>j=1…m</m:t>
-                    </m:r>
-                  </m:lim>
-                </m:limLow>
-              </m:fName>
-              <m:e>
-                <m:sSub>
-                  <m:sSubPr>
-                    <m:ctrlPr>
-                      <w:rPr>
-                        <w:rFonts w:ascii="Cambria Math" w:eastAsiaTheme="minorEastAsia" w:hAnsi="Cambria Math"/>
-                        <w:i/>
-                      </w:rPr>
-                    </m:ctrlPr>
-                  </m:sSubPr>
-                  <m:e>
-                    <m:r>
-                      <w:rPr>
-                        <w:rFonts w:ascii="Cambria Math" w:eastAsiaTheme="minorEastAsia" w:hAnsi="Cambria Math"/>
-                      </w:rPr>
-                      <m:t>H</m:t>
-                    </m:r>
-                  </m:e>
-                  <m:sub>
-                    <m:r>
-                      <w:rPr>
-                        <w:rFonts w:ascii="Cambria Math" w:eastAsiaTheme="minorEastAsia" w:hAnsi="Cambria Math"/>
-                      </w:rPr>
-                      <m:t>j</m:t>
-                    </m:r>
-                  </m:sub>
-                </m:sSub>
-              </m:e>
-            </m:func>
+            <m:r>
+              <w:rPr>
+                <w:rFonts w:ascii="Cambria Math" w:eastAsiaTheme="minorEastAsia" w:hAnsi="Cambria Math"/>
+              </w:rPr>
+              <m:t>RYZYKO</m:t>
+            </m:r>
           </m:e>
         </m:func>
       </m:oMath>
@@ -2321,16 +2422,9 @@
         <w:rPr>
           <w:rFonts w:eastAsiaTheme="minorEastAsia"/>
           <w:i/>
-        </w:rPr>
-        <w:t xml:space="preserve"> – minimalizacja ryzyka</w:t>
-      </w:r>
-      <w:r>
-        <w:rPr>
-          <w:rFonts w:eastAsiaTheme="minorEastAsia"/>
-          <w:i/>
           <w:vanish/>
         </w:rPr>
-        <w:t xml:space="preserve"> - muksymalizacja iędzy wskaźnikami ryzyka</w:t>
+        <w:t>- muksymalizacja iędzy wskaźnikami ryzyka</w:t>
       </w:r>
       <w:r>
         <w:rPr>
@@ -3019,6 +3113,20 @@
           <w:vanish/>
         </w:rPr>
         <w:pgNum/>
+      </w:r>
+      <w:r>
+        <w:rPr>
+          <w:rFonts w:eastAsiaTheme="minorEastAsia"/>
+          <w:i/>
+        </w:rPr>
+        <w:tab/>
+      </w:r>
+      <w:r>
+        <w:rPr>
+          <w:rFonts w:eastAsiaTheme="minorEastAsia"/>
+          <w:i/>
+        </w:rPr>
+        <w:tab/>
       </w:r>
       <w:r>
         <w:rPr>
@@ -3039,9 +3147,6 @@
           </m:funcPr>
           <m:fName>
             <m:r>
-              <m:rPr>
-                <m:sty m:val="p"/>
-              </m:rPr>
               <w:rPr>
                 <w:rFonts w:ascii="Cambria Math" w:eastAsiaTheme="minorEastAsia" w:hAnsi="Cambria Math"/>
               </w:rPr>
@@ -3049,75 +3154,12 @@
             </m:r>
           </m:fName>
           <m:e>
-            <m:func>
-              <m:funcPr>
-                <m:ctrlPr>
-                  <w:rPr>
-                    <w:rFonts w:ascii="Cambria Math" w:eastAsiaTheme="minorEastAsia" w:hAnsi="Cambria Math"/>
-                    <w:i/>
-                  </w:rPr>
-                </m:ctrlPr>
-              </m:funcPr>
-              <m:fName>
-                <m:limLow>
-                  <m:limLowPr>
-                    <m:ctrlPr>
-                      <w:rPr>
-                        <w:rFonts w:ascii="Cambria Math" w:eastAsiaTheme="minorEastAsia" w:hAnsi="Cambria Math"/>
-                        <w:i/>
-                      </w:rPr>
-                    </m:ctrlPr>
-                  </m:limLowPr>
-                  <m:e>
-                    <m:r>
-                      <m:rPr>
-                        <m:sty m:val="p"/>
-                      </m:rPr>
-                      <w:rPr>
-                        <w:rFonts w:ascii="Cambria Math" w:hAnsi="Cambria Math"/>
-                      </w:rPr>
-                      <m:t>min</m:t>
-                    </m:r>
-                  </m:e>
-                  <m:lim>
-                    <m:r>
-                      <w:rPr>
-                        <w:rFonts w:ascii="Cambria Math" w:eastAsiaTheme="minorEastAsia" w:hAnsi="Cambria Math"/>
-                      </w:rPr>
-                      <m:t>j=1…m</m:t>
-                    </m:r>
-                  </m:lim>
-                </m:limLow>
-              </m:fName>
-              <m:e>
-                <m:sSub>
-                  <m:sSubPr>
-                    <m:ctrlPr>
-                      <w:rPr>
-                        <w:rFonts w:ascii="Cambria Math" w:eastAsiaTheme="minorEastAsia" w:hAnsi="Cambria Math"/>
-                        <w:i/>
-                      </w:rPr>
-                    </m:ctrlPr>
-                  </m:sSubPr>
-                  <m:e>
-                    <m:r>
-                      <w:rPr>
-                        <w:rFonts w:ascii="Cambria Math" w:eastAsiaTheme="minorEastAsia" w:hAnsi="Cambria Math"/>
-                      </w:rPr>
-                      <m:t>M</m:t>
-                    </m:r>
-                  </m:e>
-                  <m:sub>
-                    <m:r>
-                      <w:rPr>
-                        <w:rFonts w:ascii="Cambria Math" w:eastAsiaTheme="minorEastAsia" w:hAnsi="Cambria Math"/>
-                      </w:rPr>
-                      <m:t>j</m:t>
-                    </m:r>
-                  </m:sub>
-                </m:sSub>
-              </m:e>
-            </m:func>
+            <m:r>
+              <w:rPr>
+                <w:rFonts w:ascii="Cambria Math" w:eastAsiaTheme="minorEastAsia" w:hAnsi="Cambria Math"/>
+              </w:rPr>
+              <m:t>MOBILNOSC</m:t>
+            </m:r>
           </m:e>
         </m:func>
       </m:oMath>
@@ -3126,24 +3168,7 @@
           <w:rFonts w:eastAsiaTheme="minorEastAsia"/>
           <w:i/>
         </w:rPr>
-        <w:t xml:space="preserve"> – maksymalizacja mobilności</w:t>
-      </w:r>
-    </w:p>
-    <w:p>
-      <w:pPr>
-        <w:rPr>
-          <w:rFonts w:eastAsiaTheme="minorEastAsia"/>
-          <w:b/>
-          <w:i/>
-        </w:rPr>
-      </w:pPr>
-      <w:r>
-        <w:rPr>
-          <w:rFonts w:eastAsiaTheme="minorEastAsia"/>
-          <w:b/>
-          <w:i/>
-        </w:rPr>
-        <w:br w:type="page"/>
+        <w:t xml:space="preserve"> </w:t>
       </w:r>
     </w:p>
     <w:p>
@@ -3318,11 +3343,8 @@
             <m:t>=F</m:t>
           </m:r>
           <m:r>
-            <m:rPr>
-              <m:sty m:val="p"/>
-            </m:rPr>
             <w:rPr>
-              <w:rFonts w:eastAsiaTheme="minorEastAsia"/>
+              <w:rFonts w:ascii="Cambria Math" w:eastAsiaTheme="minorEastAsia" w:hAnsi="Cambria Math"/>
             </w:rPr>
             <w:br/>
           </m:r>
@@ -4933,8 +4955,6 @@
         </w:rPr>
         <w:t xml:space="preserve">ANALIZA - </w:t>
       </w:r>
-      <w:bookmarkStart w:id="0" w:name="_GoBack"/>
-      <w:bookmarkEnd w:id="0"/>
       <w:r>
         <w:rPr>
           <w:rFonts w:eastAsiaTheme="minorEastAsia"/>
@@ -4942,28 +4962,6063 @@
           <w:i/>
           <w:sz w:val="28"/>
         </w:rPr>
-        <w:t>ME</w:t>
-      </w:r>
+        <w:t>METODA PUNKTU ODNIESIENIA</w:t>
+      </w:r>
+    </w:p>
+    <w:p>
+      <w:pPr>
+        <w:rPr>
+          <w:rFonts w:eastAsiaTheme="minorEastAsia"/>
+          <w:i/>
+        </w:rPr>
+      </w:pPr>
       <w:r>
         <w:rPr>
           <w:rFonts w:eastAsiaTheme="minorEastAsia"/>
           <w:b/>
           <w:i/>
+        </w:rPr>
+        <w:t>Parametry</w:t>
+      </w:r>
+      <w:r>
+        <w:rPr>
+          <w:rFonts w:eastAsiaTheme="minorEastAsia"/>
+          <w:i/>
+        </w:rPr>
+        <w:br/>
+      </w:r>
+      <m:oMathPara>
+        <m:oMathParaPr>
+          <m:jc m:val="left"/>
+        </m:oMathParaPr>
+        <m:oMath>
+          <m:r>
+            <w:rPr>
+              <w:rFonts w:ascii="Cambria Math" w:eastAsiaTheme="minorEastAsia" w:hAnsi="Cambria Math"/>
+            </w:rPr>
+            <m:t>β=0.001</m:t>
+          </m:r>
+          <m:r>
+            <w:rPr>
+              <w:rFonts w:ascii="Cambria Math" w:eastAsiaTheme="minorEastAsia" w:hAnsi="Cambria Math"/>
+            </w:rPr>
+            <w:br/>
+          </m:r>
+        </m:oMath>
+        <m:oMath>
+          <m:sSub>
+            <m:sSubPr>
+              <m:ctrlPr>
+                <w:rPr>
+                  <w:rFonts w:ascii="Cambria Math" w:eastAsiaTheme="minorEastAsia" w:hAnsi="Cambria Math"/>
+                  <w:i/>
+                  <w:vertAlign w:val="subscript"/>
+                </w:rPr>
+              </m:ctrlPr>
+            </m:sSubPr>
+            <m:e>
+              <m:r>
+                <w:rPr>
+                  <w:rFonts w:ascii="Cambria Math" w:hAnsi="Cambria Math" w:cs="Arial"/>
+                  <w:color w:val="252525"/>
+                  <w:sz w:val="21"/>
+                  <w:szCs w:val="21"/>
+                  <w:shd w:val="clear" w:color="auto" w:fill="FFFFFF"/>
+                </w:rPr>
+                <m:t>λ</m:t>
+              </m:r>
+            </m:e>
+            <m:sub>
+              <m:r>
+                <w:rPr>
+                  <w:rFonts w:ascii="Cambria Math" w:eastAsiaTheme="minorEastAsia" w:hAnsi="Cambria Math"/>
+                  <w:vertAlign w:val="subscript"/>
+                </w:rPr>
+                <m:t>Z</m:t>
+              </m:r>
+            </m:sub>
+          </m:sSub>
+          <m:r>
+            <w:rPr>
+              <w:rFonts w:ascii="Cambria Math" w:eastAsiaTheme="minorEastAsia" w:hAnsi="Cambria Math"/>
+              <w:vertAlign w:val="subscript"/>
+            </w:rPr>
+            <m:t>=5</m:t>
+          </m:r>
+          <m:r>
+            <w:rPr>
+              <w:rFonts w:ascii="Cambria Math" w:eastAsiaTheme="minorEastAsia" w:hAnsi="Cambria Math"/>
+            </w:rPr>
+            <w:br/>
+          </m:r>
+        </m:oMath>
+        <m:oMath>
+          <m:sSub>
+            <m:sSubPr>
+              <m:ctrlPr>
+                <w:rPr>
+                  <w:rFonts w:ascii="Cambria Math" w:eastAsiaTheme="minorEastAsia" w:hAnsi="Cambria Math"/>
+                  <w:i/>
+                  <w:vertAlign w:val="subscript"/>
+                </w:rPr>
+              </m:ctrlPr>
+            </m:sSubPr>
+            <m:e>
+              <m:r>
+                <w:rPr>
+                  <w:rFonts w:ascii="Cambria Math" w:hAnsi="Cambria Math" w:cs="Arial"/>
+                  <w:color w:val="252525"/>
+                  <w:sz w:val="21"/>
+                  <w:szCs w:val="21"/>
+                  <w:shd w:val="clear" w:color="auto" w:fill="FFFFFF"/>
+                </w:rPr>
+                <m:t>λ</m:t>
+              </m:r>
+            </m:e>
+            <m:sub>
+              <m:r>
+                <w:rPr>
+                  <w:rFonts w:ascii="Cambria Math" w:eastAsiaTheme="minorEastAsia" w:hAnsi="Cambria Math"/>
+                  <w:vertAlign w:val="subscript"/>
+                </w:rPr>
+                <m:t>M</m:t>
+              </m:r>
+            </m:sub>
+          </m:sSub>
+          <m:r>
+            <w:rPr>
+              <w:rFonts w:ascii="Cambria Math" w:eastAsiaTheme="minorEastAsia" w:hAnsi="Cambria Math"/>
+              <w:vertAlign w:val="subscript"/>
+            </w:rPr>
+            <m:t>=1</m:t>
+          </m:r>
+          <m:r>
+            <w:rPr>
+              <w:rFonts w:ascii="Cambria Math" w:eastAsiaTheme="minorEastAsia" w:hAnsi="Cambria Math"/>
+            </w:rPr>
+            <w:br/>
+          </m:r>
+        </m:oMath>
+        <m:oMath>
+          <m:r>
+            <w:rPr>
+              <w:rFonts w:ascii="Cambria Math" w:eastAsiaTheme="minorEastAsia" w:hAnsi="Cambria Math"/>
+              <w:vertAlign w:val="subscript"/>
+            </w:rPr>
+            <m:t>ε=0.001</m:t>
+          </m:r>
+        </m:oMath>
+      </m:oMathPara>
+    </w:p>
+    <w:p>
+      <w:pPr>
+        <w:rPr>
+          <w:rFonts w:eastAsiaTheme="minorEastAsia"/>
+          <w:i/>
+          <w:vertAlign w:val="subscript"/>
+        </w:rPr>
+      </w:pPr>
+      <w:r>
+        <w:rPr>
+          <w:rFonts w:eastAsiaTheme="minorEastAsia"/>
+          <w:b/>
+          <w:i/>
+        </w:rPr>
+        <w:t>Parametry</w:t>
+      </w:r>
+      <w:r>
+        <w:rPr>
+          <w:rFonts w:eastAsiaTheme="minorEastAsia"/>
+          <w:b/>
+          <w:i/>
+        </w:rPr>
+        <w:t xml:space="preserve"> sterujące</w:t>
+      </w:r>
+      <w:r>
+        <w:rPr>
+          <w:rFonts w:eastAsiaTheme="minorEastAsia"/>
+          <w:b/>
+          <w:i/>
+        </w:rPr>
+        <w:br/>
+      </w:r>
+      <m:oMathPara>
+        <m:oMathParaPr>
+          <m:jc m:val="left"/>
+        </m:oMathParaPr>
+        <m:oMath>
+          <m:sSub>
+            <m:sSubPr>
+              <m:ctrlPr>
+                <w:rPr>
+                  <w:rFonts w:ascii="Cambria Math" w:eastAsiaTheme="minorEastAsia" w:hAnsi="Cambria Math"/>
+                  <w:i/>
+                  <w:vertAlign w:val="subscript"/>
+                </w:rPr>
+              </m:ctrlPr>
+            </m:sSubPr>
+            <m:e>
+              <m:r>
+                <w:rPr>
+                  <w:rFonts w:ascii="Cambria Math" w:hAnsi="Cambria Math" w:cs="Arial"/>
+                  <w:color w:val="252525"/>
+                  <w:sz w:val="21"/>
+                  <w:szCs w:val="21"/>
+                  <w:shd w:val="clear" w:color="auto" w:fill="FFFFFF"/>
+                </w:rPr>
+                <m:t>R</m:t>
+              </m:r>
+            </m:e>
+            <m:sub>
+              <m:r>
+                <w:rPr>
+                  <w:rFonts w:ascii="Cambria Math" w:eastAsiaTheme="minorEastAsia" w:hAnsi="Cambria Math"/>
+                  <w:vertAlign w:val="subscript"/>
+                </w:rPr>
+                <m:t>max</m:t>
+              </m:r>
+            </m:sub>
+          </m:sSub>
+          <m:r>
+            <w:rPr>
+              <w:rFonts w:ascii="Cambria Math" w:eastAsiaTheme="minorEastAsia" w:hAnsi="Cambria Math"/>
+              <w:vertAlign w:val="subscript"/>
+            </w:rPr>
+            <m:t xml:space="preserve">-sztywne ograniczenie na ryzyko </m:t>
+          </m:r>
+          <m:r>
+            <w:rPr>
+              <w:rFonts w:ascii="Cambria Math" w:eastAsiaTheme="minorEastAsia" w:hAnsi="Cambria Math"/>
+            </w:rPr>
+            <w:br/>
+          </m:r>
+        </m:oMath>
+        <m:oMath>
+          <m:sSub>
+            <m:sSubPr>
+              <m:ctrlPr>
+                <w:rPr>
+                  <w:rFonts w:ascii="Cambria Math" w:eastAsiaTheme="minorEastAsia" w:hAnsi="Cambria Math"/>
+                  <w:i/>
+                  <w:vertAlign w:val="subscript"/>
+                </w:rPr>
+              </m:ctrlPr>
+            </m:sSubPr>
+            <m:e>
+              <m:r>
+                <w:rPr>
+                  <w:rFonts w:ascii="Cambria Math" w:hAnsi="Cambria Math" w:cs="Arial"/>
+                  <w:color w:val="252525"/>
+                  <w:sz w:val="21"/>
+                  <w:szCs w:val="21"/>
+                  <w:shd w:val="clear" w:color="auto" w:fill="FFFFFF"/>
+                </w:rPr>
+                <m:t>A</m:t>
+              </m:r>
+            </m:e>
+            <m:sub>
+              <m:r>
+                <w:rPr>
+                  <w:rFonts w:ascii="Cambria Math" w:eastAsiaTheme="minorEastAsia" w:hAnsi="Cambria Math"/>
+                  <w:vertAlign w:val="subscript"/>
+                </w:rPr>
+                <m:t>Z</m:t>
+              </m:r>
+            </m:sub>
+          </m:sSub>
+          <m:r>
+            <w:rPr>
+              <w:rFonts w:ascii="Cambria Math" w:eastAsiaTheme="minorEastAsia" w:hAnsi="Cambria Math"/>
+              <w:vertAlign w:val="subscript"/>
+            </w:rPr>
+            <m:t>-poziom aspiracji zysku</m:t>
+          </m:r>
+          <m:r>
+            <w:rPr>
+              <w:rFonts w:ascii="Cambria Math" w:eastAsiaTheme="minorEastAsia" w:hAnsi="Cambria Math"/>
+            </w:rPr>
+            <w:br/>
+          </m:r>
+        </m:oMath>
+        <m:oMath>
+          <m:sSub>
+            <m:sSubPr>
+              <m:ctrlPr>
+                <w:rPr>
+                  <w:rFonts w:ascii="Cambria Math" w:eastAsiaTheme="minorEastAsia" w:hAnsi="Cambria Math"/>
+                  <w:i/>
+                  <w:vertAlign w:val="subscript"/>
+                </w:rPr>
+              </m:ctrlPr>
+            </m:sSubPr>
+            <m:e>
+              <m:r>
+                <w:rPr>
+                  <w:rFonts w:ascii="Cambria Math" w:hAnsi="Cambria Math" w:cs="Arial"/>
+                  <w:color w:val="252525"/>
+                  <w:sz w:val="21"/>
+                  <w:szCs w:val="21"/>
+                  <w:shd w:val="clear" w:color="auto" w:fill="FFFFFF"/>
+                </w:rPr>
+                <m:t>A</m:t>
+              </m:r>
+            </m:e>
+            <m:sub>
+              <m:r>
+                <w:rPr>
+                  <w:rFonts w:ascii="Cambria Math" w:eastAsiaTheme="minorEastAsia" w:hAnsi="Cambria Math"/>
+                  <w:vertAlign w:val="subscript"/>
+                </w:rPr>
+                <m:t>M</m:t>
+              </m:r>
+            </m:sub>
+          </m:sSub>
+          <m:r>
+            <w:rPr>
+              <w:rFonts w:ascii="Cambria Math" w:eastAsiaTheme="minorEastAsia" w:hAnsi="Cambria Math"/>
+              <w:vertAlign w:val="subscript"/>
+            </w:rPr>
+            <m:t>-poziom aspiracji mobilności</m:t>
+          </m:r>
+        </m:oMath>
+      </m:oMathPara>
+    </w:p>
+    <w:p>
+      <w:pPr>
+        <w:rPr>
+          <w:rFonts w:eastAsiaTheme="minorEastAsia"/>
+          <w:i/>
+        </w:rPr>
+      </w:pPr>
+      <w:r>
+        <w:rPr>
+          <w:rFonts w:eastAsiaTheme="minorEastAsia"/>
+          <w:b/>
+          <w:i/>
+        </w:rPr>
+        <w:t>Ograniczenia</w:t>
+      </w:r>
+      <w:r>
+        <w:rPr>
+          <w:rFonts w:eastAsiaTheme="minorEastAsia"/>
+          <w:b/>
+          <w:i/>
+        </w:rPr>
+        <w:br/>
+      </w:r>
+      <m:oMathPara>
+        <m:oMathParaPr>
+          <m:jc m:val="left"/>
+        </m:oMathParaPr>
+        <m:oMath>
+          <m:sSub>
+            <m:sSubPr>
+              <m:ctrlPr>
+                <w:rPr>
+                  <w:rFonts w:ascii="Cambria Math" w:eastAsiaTheme="minorEastAsia" w:hAnsi="Cambria Math"/>
+                  <w:i/>
+                  <w:vertAlign w:val="subscript"/>
+                </w:rPr>
+              </m:ctrlPr>
+            </m:sSubPr>
+            <m:e>
+              <m:r>
+                <w:rPr>
+                  <w:rFonts w:ascii="Cambria Math" w:hAnsi="Cambria Math" w:cs="Arial"/>
+                  <w:color w:val="252525"/>
+                  <w:sz w:val="21"/>
+                  <w:szCs w:val="21"/>
+                  <w:shd w:val="clear" w:color="auto" w:fill="FFFFFF"/>
+                </w:rPr>
+                <m:t>RYZYKO≤R</m:t>
+              </m:r>
+            </m:e>
+            <m:sub>
+              <m:r>
+                <w:rPr>
+                  <w:rFonts w:ascii="Cambria Math" w:eastAsiaTheme="minorEastAsia" w:hAnsi="Cambria Math"/>
+                  <w:vertAlign w:val="subscript"/>
+                </w:rPr>
+                <m:t>max</m:t>
+              </m:r>
+            </m:sub>
+          </m:sSub>
+        </m:oMath>
+      </m:oMathPara>
+    </w:p>
+    <w:p>
+      <w:pPr>
+        <w:rPr>
+          <w:rFonts w:eastAsiaTheme="minorEastAsia"/>
+          <w:i/>
+          <w:vertAlign w:val="subscript"/>
+        </w:rPr>
+      </w:pPr>
+      <w:r>
+        <w:rPr>
+          <w:rFonts w:eastAsiaTheme="minorEastAsia"/>
+          <w:b/>
+          <w:i/>
+        </w:rPr>
+        <w:t>Funkcje Osiągnięcia</w:t>
+      </w:r>
+      <w:r>
+        <w:rPr>
+          <w:rFonts w:eastAsiaTheme="minorEastAsia"/>
+          <w:b/>
+          <w:i/>
+        </w:rPr>
+        <w:br/>
+      </w:r>
+      <m:oMathPara>
+        <m:oMathParaPr>
+          <m:jc m:val="left"/>
+        </m:oMathParaPr>
+        <m:oMath>
+          <m:sSub>
+            <m:sSubPr>
+              <m:ctrlPr>
+                <w:rPr>
+                  <w:rFonts w:ascii="Cambria Math" w:eastAsiaTheme="minorEastAsia" w:hAnsi="Cambria Math"/>
+                  <w:i/>
+                  <w:vertAlign w:val="subscript"/>
+                </w:rPr>
+              </m:ctrlPr>
+            </m:sSubPr>
+            <m:e>
+              <m:r>
+                <w:rPr>
+                  <w:rFonts w:ascii="Cambria Math" w:eastAsiaTheme="minorEastAsia" w:hAnsi="Cambria Math"/>
+                  <w:vertAlign w:val="subscript"/>
+                </w:rPr>
+                <m:t>s</m:t>
+              </m:r>
+            </m:e>
+            <m:sub>
+              <m:r>
+                <w:rPr>
+                  <w:rFonts w:ascii="Cambria Math" w:eastAsiaTheme="minorEastAsia" w:hAnsi="Cambria Math"/>
+                  <w:vertAlign w:val="subscript"/>
+                </w:rPr>
+                <m:t>Z</m:t>
+              </m:r>
+            </m:sub>
+          </m:sSub>
+          <m:r>
+            <w:rPr>
+              <w:rFonts w:ascii="Cambria Math" w:eastAsiaTheme="minorEastAsia" w:hAnsi="Cambria Math"/>
+              <w:vertAlign w:val="subscript"/>
+            </w:rPr>
+            <m:t>(</m:t>
+          </m:r>
+          <m:sSub>
+            <m:sSubPr>
+              <m:ctrlPr>
+                <w:rPr>
+                  <w:rFonts w:ascii="Cambria Math" w:eastAsiaTheme="minorEastAsia" w:hAnsi="Cambria Math"/>
+                  <w:i/>
+                  <w:vertAlign w:val="subscript"/>
+                </w:rPr>
+              </m:ctrlPr>
+            </m:sSubPr>
+            <m:e>
+              <m:r>
+                <w:rPr>
+                  <w:rFonts w:ascii="Cambria Math" w:hAnsi="Cambria Math" w:cs="Arial"/>
+                  <w:color w:val="252525"/>
+                  <w:sz w:val="21"/>
+                  <w:szCs w:val="21"/>
+                  <w:shd w:val="clear" w:color="auto" w:fill="FFFFFF"/>
+                </w:rPr>
+                <m:t>A</m:t>
+              </m:r>
+            </m:e>
+            <m:sub>
+              <m:r>
+                <w:rPr>
+                  <w:rFonts w:ascii="Cambria Math" w:eastAsiaTheme="minorEastAsia" w:hAnsi="Cambria Math"/>
+                  <w:vertAlign w:val="subscript"/>
+                </w:rPr>
+                <m:t>Z</m:t>
+              </m:r>
+            </m:sub>
+          </m:sSub>
+          <m:r>
+            <w:rPr>
+              <w:rFonts w:ascii="Cambria Math" w:eastAsiaTheme="minorEastAsia" w:hAnsi="Cambria Math"/>
+            </w:rPr>
+            <m:t>,ZYSK</m:t>
+          </m:r>
+          <m:r>
+            <w:rPr>
+              <w:rFonts w:ascii="Cambria Math" w:eastAsiaTheme="minorEastAsia" w:hAnsi="Cambria Math"/>
+              <w:vertAlign w:val="subscript"/>
+            </w:rPr>
+            <m:t>)=</m:t>
+          </m:r>
+          <m:d>
+            <m:dPr>
+              <m:begChr m:val="{"/>
+              <m:endChr m:val=""/>
+              <m:ctrlPr>
+                <w:rPr>
+                  <w:rFonts w:ascii="Cambria Math" w:eastAsiaTheme="minorEastAsia" w:hAnsi="Cambria Math"/>
+                  <w:i/>
+                  <w:vertAlign w:val="subscript"/>
+                </w:rPr>
+              </m:ctrlPr>
+            </m:dPr>
+            <m:e>
+              <m:eqArr>
+                <m:eqArrPr>
+                  <m:ctrlPr>
+                    <w:rPr>
+                      <w:rFonts w:ascii="Cambria Math" w:eastAsiaTheme="minorEastAsia" w:hAnsi="Cambria Math"/>
+                      <w:i/>
+                      <w:vertAlign w:val="subscript"/>
+                    </w:rPr>
+                  </m:ctrlPr>
+                </m:eqArrPr>
+                <m:e>
+                  <m:sSub>
+                    <m:sSubPr>
+                      <m:ctrlPr>
+                        <w:rPr>
+                          <w:rFonts w:ascii="Cambria Math" w:eastAsiaTheme="minorEastAsia" w:hAnsi="Cambria Math"/>
+                          <w:i/>
+                          <w:vertAlign w:val="subscript"/>
+                        </w:rPr>
+                      </m:ctrlPr>
+                    </m:sSubPr>
+                    <m:e>
+                      <m:r>
+                        <w:rPr>
+                          <w:rFonts w:ascii="Cambria Math" w:eastAsiaTheme="minorEastAsia" w:hAnsi="Cambria Math"/>
+                        </w:rPr>
+                        <m:t>β</m:t>
+                      </m:r>
+                      <m:r>
+                        <w:rPr>
+                          <w:rFonts w:ascii="Cambria Math" w:hAnsi="Cambria Math" w:cs="Arial"/>
+                          <w:color w:val="252525"/>
+                          <w:sz w:val="21"/>
+                          <w:szCs w:val="21"/>
+                          <w:shd w:val="clear" w:color="auto" w:fill="FFFFFF"/>
+                        </w:rPr>
+                        <m:t>λ</m:t>
+                      </m:r>
+                    </m:e>
+                    <m:sub>
+                      <m:r>
+                        <w:rPr>
+                          <w:rFonts w:ascii="Cambria Math" w:eastAsiaTheme="minorEastAsia" w:hAnsi="Cambria Math"/>
+                          <w:vertAlign w:val="subscript"/>
+                        </w:rPr>
+                        <m:t>Z</m:t>
+                      </m:r>
+                    </m:sub>
+                  </m:sSub>
+                  <m:d>
+                    <m:dPr>
+                      <m:ctrlPr>
+                        <w:rPr>
+                          <w:rFonts w:ascii="Cambria Math" w:eastAsiaTheme="minorEastAsia" w:hAnsi="Cambria Math"/>
+                          <w:i/>
+                          <w:vertAlign w:val="subscript"/>
+                        </w:rPr>
+                      </m:ctrlPr>
+                    </m:dPr>
+                    <m:e>
+                      <m:r>
+                        <w:rPr>
+                          <w:rFonts w:ascii="Cambria Math" w:eastAsiaTheme="minorEastAsia" w:hAnsi="Cambria Math"/>
+                          <w:vertAlign w:val="subscript"/>
+                        </w:rPr>
+                        <m:t>ZYSK-</m:t>
+                      </m:r>
+                      <m:sSub>
+                        <m:sSubPr>
+                          <m:ctrlPr>
+                            <w:rPr>
+                              <w:rFonts w:ascii="Cambria Math" w:eastAsiaTheme="minorEastAsia" w:hAnsi="Cambria Math"/>
+                              <w:i/>
+                              <w:vertAlign w:val="subscript"/>
+                            </w:rPr>
+                          </m:ctrlPr>
+                        </m:sSubPr>
+                        <m:e>
+                          <m:r>
+                            <w:rPr>
+                              <w:rFonts w:ascii="Cambria Math" w:hAnsi="Cambria Math" w:cs="Arial"/>
+                              <w:color w:val="252525"/>
+                              <w:sz w:val="21"/>
+                              <w:szCs w:val="21"/>
+                              <w:shd w:val="clear" w:color="auto" w:fill="FFFFFF"/>
+                            </w:rPr>
+                            <m:t>A</m:t>
+                          </m:r>
+                        </m:e>
+                        <m:sub>
+                          <m:r>
+                            <w:rPr>
+                              <w:rFonts w:ascii="Cambria Math" w:eastAsiaTheme="minorEastAsia" w:hAnsi="Cambria Math"/>
+                              <w:vertAlign w:val="subscript"/>
+                            </w:rPr>
+                            <m:t>Z</m:t>
+                          </m:r>
+                        </m:sub>
+                      </m:sSub>
+                    </m:e>
+                  </m:d>
+                  <m:r>
+                    <w:rPr>
+                      <w:rFonts w:ascii="Cambria Math" w:eastAsiaTheme="minorEastAsia" w:hAnsi="Cambria Math"/>
+                      <w:vertAlign w:val="subscript"/>
+                    </w:rPr>
+                    <m:t>,      jeśli ZYSK≥</m:t>
+                  </m:r>
+                  <m:sSub>
+                    <m:sSubPr>
+                      <m:ctrlPr>
+                        <w:rPr>
+                          <w:rFonts w:ascii="Cambria Math" w:eastAsiaTheme="minorEastAsia" w:hAnsi="Cambria Math"/>
+                          <w:i/>
+                          <w:vertAlign w:val="subscript"/>
+                        </w:rPr>
+                      </m:ctrlPr>
+                    </m:sSubPr>
+                    <m:e>
+                      <m:r>
+                        <w:rPr>
+                          <w:rFonts w:ascii="Cambria Math" w:hAnsi="Cambria Math" w:cs="Arial"/>
+                          <w:color w:val="252525"/>
+                          <w:sz w:val="21"/>
+                          <w:szCs w:val="21"/>
+                          <w:shd w:val="clear" w:color="auto" w:fill="FFFFFF"/>
+                        </w:rPr>
+                        <m:t>A</m:t>
+                      </m:r>
+                    </m:e>
+                    <m:sub>
+                      <m:r>
+                        <w:rPr>
+                          <w:rFonts w:ascii="Cambria Math" w:eastAsiaTheme="minorEastAsia" w:hAnsi="Cambria Math"/>
+                          <w:vertAlign w:val="subscript"/>
+                        </w:rPr>
+                        <m:t>Z</m:t>
+                      </m:r>
+                    </m:sub>
+                  </m:sSub>
+                </m:e>
+                <m:e>
+                  <m:sSub>
+                    <m:sSubPr>
+                      <m:ctrlPr>
+                        <w:rPr>
+                          <w:rFonts w:ascii="Cambria Math" w:eastAsiaTheme="minorEastAsia" w:hAnsi="Cambria Math"/>
+                          <w:i/>
+                          <w:vertAlign w:val="subscript"/>
+                        </w:rPr>
+                      </m:ctrlPr>
+                    </m:sSubPr>
+                    <m:e>
+                      <m:r>
+                        <w:rPr>
+                          <w:rFonts w:ascii="Cambria Math" w:hAnsi="Cambria Math" w:cs="Arial"/>
+                          <w:color w:val="252525"/>
+                          <w:sz w:val="21"/>
+                          <w:szCs w:val="21"/>
+                          <w:shd w:val="clear" w:color="auto" w:fill="FFFFFF"/>
+                        </w:rPr>
+                        <m:t>λ</m:t>
+                      </m:r>
+                    </m:e>
+                    <m:sub>
+                      <m:r>
+                        <w:rPr>
+                          <w:rFonts w:ascii="Cambria Math" w:eastAsiaTheme="minorEastAsia" w:hAnsi="Cambria Math"/>
+                          <w:vertAlign w:val="subscript"/>
+                        </w:rPr>
+                        <m:t>Z</m:t>
+                      </m:r>
+                    </m:sub>
+                  </m:sSub>
+                  <m:d>
+                    <m:dPr>
+                      <m:ctrlPr>
+                        <w:rPr>
+                          <w:rFonts w:ascii="Cambria Math" w:eastAsiaTheme="minorEastAsia" w:hAnsi="Cambria Math"/>
+                          <w:i/>
+                          <w:vertAlign w:val="subscript"/>
+                        </w:rPr>
+                      </m:ctrlPr>
+                    </m:dPr>
+                    <m:e>
+                      <m:r>
+                        <w:rPr>
+                          <w:rFonts w:ascii="Cambria Math" w:eastAsiaTheme="minorEastAsia" w:hAnsi="Cambria Math"/>
+                          <w:vertAlign w:val="subscript"/>
+                        </w:rPr>
+                        <m:t>ZYSK-</m:t>
+                      </m:r>
+                      <m:sSub>
+                        <m:sSubPr>
+                          <m:ctrlPr>
+                            <w:rPr>
+                              <w:rFonts w:ascii="Cambria Math" w:eastAsiaTheme="minorEastAsia" w:hAnsi="Cambria Math"/>
+                              <w:i/>
+                              <w:vertAlign w:val="subscript"/>
+                            </w:rPr>
+                          </m:ctrlPr>
+                        </m:sSubPr>
+                        <m:e>
+                          <m:r>
+                            <w:rPr>
+                              <w:rFonts w:ascii="Cambria Math" w:hAnsi="Cambria Math" w:cs="Arial"/>
+                              <w:color w:val="252525"/>
+                              <w:sz w:val="21"/>
+                              <w:szCs w:val="21"/>
+                              <w:shd w:val="clear" w:color="auto" w:fill="FFFFFF"/>
+                            </w:rPr>
+                            <m:t>A</m:t>
+                          </m:r>
+                        </m:e>
+                        <m:sub>
+                          <m:r>
+                            <w:rPr>
+                              <w:rFonts w:ascii="Cambria Math" w:eastAsiaTheme="minorEastAsia" w:hAnsi="Cambria Math"/>
+                              <w:vertAlign w:val="subscript"/>
+                            </w:rPr>
+                            <m:t>Z</m:t>
+                          </m:r>
+                        </m:sub>
+                      </m:sSub>
+                    </m:e>
+                  </m:d>
+                  <m:r>
+                    <w:rPr>
+                      <w:rFonts w:ascii="Cambria Math" w:eastAsiaTheme="minorEastAsia" w:hAnsi="Cambria Math"/>
+                      <w:vertAlign w:val="subscript"/>
+                    </w:rPr>
+                    <m:t>,  jeśli ZYSK&lt;</m:t>
+                  </m:r>
+                  <m:sSub>
+                    <m:sSubPr>
+                      <m:ctrlPr>
+                        <w:rPr>
+                          <w:rFonts w:ascii="Cambria Math" w:eastAsiaTheme="minorEastAsia" w:hAnsi="Cambria Math"/>
+                          <w:i/>
+                          <w:vertAlign w:val="subscript"/>
+                        </w:rPr>
+                      </m:ctrlPr>
+                    </m:sSubPr>
+                    <m:e>
+                      <m:r>
+                        <w:rPr>
+                          <w:rFonts w:ascii="Cambria Math" w:hAnsi="Cambria Math" w:cs="Arial"/>
+                          <w:color w:val="252525"/>
+                          <w:sz w:val="21"/>
+                          <w:szCs w:val="21"/>
+                          <w:shd w:val="clear" w:color="auto" w:fill="FFFFFF"/>
+                        </w:rPr>
+                        <m:t>A</m:t>
+                      </m:r>
+                    </m:e>
+                    <m:sub>
+                      <m:r>
+                        <w:rPr>
+                          <w:rFonts w:ascii="Cambria Math" w:eastAsiaTheme="minorEastAsia" w:hAnsi="Cambria Math"/>
+                          <w:vertAlign w:val="subscript"/>
+                        </w:rPr>
+                        <m:t>Z</m:t>
+                      </m:r>
+                    </m:sub>
+                  </m:sSub>
+                </m:e>
+              </m:eqArr>
+            </m:e>
+          </m:d>
+          <m:r>
+            <w:rPr>
+              <w:rFonts w:ascii="Cambria Math" w:eastAsiaTheme="minorEastAsia" w:hAnsi="Cambria Math"/>
+              <w:vertAlign w:val="subscript"/>
+            </w:rPr>
+            <w:br/>
+          </m:r>
+        </m:oMath>
+        <m:oMath>
+          <m:r>
+            <w:rPr>
+              <w:rFonts w:ascii="Cambria Math" w:eastAsiaTheme="minorEastAsia" w:hAnsi="Cambria Math"/>
+              <w:vertAlign w:val="subscript"/>
+            </w:rPr>
+            <w:br/>
+          </m:r>
+        </m:oMath>
+        <m:oMath>
+          <m:sSub>
+            <m:sSubPr>
+              <m:ctrlPr>
+                <w:rPr>
+                  <w:rFonts w:ascii="Cambria Math" w:eastAsiaTheme="minorEastAsia" w:hAnsi="Cambria Math"/>
+                  <w:i/>
+                  <w:vertAlign w:val="subscript"/>
+                </w:rPr>
+              </m:ctrlPr>
+            </m:sSubPr>
+            <m:e>
+              <m:r>
+                <w:rPr>
+                  <w:rFonts w:ascii="Cambria Math" w:eastAsiaTheme="minorEastAsia" w:hAnsi="Cambria Math"/>
+                  <w:vertAlign w:val="subscript"/>
+                </w:rPr>
+                <m:t>s</m:t>
+              </m:r>
+            </m:e>
+            <m:sub>
+              <m:r>
+                <w:rPr>
+                  <w:rFonts w:ascii="Cambria Math" w:eastAsiaTheme="minorEastAsia" w:hAnsi="Cambria Math"/>
+                  <w:vertAlign w:val="subscript"/>
+                </w:rPr>
+                <m:t>M</m:t>
+              </m:r>
+            </m:sub>
+          </m:sSub>
+          <m:r>
+            <w:rPr>
+              <w:rFonts w:ascii="Cambria Math" w:eastAsiaTheme="minorEastAsia" w:hAnsi="Cambria Math"/>
+              <w:vertAlign w:val="subscript"/>
+            </w:rPr>
+            <m:t>(</m:t>
+          </m:r>
+          <m:sSub>
+            <m:sSubPr>
+              <m:ctrlPr>
+                <w:rPr>
+                  <w:rFonts w:ascii="Cambria Math" w:eastAsiaTheme="minorEastAsia" w:hAnsi="Cambria Math"/>
+                  <w:i/>
+                  <w:vertAlign w:val="subscript"/>
+                </w:rPr>
+              </m:ctrlPr>
+            </m:sSubPr>
+            <m:e>
+              <m:r>
+                <w:rPr>
+                  <w:rFonts w:ascii="Cambria Math" w:hAnsi="Cambria Math" w:cs="Arial"/>
+                  <w:color w:val="252525"/>
+                  <w:sz w:val="21"/>
+                  <w:szCs w:val="21"/>
+                  <w:shd w:val="clear" w:color="auto" w:fill="FFFFFF"/>
+                </w:rPr>
+                <m:t>A</m:t>
+              </m:r>
+            </m:e>
+            <m:sub>
+              <m:r>
+                <w:rPr>
+                  <w:rFonts w:ascii="Cambria Math" w:eastAsiaTheme="minorEastAsia" w:hAnsi="Cambria Math"/>
+                  <w:vertAlign w:val="subscript"/>
+                </w:rPr>
+                <m:t>M</m:t>
+              </m:r>
+            </m:sub>
+          </m:sSub>
+          <m:r>
+            <w:rPr>
+              <w:rFonts w:ascii="Cambria Math" w:eastAsiaTheme="minorEastAsia" w:hAnsi="Cambria Math"/>
+            </w:rPr>
+            <m:t>,MOBILNOSC</m:t>
+          </m:r>
+          <m:r>
+            <w:rPr>
+              <w:rFonts w:ascii="Cambria Math" w:eastAsiaTheme="minorEastAsia" w:hAnsi="Cambria Math"/>
+              <w:vertAlign w:val="subscript"/>
+            </w:rPr>
+            <m:t>)=</m:t>
+          </m:r>
+          <m:d>
+            <m:dPr>
+              <m:begChr m:val="{"/>
+              <m:endChr m:val=""/>
+              <m:ctrlPr>
+                <w:rPr>
+                  <w:rFonts w:ascii="Cambria Math" w:eastAsiaTheme="minorEastAsia" w:hAnsi="Cambria Math"/>
+                  <w:i/>
+                  <w:vertAlign w:val="subscript"/>
+                </w:rPr>
+              </m:ctrlPr>
+            </m:dPr>
+            <m:e>
+              <m:eqArr>
+                <m:eqArrPr>
+                  <m:ctrlPr>
+                    <w:rPr>
+                      <w:rFonts w:ascii="Cambria Math" w:eastAsiaTheme="minorEastAsia" w:hAnsi="Cambria Math"/>
+                      <w:i/>
+                      <w:vertAlign w:val="subscript"/>
+                    </w:rPr>
+                  </m:ctrlPr>
+                </m:eqArrPr>
+                <m:e>
+                  <m:sSub>
+                    <m:sSubPr>
+                      <m:ctrlPr>
+                        <w:rPr>
+                          <w:rFonts w:ascii="Cambria Math" w:eastAsiaTheme="minorEastAsia" w:hAnsi="Cambria Math"/>
+                          <w:i/>
+                          <w:vertAlign w:val="subscript"/>
+                        </w:rPr>
+                      </m:ctrlPr>
+                    </m:sSubPr>
+                    <m:e>
+                      <m:r>
+                        <w:rPr>
+                          <w:rFonts w:ascii="Cambria Math" w:eastAsiaTheme="minorEastAsia" w:hAnsi="Cambria Math"/>
+                        </w:rPr>
+                        <m:t>β</m:t>
+                      </m:r>
+                      <m:r>
+                        <w:rPr>
+                          <w:rFonts w:ascii="Cambria Math" w:hAnsi="Cambria Math" w:cs="Arial"/>
+                          <w:color w:val="252525"/>
+                          <w:sz w:val="21"/>
+                          <w:szCs w:val="21"/>
+                          <w:shd w:val="clear" w:color="auto" w:fill="FFFFFF"/>
+                        </w:rPr>
+                        <m:t>λ</m:t>
+                      </m:r>
+                    </m:e>
+                    <m:sub>
+                      <m:r>
+                        <w:rPr>
+                          <w:rFonts w:ascii="Cambria Math" w:eastAsiaTheme="minorEastAsia" w:hAnsi="Cambria Math"/>
+                          <w:vertAlign w:val="subscript"/>
+                        </w:rPr>
+                        <m:t>M</m:t>
+                      </m:r>
+                    </m:sub>
+                  </m:sSub>
+                  <m:d>
+                    <m:dPr>
+                      <m:ctrlPr>
+                        <w:rPr>
+                          <w:rFonts w:ascii="Cambria Math" w:eastAsiaTheme="minorEastAsia" w:hAnsi="Cambria Math"/>
+                          <w:i/>
+                          <w:vertAlign w:val="subscript"/>
+                        </w:rPr>
+                      </m:ctrlPr>
+                    </m:dPr>
+                    <m:e>
+                      <m:r>
+                        <w:rPr>
+                          <w:rFonts w:ascii="Cambria Math" w:eastAsiaTheme="minorEastAsia" w:hAnsi="Cambria Math"/>
+                          <w:vertAlign w:val="subscript"/>
+                        </w:rPr>
+                        <m:t>MOBILNOSC-</m:t>
+                      </m:r>
+                      <m:sSub>
+                        <m:sSubPr>
+                          <m:ctrlPr>
+                            <w:rPr>
+                              <w:rFonts w:ascii="Cambria Math" w:eastAsiaTheme="minorEastAsia" w:hAnsi="Cambria Math"/>
+                              <w:i/>
+                              <w:vertAlign w:val="subscript"/>
+                            </w:rPr>
+                          </m:ctrlPr>
+                        </m:sSubPr>
+                        <m:e>
+                          <m:r>
+                            <w:rPr>
+                              <w:rFonts w:ascii="Cambria Math" w:hAnsi="Cambria Math" w:cs="Arial"/>
+                              <w:color w:val="252525"/>
+                              <w:sz w:val="21"/>
+                              <w:szCs w:val="21"/>
+                              <w:shd w:val="clear" w:color="auto" w:fill="FFFFFF"/>
+                            </w:rPr>
+                            <m:t>A</m:t>
+                          </m:r>
+                        </m:e>
+                        <m:sub>
+                          <m:r>
+                            <w:rPr>
+                              <w:rFonts w:ascii="Cambria Math" w:eastAsiaTheme="minorEastAsia" w:hAnsi="Cambria Math"/>
+                              <w:vertAlign w:val="subscript"/>
+                            </w:rPr>
+                            <m:t>M</m:t>
+                          </m:r>
+                        </m:sub>
+                      </m:sSub>
+                    </m:e>
+                  </m:d>
+                  <m:r>
+                    <w:rPr>
+                      <w:rFonts w:ascii="Cambria Math" w:eastAsiaTheme="minorEastAsia" w:hAnsi="Cambria Math"/>
+                      <w:vertAlign w:val="subscript"/>
+                    </w:rPr>
+                    <m:t>,      jeśli MOBILNOSC≥</m:t>
+                  </m:r>
+                  <m:sSub>
+                    <m:sSubPr>
+                      <m:ctrlPr>
+                        <w:rPr>
+                          <w:rFonts w:ascii="Cambria Math" w:eastAsiaTheme="minorEastAsia" w:hAnsi="Cambria Math"/>
+                          <w:i/>
+                          <w:vertAlign w:val="subscript"/>
+                        </w:rPr>
+                      </m:ctrlPr>
+                    </m:sSubPr>
+                    <m:e>
+                      <m:r>
+                        <w:rPr>
+                          <w:rFonts w:ascii="Cambria Math" w:hAnsi="Cambria Math" w:cs="Arial"/>
+                          <w:color w:val="252525"/>
+                          <w:sz w:val="21"/>
+                          <w:szCs w:val="21"/>
+                          <w:shd w:val="clear" w:color="auto" w:fill="FFFFFF"/>
+                        </w:rPr>
+                        <m:t>A</m:t>
+                      </m:r>
+                    </m:e>
+                    <m:sub>
+                      <m:r>
+                        <w:rPr>
+                          <w:rFonts w:ascii="Cambria Math" w:eastAsiaTheme="minorEastAsia" w:hAnsi="Cambria Math"/>
+                          <w:vertAlign w:val="subscript"/>
+                        </w:rPr>
+                        <m:t>M</m:t>
+                      </m:r>
+                    </m:sub>
+                  </m:sSub>
+                </m:e>
+                <m:e>
+                  <m:sSub>
+                    <m:sSubPr>
+                      <m:ctrlPr>
+                        <w:rPr>
+                          <w:rFonts w:ascii="Cambria Math" w:eastAsiaTheme="minorEastAsia" w:hAnsi="Cambria Math"/>
+                          <w:i/>
+                          <w:vertAlign w:val="subscript"/>
+                        </w:rPr>
+                      </m:ctrlPr>
+                    </m:sSubPr>
+                    <m:e>
+                      <m:r>
+                        <w:rPr>
+                          <w:rFonts w:ascii="Cambria Math" w:hAnsi="Cambria Math" w:cs="Arial"/>
+                          <w:color w:val="252525"/>
+                          <w:sz w:val="21"/>
+                          <w:szCs w:val="21"/>
+                          <w:shd w:val="clear" w:color="auto" w:fill="FFFFFF"/>
+                        </w:rPr>
+                        <m:t>λ</m:t>
+                      </m:r>
+                    </m:e>
+                    <m:sub>
+                      <m:r>
+                        <w:rPr>
+                          <w:rFonts w:ascii="Cambria Math" w:eastAsiaTheme="minorEastAsia" w:hAnsi="Cambria Math"/>
+                          <w:vertAlign w:val="subscript"/>
+                        </w:rPr>
+                        <m:t>M</m:t>
+                      </m:r>
+                    </m:sub>
+                  </m:sSub>
+                  <m:d>
+                    <m:dPr>
+                      <m:ctrlPr>
+                        <w:rPr>
+                          <w:rFonts w:ascii="Cambria Math" w:eastAsiaTheme="minorEastAsia" w:hAnsi="Cambria Math"/>
+                          <w:i/>
+                          <w:vertAlign w:val="subscript"/>
+                        </w:rPr>
+                      </m:ctrlPr>
+                    </m:dPr>
+                    <m:e>
+                      <m:r>
+                        <w:rPr>
+                          <w:rFonts w:ascii="Cambria Math" w:eastAsiaTheme="minorEastAsia" w:hAnsi="Cambria Math"/>
+                          <w:vertAlign w:val="subscript"/>
+                        </w:rPr>
+                        <m:t>MOBILNOSC-</m:t>
+                      </m:r>
+                      <m:sSub>
+                        <m:sSubPr>
+                          <m:ctrlPr>
+                            <w:rPr>
+                              <w:rFonts w:ascii="Cambria Math" w:eastAsiaTheme="minorEastAsia" w:hAnsi="Cambria Math"/>
+                              <w:i/>
+                              <w:vertAlign w:val="subscript"/>
+                            </w:rPr>
+                          </m:ctrlPr>
+                        </m:sSubPr>
+                        <m:e>
+                          <m:r>
+                            <w:rPr>
+                              <w:rFonts w:ascii="Cambria Math" w:hAnsi="Cambria Math" w:cs="Arial"/>
+                              <w:color w:val="252525"/>
+                              <w:sz w:val="21"/>
+                              <w:szCs w:val="21"/>
+                              <w:shd w:val="clear" w:color="auto" w:fill="FFFFFF"/>
+                            </w:rPr>
+                            <m:t>A</m:t>
+                          </m:r>
+                        </m:e>
+                        <m:sub>
+                          <m:r>
+                            <w:rPr>
+                              <w:rFonts w:ascii="Cambria Math" w:eastAsiaTheme="minorEastAsia" w:hAnsi="Cambria Math"/>
+                              <w:vertAlign w:val="subscript"/>
+                            </w:rPr>
+                            <m:t>M</m:t>
+                          </m:r>
+                        </m:sub>
+                      </m:sSub>
+                    </m:e>
+                  </m:d>
+                  <m:r>
+                    <w:rPr>
+                      <w:rFonts w:ascii="Cambria Math" w:eastAsiaTheme="minorEastAsia" w:hAnsi="Cambria Math"/>
+                      <w:vertAlign w:val="subscript"/>
+                    </w:rPr>
+                    <m:t>,  jeśli MOBILNOSC&lt;</m:t>
+                  </m:r>
+                  <m:sSub>
+                    <m:sSubPr>
+                      <m:ctrlPr>
+                        <w:rPr>
+                          <w:rFonts w:ascii="Cambria Math" w:eastAsiaTheme="minorEastAsia" w:hAnsi="Cambria Math"/>
+                          <w:i/>
+                          <w:vertAlign w:val="subscript"/>
+                        </w:rPr>
+                      </m:ctrlPr>
+                    </m:sSubPr>
+                    <m:e>
+                      <m:r>
+                        <w:rPr>
+                          <w:rFonts w:ascii="Cambria Math" w:hAnsi="Cambria Math" w:cs="Arial"/>
+                          <w:color w:val="252525"/>
+                          <w:sz w:val="21"/>
+                          <w:szCs w:val="21"/>
+                          <w:shd w:val="clear" w:color="auto" w:fill="FFFFFF"/>
+                        </w:rPr>
+                        <m:t>A</m:t>
+                      </m:r>
+                    </m:e>
+                    <m:sub>
+                      <m:r>
+                        <w:rPr>
+                          <w:rFonts w:ascii="Cambria Math" w:eastAsiaTheme="minorEastAsia" w:hAnsi="Cambria Math"/>
+                          <w:vertAlign w:val="subscript"/>
+                        </w:rPr>
+                        <m:t>M</m:t>
+                      </m:r>
+                    </m:sub>
+                  </m:sSub>
+                </m:e>
+              </m:eqArr>
+            </m:e>
+          </m:d>
+        </m:oMath>
+      </m:oMathPara>
+    </w:p>
+    <w:p>
+      <w:pPr>
+        <w:rPr>
+          <w:rFonts w:eastAsiaTheme="minorEastAsia"/>
+          <w:i/>
+          <w:vertAlign w:val="subscript"/>
+        </w:rPr>
+      </w:pPr>
+      <w:r>
+        <w:rPr>
+          <w:rFonts w:eastAsiaTheme="minorEastAsia"/>
+          <w:b/>
+          <w:i/>
+        </w:rPr>
+        <w:t>Skalaryzująca funkcja osiągnięcia</w:t>
+      </w:r>
+      <w:r>
+        <w:rPr>
+          <w:rFonts w:eastAsiaTheme="minorEastAsia"/>
+          <w:b/>
+          <w:i/>
+        </w:rPr>
+        <w:br/>
+      </w:r>
+      <m:oMathPara>
+        <m:oMathParaPr>
+          <m:jc m:val="left"/>
+        </m:oMathParaPr>
+        <m:oMath>
+          <m:r>
+            <w:rPr>
+              <w:rFonts w:ascii="Cambria Math" w:eastAsiaTheme="minorEastAsia" w:hAnsi="Cambria Math"/>
+              <w:vertAlign w:val="subscript"/>
+            </w:rPr>
+            <m:t>s=</m:t>
+          </m:r>
+          <m:func>
+            <m:funcPr>
+              <m:ctrlPr>
+                <w:rPr>
+                  <w:rFonts w:ascii="Cambria Math" w:eastAsiaTheme="minorEastAsia" w:hAnsi="Cambria Math"/>
+                  <w:i/>
+                  <w:vertAlign w:val="subscript"/>
+                </w:rPr>
+              </m:ctrlPr>
+            </m:funcPr>
+            <m:fName>
+              <m:r>
+                <w:rPr>
+                  <w:rFonts w:ascii="Cambria Math" w:eastAsiaTheme="minorEastAsia" w:hAnsi="Cambria Math"/>
+                  <w:vertAlign w:val="subscript"/>
+                </w:rPr>
+                <m:t>min</m:t>
+              </m:r>
+            </m:fName>
+            <m:e>
+              <m:d>
+                <m:dPr>
+                  <m:ctrlPr>
+                    <w:rPr>
+                      <w:rFonts w:ascii="Cambria Math" w:eastAsiaTheme="minorEastAsia" w:hAnsi="Cambria Math"/>
+                      <w:i/>
+                      <w:vertAlign w:val="subscript"/>
+                    </w:rPr>
+                  </m:ctrlPr>
+                </m:dPr>
+                <m:e>
+                  <m:sSub>
+                    <m:sSubPr>
+                      <m:ctrlPr>
+                        <w:rPr>
+                          <w:rFonts w:ascii="Cambria Math" w:eastAsiaTheme="minorEastAsia" w:hAnsi="Cambria Math"/>
+                          <w:i/>
+                          <w:vertAlign w:val="subscript"/>
+                        </w:rPr>
+                      </m:ctrlPr>
+                    </m:sSubPr>
+                    <m:e>
+                      <m:r>
+                        <w:rPr>
+                          <w:rFonts w:ascii="Cambria Math" w:eastAsiaTheme="minorEastAsia" w:hAnsi="Cambria Math"/>
+                          <w:vertAlign w:val="subscript"/>
+                        </w:rPr>
+                        <m:t>s</m:t>
+                      </m:r>
+                    </m:e>
+                    <m:sub>
+                      <m:r>
+                        <w:rPr>
+                          <w:rFonts w:ascii="Cambria Math" w:eastAsiaTheme="minorEastAsia" w:hAnsi="Cambria Math"/>
+                          <w:vertAlign w:val="subscript"/>
+                        </w:rPr>
+                        <m:t>Z</m:t>
+                      </m:r>
+                    </m:sub>
+                  </m:sSub>
+                  <m:r>
+                    <w:rPr>
+                      <w:rFonts w:ascii="Cambria Math" w:eastAsiaTheme="minorEastAsia" w:hAnsi="Cambria Math"/>
+                      <w:vertAlign w:val="subscript"/>
+                    </w:rPr>
+                    <m:t>+</m:t>
+                  </m:r>
+                  <m:sSub>
+                    <m:sSubPr>
+                      <m:ctrlPr>
+                        <w:rPr>
+                          <w:rFonts w:ascii="Cambria Math" w:eastAsiaTheme="minorEastAsia" w:hAnsi="Cambria Math"/>
+                          <w:i/>
+                          <w:vertAlign w:val="subscript"/>
+                        </w:rPr>
+                      </m:ctrlPr>
+                    </m:sSubPr>
+                    <m:e>
+                      <m:r>
+                        <w:rPr>
+                          <w:rFonts w:ascii="Cambria Math" w:eastAsiaTheme="minorEastAsia" w:hAnsi="Cambria Math"/>
+                          <w:vertAlign w:val="subscript"/>
+                        </w:rPr>
+                        <m:t>s</m:t>
+                      </m:r>
+                    </m:e>
+                    <m:sub>
+                      <m:r>
+                        <w:rPr>
+                          <w:rFonts w:ascii="Cambria Math" w:eastAsiaTheme="minorEastAsia" w:hAnsi="Cambria Math"/>
+                          <w:vertAlign w:val="subscript"/>
+                        </w:rPr>
+                        <m:t>M</m:t>
+                      </m:r>
+                    </m:sub>
+                  </m:sSub>
+                </m:e>
+              </m:d>
+            </m:e>
+          </m:func>
+          <m:r>
+            <w:rPr>
+              <w:rFonts w:ascii="Cambria Math" w:eastAsiaTheme="minorEastAsia" w:hAnsi="Cambria Math"/>
+              <w:vertAlign w:val="subscript"/>
+            </w:rPr>
+            <m:t>+ ε*(</m:t>
+          </m:r>
+          <m:sSub>
+            <m:sSubPr>
+              <m:ctrlPr>
+                <w:rPr>
+                  <w:rFonts w:ascii="Cambria Math" w:eastAsiaTheme="minorEastAsia" w:hAnsi="Cambria Math"/>
+                  <w:i/>
+                  <w:vertAlign w:val="subscript"/>
+                </w:rPr>
+              </m:ctrlPr>
+            </m:sSubPr>
+            <m:e>
+              <m:r>
+                <w:rPr>
+                  <w:rFonts w:ascii="Cambria Math" w:eastAsiaTheme="minorEastAsia" w:hAnsi="Cambria Math"/>
+                  <w:vertAlign w:val="subscript"/>
+                </w:rPr>
+                <m:t>s</m:t>
+              </m:r>
+            </m:e>
+            <m:sub>
+              <m:r>
+                <w:rPr>
+                  <w:rFonts w:ascii="Cambria Math" w:eastAsiaTheme="minorEastAsia" w:hAnsi="Cambria Math"/>
+                  <w:vertAlign w:val="subscript"/>
+                </w:rPr>
+                <m:t>Z</m:t>
+              </m:r>
+            </m:sub>
+          </m:sSub>
+          <m:r>
+            <w:rPr>
+              <w:rFonts w:ascii="Cambria Math" w:eastAsiaTheme="minorEastAsia" w:hAnsi="Cambria Math"/>
+              <w:vertAlign w:val="subscript"/>
+            </w:rPr>
+            <m:t>+</m:t>
+          </m:r>
+          <m:sSub>
+            <m:sSubPr>
+              <m:ctrlPr>
+                <w:rPr>
+                  <w:rFonts w:ascii="Cambria Math" w:eastAsiaTheme="minorEastAsia" w:hAnsi="Cambria Math"/>
+                  <w:i/>
+                  <w:vertAlign w:val="subscript"/>
+                </w:rPr>
+              </m:ctrlPr>
+            </m:sSubPr>
+            <m:e>
+              <m:r>
+                <w:rPr>
+                  <w:rFonts w:ascii="Cambria Math" w:eastAsiaTheme="minorEastAsia" w:hAnsi="Cambria Math"/>
+                  <w:vertAlign w:val="subscript"/>
+                </w:rPr>
+                <m:t>s</m:t>
+              </m:r>
+            </m:e>
+            <m:sub>
+              <m:r>
+                <w:rPr>
+                  <w:rFonts w:ascii="Cambria Math" w:eastAsiaTheme="minorEastAsia" w:hAnsi="Cambria Math"/>
+                  <w:vertAlign w:val="subscript"/>
+                </w:rPr>
+                <m:t>M</m:t>
+              </m:r>
+            </m:sub>
+          </m:sSub>
+          <m:r>
+            <w:rPr>
+              <w:rFonts w:ascii="Cambria Math" w:eastAsiaTheme="minorEastAsia" w:hAnsi="Cambria Math"/>
+              <w:vertAlign w:val="subscript"/>
+            </w:rPr>
+            <m:t>)</m:t>
+          </m:r>
+        </m:oMath>
+      </m:oMathPara>
+    </w:p>
+    <w:p>
+      <w:pPr>
+        <w:rPr>
+          <w:rFonts w:eastAsiaTheme="minorEastAsia"/>
+          <w:i/>
           <w:sz w:val="28"/>
         </w:rPr>
-        <w:t>TODA PUNKTU ODNIESIENIA</w:t>
-      </w:r>
-    </w:p>
-    <w:p>
-      <w:pPr>
+      </w:pPr>
+      <w:r>
         <w:rPr>
           <w:rFonts w:eastAsiaTheme="minorEastAsia"/>
           <w:b/>
           <w:i/>
         </w:rPr>
-      </w:pPr>
+        <w:t>Cel</w:t>
+      </w:r>
+      <w:r>
+        <w:rPr>
+          <w:rFonts w:eastAsiaTheme="minorEastAsia"/>
+          <w:b/>
+          <w:i/>
+        </w:rPr>
+        <w:br/>
+      </w:r>
+      <m:oMathPara>
+        <m:oMathParaPr>
+          <m:jc m:val="left"/>
+        </m:oMathParaPr>
+        <m:oMath>
+          <m:r>
+            <w:rPr>
+              <w:rFonts w:ascii="Cambria Math" w:eastAsiaTheme="minorEastAsia" w:hAnsi="Cambria Math"/>
+              <w:vertAlign w:val="subscript"/>
+            </w:rPr>
+            <m:t>max s</m:t>
+          </m:r>
+        </m:oMath>
+      </m:oMathPara>
+    </w:p>
+    <w:p>
+      <w:pPr>
+        <w:rPr>
+          <w:rFonts w:eastAsiaTheme="minorEastAsia"/>
+          <w:b/>
+          <w:i/>
+          <w:sz w:val="28"/>
+        </w:rPr>
+      </w:pPr>
+      <w:r>
+        <w:rPr>
+          <w:rFonts w:eastAsiaTheme="minorEastAsia"/>
+          <w:b/>
+          <w:i/>
+          <w:sz w:val="28"/>
+        </w:rPr>
+        <w:br w:type="page"/>
+      </w:r>
+    </w:p>
+    <w:p>
+      <w:pPr>
+        <w:rPr>
+          <w:rFonts w:eastAsiaTheme="minorEastAsia"/>
+          <w:b/>
+          <w:i/>
+          <w:sz w:val="28"/>
+        </w:rPr>
+      </w:pPr>
+      <w:r>
+        <w:rPr>
+          <w:rFonts w:eastAsiaTheme="minorEastAsia"/>
+          <w:b/>
+          <w:i/>
+          <w:sz w:val="28"/>
+        </w:rPr>
+        <w:lastRenderedPageBreak/>
+        <w:t>ANALIZA – WAŻONE PROGRAMOWANIE CELOWE</w:t>
+      </w:r>
+    </w:p>
+    <w:p>
+      <w:pPr>
+        <w:rPr>
+          <w:rFonts w:eastAsiaTheme="minorEastAsia"/>
+          <w:i/>
+          <w:lang w:val="en-US"/>
+        </w:rPr>
+      </w:pPr>
+      <w:r>
+        <w:rPr>
+          <w:rFonts w:eastAsiaTheme="minorEastAsia"/>
+          <w:b/>
+          <w:i/>
+        </w:rPr>
+        <w:t>Parametry</w:t>
+      </w:r>
+      <w:r>
+        <w:rPr>
+          <w:rFonts w:eastAsiaTheme="minorEastAsia"/>
+          <w:b/>
+          <w:i/>
+          <w:lang w:val="en-US"/>
+        </w:rPr>
+        <w:br/>
+      </w:r>
+      <m:oMathPara>
+        <m:oMathParaPr>
+          <m:jc m:val="left"/>
+        </m:oMathParaPr>
+        <m:oMath>
+          <m:sSubSup>
+            <m:sSubSupPr>
+              <m:ctrlPr>
+                <w:rPr>
+                  <w:rFonts w:ascii="Cambria Math" w:eastAsiaTheme="minorEastAsia" w:hAnsi="Cambria Math"/>
+                  <w:i/>
+                </w:rPr>
+              </m:ctrlPr>
+            </m:sSubSupPr>
+            <m:e>
+              <m:r>
+                <w:rPr>
+                  <w:rFonts w:ascii="Cambria Math" w:eastAsiaTheme="minorEastAsia" w:hAnsi="Cambria Math"/>
+                </w:rPr>
+                <m:t>ω</m:t>
+              </m:r>
+            </m:e>
+            <m:sub>
+              <m:r>
+                <w:rPr>
+                  <w:rFonts w:ascii="Cambria Math" w:eastAsiaTheme="minorEastAsia" w:hAnsi="Cambria Math"/>
+                </w:rPr>
+                <m:t>Z</m:t>
+              </m:r>
+            </m:sub>
+            <m:sup>
+              <m:r>
+                <w:rPr>
+                  <w:rFonts w:ascii="Cambria Math" w:eastAsiaTheme="minorEastAsia" w:hAnsi="Cambria Math"/>
+                  <w:lang w:val="en-US"/>
+                </w:rPr>
+                <m:t>-</m:t>
+              </m:r>
+            </m:sup>
+          </m:sSubSup>
+          <m:r>
+            <w:rPr>
+              <w:rFonts w:ascii="Cambria Math" w:eastAsiaTheme="minorEastAsia" w:hAnsi="Cambria Math"/>
+              <w:lang w:val="en-US"/>
+            </w:rPr>
+            <m:t>=10</m:t>
+          </m:r>
+          <m:r>
+            <w:rPr>
+              <w:rFonts w:ascii="Cambria Math" w:eastAsiaTheme="minorEastAsia" w:hAnsi="Cambria Math"/>
+              <w:lang w:val="en-US"/>
+            </w:rPr>
+            <w:br/>
+          </m:r>
+        </m:oMath>
+        <m:oMath>
+          <m:sSubSup>
+            <m:sSubSupPr>
+              <m:ctrlPr>
+                <w:rPr>
+                  <w:rFonts w:ascii="Cambria Math" w:eastAsiaTheme="minorEastAsia" w:hAnsi="Cambria Math"/>
+                  <w:i/>
+                </w:rPr>
+              </m:ctrlPr>
+            </m:sSubSupPr>
+            <m:e>
+              <m:r>
+                <w:rPr>
+                  <w:rFonts w:ascii="Cambria Math" w:eastAsiaTheme="minorEastAsia" w:hAnsi="Cambria Math"/>
+                </w:rPr>
+                <m:t>ω</m:t>
+              </m:r>
+            </m:e>
+            <m:sub>
+              <m:r>
+                <w:rPr>
+                  <w:rFonts w:ascii="Cambria Math" w:eastAsiaTheme="minorEastAsia" w:hAnsi="Cambria Math"/>
+                </w:rPr>
+                <m:t>M</m:t>
+              </m:r>
+            </m:sub>
+            <m:sup>
+              <m:r>
+                <w:rPr>
+                  <w:rFonts w:ascii="Cambria Math" w:eastAsiaTheme="minorEastAsia" w:hAnsi="Cambria Math"/>
+                  <w:lang w:val="en-US"/>
+                </w:rPr>
+                <m:t>-</m:t>
+              </m:r>
+            </m:sup>
+          </m:sSubSup>
+          <m:r>
+            <w:rPr>
+              <w:rFonts w:ascii="Cambria Math" w:eastAsiaTheme="minorEastAsia" w:hAnsi="Cambria Math"/>
+              <w:lang w:val="en-US"/>
+            </w:rPr>
+            <m:t>=1</m:t>
+          </m:r>
+        </m:oMath>
+      </m:oMathPara>
+    </w:p>
+    <w:p>
+      <w:pPr>
+        <w:rPr>
+          <w:rFonts w:eastAsiaTheme="minorEastAsia"/>
+          <w:i/>
+        </w:rPr>
+      </w:pPr>
+      <w:r>
+        <w:rPr>
+          <w:rFonts w:eastAsiaTheme="minorEastAsia"/>
+          <w:b/>
+          <w:i/>
+        </w:rPr>
+        <w:t>Parametry sterujące</w:t>
+      </w:r>
+      <w:r>
+        <w:rPr>
+          <w:rFonts w:eastAsiaTheme="minorEastAsia"/>
+          <w:b/>
+          <w:i/>
+        </w:rPr>
+        <w:br/>
+      </w:r>
+      <m:oMathPara>
+        <m:oMathParaPr>
+          <m:jc m:val="left"/>
+        </m:oMathParaPr>
+        <m:oMath>
+          <m:sSub>
+            <m:sSubPr>
+              <m:ctrlPr>
+                <w:rPr>
+                  <w:rFonts w:ascii="Cambria Math" w:eastAsiaTheme="minorEastAsia" w:hAnsi="Cambria Math"/>
+                  <w:i/>
+                  <w:vertAlign w:val="subscript"/>
+                </w:rPr>
+              </m:ctrlPr>
+            </m:sSubPr>
+            <m:e>
+              <m:r>
+                <w:rPr>
+                  <w:rFonts w:ascii="Cambria Math" w:hAnsi="Cambria Math" w:cs="Arial"/>
+                  <w:color w:val="252525"/>
+                  <w:sz w:val="21"/>
+                  <w:szCs w:val="21"/>
+                  <w:shd w:val="clear" w:color="auto" w:fill="FFFFFF"/>
+                </w:rPr>
+                <m:t>R</m:t>
+              </m:r>
+            </m:e>
+            <m:sub>
+              <m:r>
+                <w:rPr>
+                  <w:rFonts w:ascii="Cambria Math" w:eastAsiaTheme="minorEastAsia" w:hAnsi="Cambria Math"/>
+                  <w:vertAlign w:val="subscript"/>
+                </w:rPr>
+                <m:t>max</m:t>
+              </m:r>
+            </m:sub>
+          </m:sSub>
+          <m:r>
+            <w:rPr>
+              <w:rFonts w:ascii="Cambria Math" w:eastAsiaTheme="minorEastAsia" w:hAnsi="Cambria Math"/>
+              <w:vertAlign w:val="subscript"/>
+            </w:rPr>
+            <m:t xml:space="preserve">-sztywne ograniczenie na ryzyko </m:t>
+          </m:r>
+          <m:r>
+            <w:rPr>
+              <w:rFonts w:ascii="Cambria Math" w:eastAsiaTheme="minorEastAsia" w:hAnsi="Cambria Math"/>
+            </w:rPr>
+            <w:br/>
+          </m:r>
+        </m:oMath>
+        <m:oMath>
+          <m:sSub>
+            <m:sSubPr>
+              <m:ctrlPr>
+                <w:rPr>
+                  <w:rFonts w:ascii="Cambria Math" w:eastAsiaTheme="minorEastAsia" w:hAnsi="Cambria Math"/>
+                  <w:i/>
+                  <w:vertAlign w:val="subscript"/>
+                </w:rPr>
+              </m:ctrlPr>
+            </m:sSubPr>
+            <m:e>
+              <m:r>
+                <w:rPr>
+                  <w:rFonts w:ascii="Cambria Math" w:hAnsi="Cambria Math" w:cs="Arial"/>
+                  <w:color w:val="252525"/>
+                  <w:sz w:val="21"/>
+                  <w:szCs w:val="21"/>
+                  <w:shd w:val="clear" w:color="auto" w:fill="FFFFFF"/>
+                </w:rPr>
+                <m:t>A</m:t>
+              </m:r>
+            </m:e>
+            <m:sub>
+              <m:r>
+                <w:rPr>
+                  <w:rFonts w:ascii="Cambria Math" w:eastAsiaTheme="minorEastAsia" w:hAnsi="Cambria Math"/>
+                  <w:vertAlign w:val="subscript"/>
+                </w:rPr>
+                <m:t>Z</m:t>
+              </m:r>
+            </m:sub>
+          </m:sSub>
+          <m:r>
+            <w:rPr>
+              <w:rFonts w:ascii="Cambria Math" w:eastAsiaTheme="minorEastAsia" w:hAnsi="Cambria Math"/>
+              <w:vertAlign w:val="subscript"/>
+            </w:rPr>
+            <m:t>-poziom aspiracji zysku</m:t>
+          </m:r>
+          <m:r>
+            <w:rPr>
+              <w:rFonts w:ascii="Cambria Math" w:eastAsiaTheme="minorEastAsia" w:hAnsi="Cambria Math"/>
+            </w:rPr>
+            <w:br/>
+          </m:r>
+        </m:oMath>
+        <m:oMath>
+          <m:sSub>
+            <m:sSubPr>
+              <m:ctrlPr>
+                <w:rPr>
+                  <w:rFonts w:ascii="Cambria Math" w:eastAsiaTheme="minorEastAsia" w:hAnsi="Cambria Math"/>
+                  <w:i/>
+                  <w:vertAlign w:val="subscript"/>
+                </w:rPr>
+              </m:ctrlPr>
+            </m:sSubPr>
+            <m:e>
+              <m:r>
+                <w:rPr>
+                  <w:rFonts w:ascii="Cambria Math" w:hAnsi="Cambria Math" w:cs="Arial"/>
+                  <w:color w:val="252525"/>
+                  <w:sz w:val="21"/>
+                  <w:szCs w:val="21"/>
+                  <w:shd w:val="clear" w:color="auto" w:fill="FFFFFF"/>
+                </w:rPr>
+                <m:t>A</m:t>
+              </m:r>
+            </m:e>
+            <m:sub>
+              <m:r>
+                <w:rPr>
+                  <w:rFonts w:ascii="Cambria Math" w:eastAsiaTheme="minorEastAsia" w:hAnsi="Cambria Math"/>
+                  <w:vertAlign w:val="subscript"/>
+                </w:rPr>
+                <m:t>M</m:t>
+              </m:r>
+            </m:sub>
+          </m:sSub>
+          <m:r>
+            <w:rPr>
+              <w:rFonts w:ascii="Cambria Math" w:eastAsiaTheme="minorEastAsia" w:hAnsi="Cambria Math"/>
+              <w:vertAlign w:val="subscript"/>
+            </w:rPr>
+            <m:t>-poziom aspiracji mobilności</m:t>
+          </m:r>
+        </m:oMath>
+      </m:oMathPara>
+    </w:p>
+    <w:p>
+      <w:pPr>
+        <w:rPr>
+          <w:rFonts w:eastAsiaTheme="minorEastAsia"/>
+          <w:i/>
+        </w:rPr>
+      </w:pPr>
+      <w:r>
+        <w:rPr>
+          <w:rFonts w:eastAsiaTheme="minorEastAsia"/>
+          <w:b/>
+          <w:i/>
+        </w:rPr>
+        <w:t>Równania celowe</w:t>
+      </w:r>
+      <w:r>
+        <w:rPr>
+          <w:rFonts w:eastAsiaTheme="minorEastAsia"/>
+          <w:b/>
+          <w:i/>
+        </w:rPr>
+        <w:br/>
+      </w:r>
+      <m:oMath>
+        <m:sSub>
+          <m:sSubPr>
+            <m:ctrlPr>
+              <w:rPr>
+                <w:rFonts w:ascii="Cambria Math" w:eastAsiaTheme="minorEastAsia" w:hAnsi="Cambria Math"/>
+                <w:i/>
+                <w:vertAlign w:val="subscript"/>
+              </w:rPr>
+            </m:ctrlPr>
+          </m:sSubPr>
+          <m:e>
+            <m:r>
+              <w:rPr>
+                <w:rFonts w:ascii="Cambria Math" w:hAnsi="Cambria Math" w:cs="Arial"/>
+                <w:color w:val="252525"/>
+                <w:sz w:val="21"/>
+                <w:szCs w:val="21"/>
+                <w:shd w:val="clear" w:color="auto" w:fill="FFFFFF"/>
+              </w:rPr>
+              <m:t>A</m:t>
+            </m:r>
+          </m:e>
+          <m:sub>
+            <m:r>
+              <w:rPr>
+                <w:rFonts w:ascii="Cambria Math" w:eastAsiaTheme="minorEastAsia" w:hAnsi="Cambria Math"/>
+                <w:vertAlign w:val="subscript"/>
+              </w:rPr>
+              <m:t>Z</m:t>
+            </m:r>
+          </m:sub>
+        </m:sSub>
+        <m:r>
+          <w:rPr>
+            <w:rFonts w:ascii="Cambria Math" w:eastAsiaTheme="minorEastAsia" w:hAnsi="Cambria Math"/>
+            <w:vertAlign w:val="subscript"/>
+          </w:rPr>
+          <m:t>=ZYSK+</m:t>
+        </m:r>
+        <m:sSubSup>
+          <m:sSubSupPr>
+            <m:ctrlPr>
+              <w:rPr>
+                <w:rFonts w:ascii="Cambria Math" w:eastAsiaTheme="minorEastAsia" w:hAnsi="Cambria Math"/>
+                <w:i/>
+              </w:rPr>
+            </m:ctrlPr>
+          </m:sSubSupPr>
+          <m:e>
+            <m:r>
+              <w:rPr>
+                <w:rFonts w:ascii="Cambria Math" w:eastAsiaTheme="minorEastAsia" w:hAnsi="Cambria Math"/>
+              </w:rPr>
+              <m:t>d</m:t>
+            </m:r>
+          </m:e>
+          <m:sub>
+            <m:r>
+              <w:rPr>
+                <w:rFonts w:ascii="Cambria Math" w:eastAsiaTheme="minorEastAsia" w:hAnsi="Cambria Math"/>
+              </w:rPr>
+              <m:t>Z</m:t>
+            </m:r>
+          </m:sub>
+          <m:sup>
+            <m:r>
+              <w:rPr>
+                <w:rFonts w:ascii="Cambria Math" w:eastAsiaTheme="minorEastAsia" w:hAnsi="Cambria Math"/>
+              </w:rPr>
+              <m:t>-</m:t>
+            </m:r>
+          </m:sup>
+        </m:sSubSup>
+        <m:r>
+          <w:rPr>
+            <w:rFonts w:ascii="Cambria Math" w:eastAsiaTheme="minorEastAsia" w:hAnsi="Cambria Math"/>
+          </w:rPr>
+          <m:t>-</m:t>
+        </m:r>
+        <m:sSubSup>
+          <m:sSubSupPr>
+            <m:ctrlPr>
+              <w:rPr>
+                <w:rFonts w:ascii="Cambria Math" w:eastAsiaTheme="minorEastAsia" w:hAnsi="Cambria Math"/>
+                <w:i/>
+              </w:rPr>
+            </m:ctrlPr>
+          </m:sSubSupPr>
+          <m:e>
+            <m:r>
+              <w:rPr>
+                <w:rFonts w:ascii="Cambria Math" w:eastAsiaTheme="minorEastAsia" w:hAnsi="Cambria Math"/>
+              </w:rPr>
+              <m:t>d</m:t>
+            </m:r>
+          </m:e>
+          <m:sub>
+            <m:r>
+              <w:rPr>
+                <w:rFonts w:ascii="Cambria Math" w:eastAsiaTheme="minorEastAsia" w:hAnsi="Cambria Math"/>
+              </w:rPr>
+              <m:t>Z</m:t>
+            </m:r>
+          </m:sub>
+          <m:sup>
+            <m:r>
+              <w:rPr>
+                <w:rFonts w:ascii="Cambria Math" w:eastAsiaTheme="minorEastAsia" w:hAnsi="Cambria Math"/>
+              </w:rPr>
+              <m:t>+</m:t>
+            </m:r>
+          </m:sup>
+        </m:sSubSup>
+      </m:oMath>
+      <w:r>
+        <w:rPr>
+          <w:rFonts w:eastAsiaTheme="minorEastAsia"/>
+          <w:i/>
+          <w:sz w:val="28"/>
+        </w:rPr>
+        <w:tab/>
+      </w:r>
+      <w:r>
+        <w:rPr>
+          <w:rFonts w:eastAsiaTheme="minorEastAsia"/>
+          <w:i/>
+          <w:sz w:val="28"/>
+        </w:rPr>
+        <w:br/>
+      </w:r>
+      <m:oMathPara>
+        <m:oMathParaPr>
+          <m:jc m:val="left"/>
+        </m:oMathParaPr>
+        <m:oMath>
+          <m:sSubSup>
+            <m:sSubSupPr>
+              <m:ctrlPr>
+                <w:rPr>
+                  <w:rFonts w:ascii="Cambria Math" w:eastAsiaTheme="minorEastAsia" w:hAnsi="Cambria Math"/>
+                  <w:i/>
+                </w:rPr>
+              </m:ctrlPr>
+            </m:sSubSupPr>
+            <m:e>
+              <m:r>
+                <w:rPr>
+                  <w:rFonts w:ascii="Cambria Math" w:eastAsiaTheme="minorEastAsia" w:hAnsi="Cambria Math"/>
+                </w:rPr>
+                <m:t>d</m:t>
+              </m:r>
+            </m:e>
+            <m:sub>
+              <m:r>
+                <w:rPr>
+                  <w:rFonts w:ascii="Cambria Math" w:eastAsiaTheme="minorEastAsia" w:hAnsi="Cambria Math"/>
+                </w:rPr>
+                <m:t>Z</m:t>
+              </m:r>
+            </m:sub>
+            <m:sup>
+              <m:r>
+                <w:rPr>
+                  <w:rFonts w:ascii="Cambria Math" w:eastAsiaTheme="minorEastAsia" w:hAnsi="Cambria Math"/>
+                </w:rPr>
+                <m:t>-</m:t>
+              </m:r>
+            </m:sup>
+          </m:sSubSup>
+          <m:r>
+            <w:rPr>
+              <w:rFonts w:ascii="Cambria Math" w:eastAsiaTheme="minorEastAsia" w:hAnsi="Cambria Math"/>
+            </w:rPr>
+            <m:t>≥0</m:t>
+          </m:r>
+          <m:r>
+            <w:rPr>
+              <w:rFonts w:eastAsiaTheme="minorEastAsia"/>
+              <w:i/>
+            </w:rPr>
+            <w:br/>
+          </m:r>
+        </m:oMath>
+        <m:oMath>
+          <m:sSubSup>
+            <m:sSubSupPr>
+              <m:ctrlPr>
+                <w:rPr>
+                  <w:rFonts w:ascii="Cambria Math" w:eastAsiaTheme="minorEastAsia" w:hAnsi="Cambria Math"/>
+                  <w:i/>
+                </w:rPr>
+              </m:ctrlPr>
+            </m:sSubSupPr>
+            <m:e>
+              <m:r>
+                <w:rPr>
+                  <w:rFonts w:ascii="Cambria Math" w:eastAsiaTheme="minorEastAsia" w:hAnsi="Cambria Math"/>
+                </w:rPr>
+                <m:t>d</m:t>
+              </m:r>
+            </m:e>
+            <m:sub>
+              <m:r>
+                <w:rPr>
+                  <w:rFonts w:ascii="Cambria Math" w:eastAsiaTheme="minorEastAsia" w:hAnsi="Cambria Math"/>
+                </w:rPr>
+                <m:t>Z</m:t>
+              </m:r>
+            </m:sub>
+            <m:sup>
+              <m:r>
+                <w:rPr>
+                  <w:rFonts w:ascii="Cambria Math" w:eastAsiaTheme="minorEastAsia" w:hAnsi="Cambria Math"/>
+                </w:rPr>
+                <m:t>+</m:t>
+              </m:r>
+            </m:sup>
+          </m:sSubSup>
+          <m:r>
+            <w:rPr>
+              <w:rFonts w:ascii="Cambria Math" w:eastAsiaTheme="minorEastAsia" w:hAnsi="Cambria Math"/>
+            </w:rPr>
+            <m:t>≥0</m:t>
+          </m:r>
+          <m:r>
+            <w:rPr>
+              <w:rFonts w:eastAsiaTheme="minorEastAsia"/>
+              <w:i/>
+            </w:rPr>
+            <w:br/>
+          </m:r>
+          <m:r>
+            <w:rPr>
+              <w:rFonts w:eastAsiaTheme="minorEastAsia"/>
+              <w:i/>
+            </w:rPr>
+            <w:br/>
+          </m:r>
+          <m:sSub>
+            <m:sSubPr>
+              <m:ctrlPr>
+                <w:rPr>
+                  <w:rFonts w:ascii="Cambria Math" w:eastAsiaTheme="minorEastAsia" w:hAnsi="Cambria Math"/>
+                  <w:i/>
+                  <w:vertAlign w:val="subscript"/>
+                </w:rPr>
+              </m:ctrlPr>
+            </m:sSubPr>
+            <m:e>
+              <m:r>
+                <w:rPr>
+                  <w:rFonts w:ascii="Cambria Math" w:hAnsi="Cambria Math" w:cs="Arial"/>
+                  <w:color w:val="252525"/>
+                  <w:sz w:val="21"/>
+                  <w:szCs w:val="21"/>
+                  <w:shd w:val="clear" w:color="auto" w:fill="FFFFFF"/>
+                </w:rPr>
+                <m:t>A</m:t>
+              </m:r>
+            </m:e>
+            <m:sub>
+              <m:r>
+                <w:rPr>
+                  <w:rFonts w:ascii="Cambria Math" w:eastAsiaTheme="minorEastAsia" w:hAnsi="Cambria Math"/>
+                  <w:vertAlign w:val="subscript"/>
+                </w:rPr>
+                <m:t>M</m:t>
+              </m:r>
+            </m:sub>
+          </m:sSub>
+          <m:r>
+            <w:rPr>
+              <w:rFonts w:ascii="Cambria Math" w:eastAsiaTheme="minorEastAsia" w:hAnsi="Cambria Math"/>
+              <w:vertAlign w:val="subscript"/>
+            </w:rPr>
+            <m:t>=MOBILNOSC+</m:t>
+          </m:r>
+          <m:sSubSup>
+            <m:sSubSupPr>
+              <m:ctrlPr>
+                <w:rPr>
+                  <w:rFonts w:ascii="Cambria Math" w:eastAsiaTheme="minorEastAsia" w:hAnsi="Cambria Math"/>
+                  <w:i/>
+                </w:rPr>
+              </m:ctrlPr>
+            </m:sSubSupPr>
+            <m:e>
+              <m:r>
+                <w:rPr>
+                  <w:rFonts w:ascii="Cambria Math" w:eastAsiaTheme="minorEastAsia" w:hAnsi="Cambria Math"/>
+                </w:rPr>
+                <m:t>d</m:t>
+              </m:r>
+            </m:e>
+            <m:sub>
+              <m:r>
+                <w:rPr>
+                  <w:rFonts w:ascii="Cambria Math" w:eastAsiaTheme="minorEastAsia" w:hAnsi="Cambria Math"/>
+                </w:rPr>
+                <m:t>M</m:t>
+              </m:r>
+            </m:sub>
+            <m:sup>
+              <m:r>
+                <w:rPr>
+                  <w:rFonts w:ascii="Cambria Math" w:eastAsiaTheme="minorEastAsia" w:hAnsi="Cambria Math"/>
+                </w:rPr>
+                <m:t>-</m:t>
+              </m:r>
+            </m:sup>
+          </m:sSubSup>
+          <m:r>
+            <w:rPr>
+              <w:rFonts w:ascii="Cambria Math" w:eastAsiaTheme="minorEastAsia" w:hAnsi="Cambria Math"/>
+            </w:rPr>
+            <m:t>-</m:t>
+          </m:r>
+          <m:sSubSup>
+            <m:sSubSupPr>
+              <m:ctrlPr>
+                <w:rPr>
+                  <w:rFonts w:ascii="Cambria Math" w:eastAsiaTheme="minorEastAsia" w:hAnsi="Cambria Math"/>
+                  <w:i/>
+                </w:rPr>
+              </m:ctrlPr>
+            </m:sSubSupPr>
+            <m:e>
+              <m:r>
+                <w:rPr>
+                  <w:rFonts w:ascii="Cambria Math" w:eastAsiaTheme="minorEastAsia" w:hAnsi="Cambria Math"/>
+                </w:rPr>
+                <m:t>d</m:t>
+              </m:r>
+            </m:e>
+            <m:sub>
+              <m:r>
+                <w:rPr>
+                  <w:rFonts w:ascii="Cambria Math" w:eastAsiaTheme="minorEastAsia" w:hAnsi="Cambria Math"/>
+                </w:rPr>
+                <m:t>M</m:t>
+              </m:r>
+            </m:sub>
+            <m:sup>
+              <m:r>
+                <w:rPr>
+                  <w:rFonts w:ascii="Cambria Math" w:eastAsiaTheme="minorEastAsia" w:hAnsi="Cambria Math"/>
+                </w:rPr>
+                <m:t>+</m:t>
+              </m:r>
+            </m:sup>
+          </m:sSubSup>
+        </m:oMath>
+      </m:oMathPara>
+      <w:r>
+        <w:rPr>
+          <w:rFonts w:eastAsiaTheme="minorEastAsia"/>
+          <w:i/>
+          <w:sz w:val="28"/>
+        </w:rPr>
+        <w:tab/>
+      </w:r>
+      <w:r>
+        <w:rPr>
+          <w:rFonts w:eastAsiaTheme="minorEastAsia"/>
+          <w:i/>
+          <w:sz w:val="28"/>
+        </w:rPr>
+        <w:br/>
+      </w:r>
+      <m:oMathPara>
+        <m:oMathParaPr>
+          <m:jc m:val="left"/>
+        </m:oMathParaPr>
+        <m:oMath>
+          <m:sSubSup>
+            <m:sSubSupPr>
+              <m:ctrlPr>
+                <w:rPr>
+                  <w:rFonts w:ascii="Cambria Math" w:eastAsiaTheme="minorEastAsia" w:hAnsi="Cambria Math"/>
+                  <w:i/>
+                </w:rPr>
+              </m:ctrlPr>
+            </m:sSubSupPr>
+            <m:e>
+              <m:r>
+                <w:rPr>
+                  <w:rFonts w:ascii="Cambria Math" w:eastAsiaTheme="minorEastAsia" w:hAnsi="Cambria Math"/>
+                </w:rPr>
+                <m:t>d</m:t>
+              </m:r>
+            </m:e>
+            <m:sub>
+              <m:r>
+                <w:rPr>
+                  <w:rFonts w:ascii="Cambria Math" w:eastAsiaTheme="minorEastAsia" w:hAnsi="Cambria Math"/>
+                </w:rPr>
+                <m:t>M</m:t>
+              </m:r>
+            </m:sub>
+            <m:sup>
+              <m:r>
+                <w:rPr>
+                  <w:rFonts w:ascii="Cambria Math" w:eastAsiaTheme="minorEastAsia" w:hAnsi="Cambria Math"/>
+                </w:rPr>
+                <m:t>-</m:t>
+              </m:r>
+            </m:sup>
+          </m:sSubSup>
+          <m:r>
+            <w:rPr>
+              <w:rFonts w:ascii="Cambria Math" w:eastAsiaTheme="minorEastAsia" w:hAnsi="Cambria Math"/>
+            </w:rPr>
+            <m:t>≥0</m:t>
+          </m:r>
+          <m:r>
+            <w:rPr>
+              <w:rFonts w:eastAsiaTheme="minorEastAsia"/>
+              <w:i/>
+            </w:rPr>
+            <w:br/>
+          </m:r>
+        </m:oMath>
+        <m:oMath>
+          <m:sSubSup>
+            <m:sSubSupPr>
+              <m:ctrlPr>
+                <w:rPr>
+                  <w:rFonts w:ascii="Cambria Math" w:eastAsiaTheme="minorEastAsia" w:hAnsi="Cambria Math"/>
+                  <w:i/>
+                </w:rPr>
+              </m:ctrlPr>
+            </m:sSubSupPr>
+            <m:e>
+              <m:r>
+                <w:rPr>
+                  <w:rFonts w:ascii="Cambria Math" w:eastAsiaTheme="minorEastAsia" w:hAnsi="Cambria Math"/>
+                </w:rPr>
+                <m:t>d</m:t>
+              </m:r>
+            </m:e>
+            <m:sub>
+              <m:r>
+                <w:rPr>
+                  <w:rFonts w:ascii="Cambria Math" w:eastAsiaTheme="minorEastAsia" w:hAnsi="Cambria Math"/>
+                </w:rPr>
+                <m:t>M</m:t>
+              </m:r>
+            </m:sub>
+            <m:sup>
+              <m:r>
+                <w:rPr>
+                  <w:rFonts w:ascii="Cambria Math" w:eastAsiaTheme="minorEastAsia" w:hAnsi="Cambria Math"/>
+                </w:rPr>
+                <m:t>+</m:t>
+              </m:r>
+            </m:sup>
+          </m:sSubSup>
+          <m:r>
+            <w:rPr>
+              <w:rFonts w:ascii="Cambria Math" w:eastAsiaTheme="minorEastAsia" w:hAnsi="Cambria Math"/>
+            </w:rPr>
+            <m:t>≥0</m:t>
+          </m:r>
+        </m:oMath>
+      </m:oMathPara>
+    </w:p>
+    <w:p>
+      <w:pPr>
+        <w:rPr>
+          <w:rFonts w:eastAsiaTheme="minorEastAsia"/>
+          <w:i/>
+        </w:rPr>
+      </w:pPr>
+      <w:r>
+        <w:rPr>
+          <w:rFonts w:eastAsiaTheme="minorEastAsia"/>
+          <w:b/>
+          <w:i/>
+        </w:rPr>
+        <w:t>Cel</w:t>
+      </w:r>
+      <w:r>
+        <w:rPr>
+          <w:rFonts w:eastAsiaTheme="minorEastAsia"/>
+          <w:b/>
+          <w:i/>
+        </w:rPr>
+        <w:br/>
+      </w:r>
+      <m:oMathPara>
+        <m:oMathParaPr>
+          <m:jc m:val="left"/>
+        </m:oMathParaPr>
+        <m:oMath>
+          <m:func>
+            <m:funcPr>
+              <m:ctrlPr>
+                <w:rPr>
+                  <w:rFonts w:ascii="Cambria Math" w:eastAsiaTheme="minorEastAsia" w:hAnsi="Cambria Math"/>
+                  <w:i/>
+                </w:rPr>
+              </m:ctrlPr>
+            </m:funcPr>
+            <m:fName>
+              <m:r>
+                <m:rPr>
+                  <m:sty m:val="p"/>
+                </m:rPr>
+                <w:rPr>
+                  <w:rFonts w:ascii="Cambria Math" w:eastAsiaTheme="minorEastAsia" w:hAnsi="Cambria Math"/>
+                </w:rPr>
+                <m:t>min</m:t>
+              </m:r>
+              <m:ctrlPr>
+                <w:rPr>
+                  <w:rFonts w:ascii="Cambria Math" w:eastAsiaTheme="minorEastAsia" w:hAnsi="Cambria Math"/>
+                </w:rPr>
+              </m:ctrlPr>
+            </m:fName>
+            <m:e>
+              <m:d>
+                <m:dPr>
+                  <m:ctrlPr>
+                    <w:rPr>
+                      <w:rFonts w:ascii="Cambria Math" w:eastAsiaTheme="minorEastAsia" w:hAnsi="Cambria Math"/>
+                      <w:i/>
+                    </w:rPr>
+                  </m:ctrlPr>
+                </m:dPr>
+                <m:e>
+                  <m:sSubSup>
+                    <m:sSubSupPr>
+                      <m:ctrlPr>
+                        <w:rPr>
+                          <w:rFonts w:ascii="Cambria Math" w:eastAsiaTheme="minorEastAsia" w:hAnsi="Cambria Math"/>
+                          <w:i/>
+                        </w:rPr>
+                      </m:ctrlPr>
+                    </m:sSubSupPr>
+                    <m:e>
+                      <m:r>
+                        <w:rPr>
+                          <w:rFonts w:ascii="Cambria Math" w:eastAsiaTheme="minorEastAsia" w:hAnsi="Cambria Math"/>
+                        </w:rPr>
+                        <m:t>ω</m:t>
+                      </m:r>
+                    </m:e>
+                    <m:sub>
+                      <m:r>
+                        <w:rPr>
+                          <w:rFonts w:ascii="Cambria Math" w:eastAsiaTheme="minorEastAsia" w:hAnsi="Cambria Math"/>
+                        </w:rPr>
+                        <m:t>Z</m:t>
+                      </m:r>
+                    </m:sub>
+                    <m:sup>
+                      <m:r>
+                        <w:rPr>
+                          <w:rFonts w:ascii="Cambria Math" w:eastAsiaTheme="minorEastAsia" w:hAnsi="Cambria Math"/>
+                          <w:lang w:val="en-US"/>
+                        </w:rPr>
+                        <m:t>-</m:t>
+                      </m:r>
+                    </m:sup>
+                  </m:sSubSup>
+                  <m:r>
+                    <w:rPr>
+                      <w:rFonts w:ascii="Cambria Math" w:eastAsiaTheme="minorEastAsia" w:hAnsi="Cambria Math"/>
+                    </w:rPr>
+                    <m:t>*</m:t>
+                  </m:r>
+                  <m:sSubSup>
+                    <m:sSubSupPr>
+                      <m:ctrlPr>
+                        <w:rPr>
+                          <w:rFonts w:ascii="Cambria Math" w:eastAsiaTheme="minorEastAsia" w:hAnsi="Cambria Math"/>
+                          <w:i/>
+                        </w:rPr>
+                      </m:ctrlPr>
+                    </m:sSubSupPr>
+                    <m:e>
+                      <m:r>
+                        <w:rPr>
+                          <w:rFonts w:ascii="Cambria Math" w:eastAsiaTheme="minorEastAsia" w:hAnsi="Cambria Math"/>
+                        </w:rPr>
+                        <m:t>d</m:t>
+                      </m:r>
+                    </m:e>
+                    <m:sub>
+                      <m:r>
+                        <w:rPr>
+                          <w:rFonts w:ascii="Cambria Math" w:eastAsiaTheme="minorEastAsia" w:hAnsi="Cambria Math"/>
+                        </w:rPr>
+                        <m:t>Z</m:t>
+                      </m:r>
+                    </m:sub>
+                    <m:sup>
+                      <m:r>
+                        <w:rPr>
+                          <w:rFonts w:ascii="Cambria Math" w:eastAsiaTheme="minorEastAsia" w:hAnsi="Cambria Math"/>
+                        </w:rPr>
+                        <m:t>-</m:t>
+                      </m:r>
+                    </m:sup>
+                  </m:sSubSup>
+                  <m:r>
+                    <w:rPr>
+                      <w:rFonts w:ascii="Cambria Math" w:eastAsiaTheme="minorEastAsia" w:hAnsi="Cambria Math"/>
+                    </w:rPr>
+                    <m:t>+</m:t>
+                  </m:r>
+                  <m:sSubSup>
+                    <m:sSubSupPr>
+                      <m:ctrlPr>
+                        <w:rPr>
+                          <w:rFonts w:ascii="Cambria Math" w:eastAsiaTheme="minorEastAsia" w:hAnsi="Cambria Math"/>
+                          <w:i/>
+                        </w:rPr>
+                      </m:ctrlPr>
+                    </m:sSubSupPr>
+                    <m:e>
+                      <m:r>
+                        <w:rPr>
+                          <w:rFonts w:ascii="Cambria Math" w:eastAsiaTheme="minorEastAsia" w:hAnsi="Cambria Math"/>
+                        </w:rPr>
+                        <m:t>ω</m:t>
+                      </m:r>
+                    </m:e>
+                    <m:sub>
+                      <m:r>
+                        <w:rPr>
+                          <w:rFonts w:ascii="Cambria Math" w:eastAsiaTheme="minorEastAsia" w:hAnsi="Cambria Math"/>
+                        </w:rPr>
+                        <m:t>M</m:t>
+                      </m:r>
+                    </m:sub>
+                    <m:sup>
+                      <m:r>
+                        <w:rPr>
+                          <w:rFonts w:ascii="Cambria Math" w:eastAsiaTheme="minorEastAsia" w:hAnsi="Cambria Math"/>
+                          <w:lang w:val="en-US"/>
+                        </w:rPr>
+                        <m:t>-</m:t>
+                      </m:r>
+                    </m:sup>
+                  </m:sSubSup>
+                  <m:r>
+                    <w:rPr>
+                      <w:rFonts w:ascii="Cambria Math" w:eastAsiaTheme="minorEastAsia" w:hAnsi="Cambria Math"/>
+                    </w:rPr>
+                    <m:t>*</m:t>
+                  </m:r>
+                  <m:sSubSup>
+                    <m:sSubSupPr>
+                      <m:ctrlPr>
+                        <w:rPr>
+                          <w:rFonts w:ascii="Cambria Math" w:eastAsiaTheme="minorEastAsia" w:hAnsi="Cambria Math"/>
+                          <w:i/>
+                        </w:rPr>
+                      </m:ctrlPr>
+                    </m:sSubSupPr>
+                    <m:e>
+                      <m:r>
+                        <w:rPr>
+                          <w:rFonts w:ascii="Cambria Math" w:eastAsiaTheme="minorEastAsia" w:hAnsi="Cambria Math"/>
+                        </w:rPr>
+                        <m:t>d</m:t>
+                      </m:r>
+                    </m:e>
+                    <m:sub>
+                      <m:r>
+                        <w:rPr>
+                          <w:rFonts w:ascii="Cambria Math" w:eastAsiaTheme="minorEastAsia" w:hAnsi="Cambria Math"/>
+                        </w:rPr>
+                        <m:t>M</m:t>
+                      </m:r>
+                    </m:sub>
+                    <m:sup>
+                      <m:r>
+                        <w:rPr>
+                          <w:rFonts w:ascii="Cambria Math" w:eastAsiaTheme="minorEastAsia" w:hAnsi="Cambria Math"/>
+                        </w:rPr>
+                        <m:t>-</m:t>
+                      </m:r>
+                    </m:sup>
+                  </m:sSubSup>
+                </m:e>
+              </m:d>
+            </m:e>
+          </m:func>
+        </m:oMath>
+      </m:oMathPara>
+    </w:p>
+    <w:p>
+      <w:pPr>
+        <w:rPr>
+          <w:rFonts w:eastAsiaTheme="minorEastAsia"/>
+          <w:i/>
+        </w:rPr>
+      </w:pPr>
+    </w:p>
+    <w:p>
+      <w:pPr>
+        <w:rPr>
+          <w:rFonts w:eastAsiaTheme="minorEastAsia"/>
+          <w:b/>
+          <w:i/>
+          <w:sz w:val="28"/>
+        </w:rPr>
+      </w:pPr>
+      <w:r>
+        <w:rPr>
+          <w:rFonts w:eastAsiaTheme="minorEastAsia"/>
+          <w:b/>
+          <w:i/>
+          <w:sz w:val="28"/>
+        </w:rPr>
+        <w:t>SYMULACJA</w:t>
+      </w:r>
+      <w:r>
+        <w:rPr>
+          <w:rFonts w:eastAsiaTheme="minorEastAsia"/>
+          <w:b/>
+          <w:i/>
+          <w:sz w:val="28"/>
+        </w:rPr>
+        <w:t xml:space="preserve"> – </w:t>
+      </w:r>
+      <w:r>
+        <w:rPr>
+          <w:rFonts w:eastAsiaTheme="minorEastAsia"/>
+          <w:b/>
+          <w:i/>
+          <w:sz w:val="28"/>
+        </w:rPr>
+        <w:t>METODA PUNKTU ODNIESIENIA</w:t>
+      </w:r>
+    </w:p>
+    <w:p>
+      <w:pPr>
+        <w:autoSpaceDE w:val="0"/>
+        <w:autoSpaceDN w:val="0"/>
+        <w:adjustRightInd w:val="0"/>
+        <w:spacing w:after="0" w:line="240" w:lineRule="auto"/>
+        <w:rPr>
+          <w:rFonts w:ascii="Consolas" w:hAnsi="Consolas" w:cs="Consolas"/>
+          <w:color w:val="000000"/>
+          <w:sz w:val="20"/>
+          <w:szCs w:val="20"/>
+        </w:rPr>
+        <w:sectPr>
+          <w:headerReference w:type="default" r:id="rId7"/>
+          <w:pgSz w:w="11906" w:h="16838"/>
+          <w:pgMar w:top="1417" w:right="1417" w:bottom="1417" w:left="1417" w:header="708" w:footer="708" w:gutter="0"/>
+          <w:cols w:space="708"/>
+          <w:docGrid w:linePitch="360"/>
+        </w:sectPr>
+      </w:pPr>
+    </w:p>
+    <w:p>
+      <w:pPr>
+        <w:autoSpaceDE w:val="0"/>
+        <w:autoSpaceDN w:val="0"/>
+        <w:adjustRightInd w:val="0"/>
+        <w:spacing w:after="0" w:line="240" w:lineRule="auto"/>
+        <w:rPr>
+          <w:rFonts w:ascii="Consolas" w:hAnsi="Consolas" w:cs="Consolas"/>
+          <w:sz w:val="20"/>
+          <w:szCs w:val="20"/>
+        </w:rPr>
+      </w:pPr>
+      <w:r>
+        <w:rPr>
+          <w:rFonts w:ascii="Consolas" w:hAnsi="Consolas" w:cs="Consolas"/>
+          <w:color w:val="000000"/>
+          <w:sz w:val="20"/>
+          <w:szCs w:val="20"/>
+        </w:rPr>
+        <w:lastRenderedPageBreak/>
+        <w:t>MAX_RYZYKO = 1500000</w:t>
+      </w:r>
+    </w:p>
+    <w:p>
+      <w:pPr>
+        <w:autoSpaceDE w:val="0"/>
+        <w:autoSpaceDN w:val="0"/>
+        <w:adjustRightInd w:val="0"/>
+        <w:spacing w:after="0" w:line="240" w:lineRule="auto"/>
+        <w:rPr>
+          <w:rFonts w:ascii="Consolas" w:hAnsi="Consolas" w:cs="Consolas"/>
+          <w:sz w:val="20"/>
+          <w:szCs w:val="20"/>
+        </w:rPr>
+      </w:pPr>
+      <w:r>
+        <w:rPr>
+          <w:rFonts w:ascii="Consolas" w:hAnsi="Consolas" w:cs="Consolas"/>
+          <w:color w:val="000000"/>
+          <w:sz w:val="20"/>
+          <w:szCs w:val="20"/>
+        </w:rPr>
+        <w:t>ASPIRACJA_ZYSK = 50000</w:t>
+      </w:r>
+    </w:p>
+    <w:p>
+      <w:pPr>
+        <w:autoSpaceDE w:val="0"/>
+        <w:autoSpaceDN w:val="0"/>
+        <w:adjustRightInd w:val="0"/>
+        <w:spacing w:after="0" w:line="240" w:lineRule="auto"/>
+        <w:rPr>
+          <w:rFonts w:ascii="Consolas" w:hAnsi="Consolas" w:cs="Consolas"/>
+          <w:sz w:val="20"/>
+          <w:szCs w:val="20"/>
+        </w:rPr>
+      </w:pPr>
+      <w:r>
+        <w:rPr>
+          <w:rFonts w:ascii="Consolas" w:hAnsi="Consolas" w:cs="Consolas"/>
+          <w:color w:val="000000"/>
+          <w:sz w:val="20"/>
+          <w:szCs w:val="20"/>
+        </w:rPr>
+        <w:t xml:space="preserve">ASPIRACJA_MOBILNOSC = </w:t>
+      </w:r>
+      <w:r>
+        <w:rPr>
+          <w:rFonts w:ascii="Consolas" w:hAnsi="Consolas" w:cs="Consolas"/>
+          <w:color w:val="000000"/>
+          <w:sz w:val="20"/>
+          <w:szCs w:val="20"/>
+        </w:rPr>
+        <w:t>500000</w:t>
+      </w:r>
+    </w:p>
+    <w:p>
+      <w:pPr>
+        <w:autoSpaceDE w:val="0"/>
+        <w:autoSpaceDN w:val="0"/>
+        <w:adjustRightInd w:val="0"/>
+        <w:spacing w:after="0" w:line="240" w:lineRule="auto"/>
+        <w:rPr>
+          <w:rFonts w:ascii="Consolas" w:hAnsi="Consolas" w:cs="Consolas"/>
+          <w:sz w:val="20"/>
+          <w:szCs w:val="20"/>
+        </w:rPr>
+      </w:pPr>
+    </w:p>
+    <w:p>
+      <w:pPr>
+        <w:autoSpaceDE w:val="0"/>
+        <w:autoSpaceDN w:val="0"/>
+        <w:adjustRightInd w:val="0"/>
+        <w:spacing w:after="0" w:line="240" w:lineRule="auto"/>
+        <w:rPr>
+          <w:rFonts w:ascii="Consolas" w:hAnsi="Consolas" w:cs="Consolas"/>
+          <w:sz w:val="20"/>
+          <w:szCs w:val="20"/>
+        </w:rPr>
+      </w:pPr>
+      <w:r>
+        <w:rPr>
+          <w:rFonts w:ascii="Consolas" w:hAnsi="Consolas" w:cs="Consolas"/>
+          <w:color w:val="000000"/>
+          <w:sz w:val="20"/>
+          <w:szCs w:val="20"/>
+        </w:rPr>
+        <w:lastRenderedPageBreak/>
+        <w:t>RYZYKO = 955806</w:t>
+      </w:r>
+    </w:p>
+    <w:p>
+      <w:pPr>
+        <w:autoSpaceDE w:val="0"/>
+        <w:autoSpaceDN w:val="0"/>
+        <w:adjustRightInd w:val="0"/>
+        <w:spacing w:after="0" w:line="240" w:lineRule="auto"/>
+        <w:rPr>
+          <w:rFonts w:ascii="Consolas" w:hAnsi="Consolas" w:cs="Consolas"/>
+          <w:sz w:val="20"/>
+          <w:szCs w:val="20"/>
+        </w:rPr>
+      </w:pPr>
+      <w:r>
+        <w:rPr>
+          <w:rFonts w:ascii="Consolas" w:hAnsi="Consolas" w:cs="Consolas"/>
+          <w:color w:val="000000"/>
+          <w:sz w:val="20"/>
+          <w:szCs w:val="20"/>
+        </w:rPr>
+        <w:t>ZYSK = 47790.2</w:t>
+      </w:r>
+    </w:p>
+    <w:p>
+      <w:pPr>
+        <w:autoSpaceDE w:val="0"/>
+        <w:autoSpaceDN w:val="0"/>
+        <w:adjustRightInd w:val="0"/>
+        <w:spacing w:after="0" w:line="240" w:lineRule="auto"/>
+        <w:rPr>
+          <w:rFonts w:ascii="Consolas" w:hAnsi="Consolas" w:cs="Consolas"/>
+          <w:sz w:val="20"/>
+          <w:szCs w:val="20"/>
+        </w:rPr>
+      </w:pPr>
+      <w:r>
+        <w:rPr>
+          <w:rFonts w:ascii="Consolas" w:hAnsi="Consolas" w:cs="Consolas"/>
+          <w:color w:val="000000"/>
+          <w:sz w:val="20"/>
+          <w:szCs w:val="20"/>
+        </w:rPr>
+        <w:t>MOBILNOSC = 488951</w:t>
+      </w:r>
+    </w:p>
+    <w:p>
+      <w:pPr>
+        <w:autoSpaceDE w:val="0"/>
+        <w:autoSpaceDN w:val="0"/>
+        <w:adjustRightInd w:val="0"/>
+        <w:spacing w:after="0" w:line="240" w:lineRule="auto"/>
+        <w:rPr>
+          <w:rFonts w:ascii="Consolas" w:hAnsi="Consolas" w:cs="Consolas"/>
+          <w:sz w:val="20"/>
+          <w:szCs w:val="20"/>
+        </w:rPr>
+        <w:sectPr>
+          <w:type w:val="continuous"/>
+          <w:pgSz w:w="11906" w:h="16838"/>
+          <w:pgMar w:top="1417" w:right="1417" w:bottom="1417" w:left="1417" w:header="708" w:footer="708" w:gutter="0"/>
+          <w:cols w:num="2" w:space="708"/>
+          <w:docGrid w:linePitch="360"/>
+        </w:sectPr>
+      </w:pPr>
+    </w:p>
+    <w:p>
+      <w:pPr>
+        <w:autoSpaceDE w:val="0"/>
+        <w:autoSpaceDN w:val="0"/>
+        <w:adjustRightInd w:val="0"/>
+        <w:spacing w:after="0" w:line="240" w:lineRule="auto"/>
+        <w:rPr>
+          <w:rFonts w:ascii="Consolas" w:hAnsi="Consolas" w:cs="Consolas"/>
+          <w:sz w:val="20"/>
+          <w:szCs w:val="20"/>
+        </w:rPr>
+      </w:pPr>
+    </w:p>
+    <w:p>
+      <w:pPr>
+        <w:autoSpaceDE w:val="0"/>
+        <w:autoSpaceDN w:val="0"/>
+        <w:adjustRightInd w:val="0"/>
+        <w:spacing w:after="0" w:line="240" w:lineRule="auto"/>
+        <w:rPr>
+          <w:rFonts w:ascii="Consolas" w:hAnsi="Consolas" w:cs="Consolas"/>
+          <w:sz w:val="20"/>
+          <w:szCs w:val="20"/>
+        </w:rPr>
+      </w:pPr>
+      <w:r>
+        <w:rPr>
+          <w:rFonts w:ascii="Consolas" w:hAnsi="Consolas" w:cs="Consolas"/>
+          <w:color w:val="000000"/>
+          <w:sz w:val="20"/>
+          <w:szCs w:val="20"/>
+        </w:rPr>
+        <w:t>x [*,*] (</w:t>
+      </w:r>
+      <w:proofErr w:type="spellStart"/>
+      <w:r>
+        <w:rPr>
+          <w:rFonts w:ascii="Consolas" w:hAnsi="Consolas" w:cs="Consolas"/>
+          <w:color w:val="000000"/>
+          <w:sz w:val="20"/>
+          <w:szCs w:val="20"/>
+        </w:rPr>
+        <w:t>tr</w:t>
+      </w:r>
+      <w:proofErr w:type="spellEnd"/>
+      <w:r>
+        <w:rPr>
+          <w:rFonts w:ascii="Consolas" w:hAnsi="Consolas" w:cs="Consolas"/>
+          <w:color w:val="000000"/>
+          <w:sz w:val="20"/>
+          <w:szCs w:val="20"/>
+        </w:rPr>
+        <w:t>)</w:t>
+      </w:r>
+    </w:p>
+    <w:p>
+      <w:pPr>
+        <w:autoSpaceDE w:val="0"/>
+        <w:autoSpaceDN w:val="0"/>
+        <w:adjustRightInd w:val="0"/>
+        <w:spacing w:after="0" w:line="240" w:lineRule="auto"/>
+        <w:rPr>
+          <w:rFonts w:ascii="Consolas" w:hAnsi="Consolas" w:cs="Consolas"/>
+          <w:sz w:val="20"/>
+          <w:szCs w:val="20"/>
+        </w:rPr>
+      </w:pPr>
+      <w:r>
+        <w:rPr>
+          <w:rFonts w:ascii="Consolas" w:hAnsi="Consolas" w:cs="Consolas"/>
+          <w:color w:val="000000"/>
+          <w:sz w:val="20"/>
+          <w:szCs w:val="20"/>
+        </w:rPr>
+        <w:t>:     1             2             3      4    :=</w:t>
+      </w:r>
+    </w:p>
+    <w:p>
+      <w:pPr>
+        <w:autoSpaceDE w:val="0"/>
+        <w:autoSpaceDN w:val="0"/>
+        <w:adjustRightInd w:val="0"/>
+        <w:spacing w:after="0" w:line="240" w:lineRule="auto"/>
+        <w:rPr>
+          <w:rFonts w:ascii="Consolas" w:hAnsi="Consolas" w:cs="Consolas"/>
+          <w:sz w:val="20"/>
+          <w:szCs w:val="20"/>
+        </w:rPr>
+      </w:pPr>
+      <w:r>
+        <w:rPr>
+          <w:rFonts w:ascii="Consolas" w:hAnsi="Consolas" w:cs="Consolas"/>
+          <w:color w:val="000000"/>
+          <w:sz w:val="20"/>
+          <w:szCs w:val="20"/>
+        </w:rPr>
+        <w:t>1   481725       0             18275     0</w:t>
+      </w:r>
+    </w:p>
+    <w:p>
+      <w:pPr>
+        <w:autoSpaceDE w:val="0"/>
+        <w:autoSpaceDN w:val="0"/>
+        <w:adjustRightInd w:val="0"/>
+        <w:spacing w:after="0" w:line="240" w:lineRule="auto"/>
+        <w:rPr>
+          <w:rFonts w:ascii="Consolas" w:hAnsi="Consolas" w:cs="Consolas"/>
+          <w:sz w:val="20"/>
+          <w:szCs w:val="20"/>
+        </w:rPr>
+      </w:pPr>
+      <w:r>
+        <w:rPr>
+          <w:rFonts w:ascii="Consolas" w:hAnsi="Consolas" w:cs="Consolas"/>
+          <w:color w:val="000000"/>
+          <w:sz w:val="20"/>
+          <w:szCs w:val="20"/>
+        </w:rPr>
+        <w:t>2   488951       6.82121e-11   18275     0</w:t>
+      </w:r>
+    </w:p>
+    <w:p>
+      <w:pPr>
+        <w:autoSpaceDE w:val="0"/>
+        <w:autoSpaceDN w:val="0"/>
+        <w:adjustRightInd w:val="0"/>
+        <w:spacing w:after="0" w:line="240" w:lineRule="auto"/>
+        <w:rPr>
+          <w:rFonts w:ascii="Consolas" w:hAnsi="Consolas" w:cs="Consolas"/>
+          <w:sz w:val="20"/>
+          <w:szCs w:val="20"/>
+        </w:rPr>
+      </w:pPr>
+      <w:r>
+        <w:rPr>
+          <w:rFonts w:ascii="Consolas" w:hAnsi="Consolas" w:cs="Consolas"/>
+          <w:color w:val="000000"/>
+          <w:sz w:val="20"/>
+          <w:szCs w:val="20"/>
+        </w:rPr>
+        <w:t>3   462640   33645.4           18275     0</w:t>
+      </w:r>
+    </w:p>
+    <w:p>
+      <w:pPr>
+        <w:autoSpaceDE w:val="0"/>
+        <w:autoSpaceDN w:val="0"/>
+        <w:adjustRightInd w:val="0"/>
+        <w:spacing w:after="0" w:line="240" w:lineRule="auto"/>
+        <w:rPr>
+          <w:rFonts w:ascii="Consolas" w:hAnsi="Consolas" w:cs="Consolas"/>
+          <w:sz w:val="20"/>
+          <w:szCs w:val="20"/>
+        </w:rPr>
+      </w:pPr>
+      <w:r>
+        <w:rPr>
+          <w:rFonts w:ascii="Consolas" w:hAnsi="Consolas" w:cs="Consolas"/>
+          <w:color w:val="000000"/>
+          <w:sz w:val="20"/>
+          <w:szCs w:val="20"/>
+        </w:rPr>
+        <w:t>4   447417   33645.4           41534.2   0</w:t>
+      </w:r>
+    </w:p>
+    <w:p>
+      <w:pPr>
+        <w:autoSpaceDE w:val="0"/>
+        <w:autoSpaceDN w:val="0"/>
+        <w:adjustRightInd w:val="0"/>
+        <w:spacing w:after="0" w:line="240" w:lineRule="auto"/>
+        <w:rPr>
+          <w:rFonts w:ascii="Consolas" w:hAnsi="Consolas" w:cs="Consolas"/>
+          <w:sz w:val="20"/>
+          <w:szCs w:val="20"/>
+        </w:rPr>
+      </w:pPr>
+      <w:r>
+        <w:rPr>
+          <w:rFonts w:ascii="Consolas" w:hAnsi="Consolas" w:cs="Consolas"/>
+          <w:color w:val="000000"/>
+          <w:sz w:val="20"/>
+          <w:szCs w:val="20"/>
+        </w:rPr>
+        <w:t>5   481725    7225.87          41534.2   0</w:t>
+      </w:r>
+    </w:p>
+    <w:p>
+      <w:pPr>
+        <w:autoSpaceDE w:val="0"/>
+        <w:autoSpaceDN w:val="0"/>
+        <w:adjustRightInd w:val="0"/>
+        <w:spacing w:after="0" w:line="240" w:lineRule="auto"/>
+        <w:rPr>
+          <w:rFonts w:ascii="Consolas" w:hAnsi="Consolas" w:cs="Consolas"/>
+          <w:sz w:val="20"/>
+          <w:szCs w:val="20"/>
+        </w:rPr>
+      </w:pPr>
+      <w:r>
+        <w:rPr>
+          <w:rFonts w:ascii="Consolas" w:hAnsi="Consolas" w:cs="Consolas"/>
+          <w:color w:val="000000"/>
+          <w:sz w:val="20"/>
+          <w:szCs w:val="20"/>
+        </w:rPr>
+        <w:t>6   488951    7225.87          41534.2   0</w:t>
+      </w:r>
+    </w:p>
+    <w:p>
+      <w:pPr>
+        <w:autoSpaceDE w:val="0"/>
+        <w:autoSpaceDN w:val="0"/>
+        <w:adjustRightInd w:val="0"/>
+        <w:spacing w:after="0" w:line="240" w:lineRule="auto"/>
+        <w:rPr>
+          <w:rFonts w:ascii="Consolas" w:hAnsi="Consolas" w:cs="Consolas"/>
+          <w:color w:val="000000"/>
+          <w:sz w:val="20"/>
+          <w:szCs w:val="20"/>
+        </w:rPr>
+      </w:pPr>
+      <w:r>
+        <w:rPr>
+          <w:rFonts w:ascii="Consolas" w:hAnsi="Consolas" w:cs="Consolas"/>
+          <w:color w:val="000000"/>
+          <w:sz w:val="20"/>
+          <w:szCs w:val="20"/>
+        </w:rPr>
+        <w:t>-------------------------------------------------------------</w:t>
+      </w:r>
+    </w:p>
+    <w:p>
+      <w:pPr>
+        <w:autoSpaceDE w:val="0"/>
+        <w:autoSpaceDN w:val="0"/>
+        <w:adjustRightInd w:val="0"/>
+        <w:spacing w:after="0" w:line="240" w:lineRule="auto"/>
+        <w:rPr>
+          <w:rFonts w:ascii="Consolas" w:hAnsi="Consolas" w:cs="Consolas"/>
+          <w:color w:val="000000"/>
+          <w:sz w:val="20"/>
+          <w:szCs w:val="20"/>
+        </w:rPr>
+      </w:pPr>
+    </w:p>
+    <w:p>
+      <w:pPr>
+        <w:autoSpaceDE w:val="0"/>
+        <w:autoSpaceDN w:val="0"/>
+        <w:adjustRightInd w:val="0"/>
+        <w:spacing w:after="0" w:line="240" w:lineRule="auto"/>
+        <w:rPr>
+          <w:rFonts w:ascii="Consolas" w:hAnsi="Consolas" w:cs="Consolas"/>
+          <w:color w:val="000000"/>
+          <w:sz w:val="20"/>
+          <w:szCs w:val="20"/>
+        </w:rPr>
+        <w:sectPr>
+          <w:type w:val="continuous"/>
+          <w:pgSz w:w="11906" w:h="16838"/>
+          <w:pgMar w:top="1417" w:right="1417" w:bottom="1417" w:left="1417" w:header="708" w:footer="708" w:gutter="0"/>
+          <w:cols w:space="708"/>
+          <w:docGrid w:linePitch="360"/>
+        </w:sectPr>
+      </w:pPr>
+    </w:p>
+    <w:p>
+      <w:pPr>
+        <w:autoSpaceDE w:val="0"/>
+        <w:autoSpaceDN w:val="0"/>
+        <w:adjustRightInd w:val="0"/>
+        <w:spacing w:after="0" w:line="240" w:lineRule="auto"/>
+        <w:rPr>
+          <w:rFonts w:ascii="Consolas" w:hAnsi="Consolas" w:cs="Consolas"/>
+          <w:sz w:val="20"/>
+          <w:szCs w:val="20"/>
+        </w:rPr>
+      </w:pPr>
+      <w:r>
+        <w:rPr>
+          <w:rFonts w:ascii="Consolas" w:hAnsi="Consolas" w:cs="Consolas"/>
+          <w:color w:val="000000"/>
+          <w:sz w:val="20"/>
+          <w:szCs w:val="20"/>
+        </w:rPr>
+        <w:lastRenderedPageBreak/>
+        <w:t>MAX_RYZYKO = 1500000</w:t>
+      </w:r>
+    </w:p>
+    <w:p>
+      <w:pPr>
+        <w:autoSpaceDE w:val="0"/>
+        <w:autoSpaceDN w:val="0"/>
+        <w:adjustRightInd w:val="0"/>
+        <w:spacing w:after="0" w:line="240" w:lineRule="auto"/>
+        <w:rPr>
+          <w:rFonts w:ascii="Consolas" w:hAnsi="Consolas" w:cs="Consolas"/>
+          <w:sz w:val="20"/>
+          <w:szCs w:val="20"/>
+        </w:rPr>
+      </w:pPr>
+      <w:r>
+        <w:rPr>
+          <w:rFonts w:ascii="Consolas" w:hAnsi="Consolas" w:cs="Consolas"/>
+          <w:color w:val="000000"/>
+          <w:sz w:val="20"/>
+          <w:szCs w:val="20"/>
+        </w:rPr>
+        <w:t>ASPIRACJA_ZYSK = 50000</w:t>
+      </w:r>
+    </w:p>
+    <w:p>
+      <w:pPr>
+        <w:autoSpaceDE w:val="0"/>
+        <w:autoSpaceDN w:val="0"/>
+        <w:adjustRightInd w:val="0"/>
+        <w:spacing w:after="0" w:line="240" w:lineRule="auto"/>
+        <w:rPr>
+          <w:rFonts w:ascii="Consolas" w:hAnsi="Consolas" w:cs="Consolas"/>
+          <w:sz w:val="20"/>
+          <w:szCs w:val="20"/>
+        </w:rPr>
+      </w:pPr>
+      <w:r>
+        <w:rPr>
+          <w:rFonts w:ascii="Consolas" w:hAnsi="Consolas" w:cs="Consolas"/>
+          <w:color w:val="000000"/>
+          <w:sz w:val="20"/>
+          <w:szCs w:val="20"/>
+        </w:rPr>
+        <w:t>ASPIRACJA_MOBILNOSC = 450000</w:t>
+      </w:r>
+    </w:p>
+    <w:p>
+      <w:pPr>
+        <w:autoSpaceDE w:val="0"/>
+        <w:autoSpaceDN w:val="0"/>
+        <w:adjustRightInd w:val="0"/>
+        <w:spacing w:after="0" w:line="240" w:lineRule="auto"/>
+        <w:rPr>
+          <w:rFonts w:ascii="Consolas" w:hAnsi="Consolas" w:cs="Consolas"/>
+          <w:sz w:val="20"/>
+          <w:szCs w:val="20"/>
+        </w:rPr>
+      </w:pPr>
+    </w:p>
+    <w:p>
+      <w:pPr>
+        <w:autoSpaceDE w:val="0"/>
+        <w:autoSpaceDN w:val="0"/>
+        <w:adjustRightInd w:val="0"/>
+        <w:spacing w:after="0" w:line="240" w:lineRule="auto"/>
+        <w:rPr>
+          <w:rFonts w:ascii="Consolas" w:hAnsi="Consolas" w:cs="Consolas"/>
+          <w:sz w:val="20"/>
+          <w:szCs w:val="20"/>
+        </w:rPr>
+      </w:pPr>
+      <w:r>
+        <w:rPr>
+          <w:rFonts w:ascii="Consolas" w:hAnsi="Consolas" w:cs="Consolas"/>
+          <w:color w:val="000000"/>
+          <w:sz w:val="20"/>
+          <w:szCs w:val="20"/>
+        </w:rPr>
+        <w:lastRenderedPageBreak/>
+        <w:t>RYZYKO = 1427160</w:t>
+      </w:r>
+    </w:p>
+    <w:p>
+      <w:pPr>
+        <w:autoSpaceDE w:val="0"/>
+        <w:autoSpaceDN w:val="0"/>
+        <w:adjustRightInd w:val="0"/>
+        <w:spacing w:after="0" w:line="240" w:lineRule="auto"/>
+        <w:rPr>
+          <w:rFonts w:ascii="Consolas" w:hAnsi="Consolas" w:cs="Consolas"/>
+          <w:sz w:val="20"/>
+          <w:szCs w:val="20"/>
+        </w:rPr>
+      </w:pPr>
+      <w:r>
+        <w:rPr>
+          <w:rFonts w:ascii="Consolas" w:hAnsi="Consolas" w:cs="Consolas"/>
+          <w:color w:val="000000"/>
+          <w:sz w:val="20"/>
+          <w:szCs w:val="20"/>
+        </w:rPr>
+        <w:t>ZYSK = 49242.4</w:t>
+      </w:r>
+    </w:p>
+    <w:p>
+      <w:pPr>
+        <w:autoSpaceDE w:val="0"/>
+        <w:autoSpaceDN w:val="0"/>
+        <w:adjustRightInd w:val="0"/>
+        <w:spacing w:after="0" w:line="240" w:lineRule="auto"/>
+        <w:rPr>
+          <w:rFonts w:ascii="Consolas" w:hAnsi="Consolas" w:cs="Consolas"/>
+          <w:sz w:val="20"/>
+          <w:szCs w:val="20"/>
+        </w:rPr>
+        <w:sectPr>
+          <w:type w:val="continuous"/>
+          <w:pgSz w:w="11906" w:h="16838"/>
+          <w:pgMar w:top="1417" w:right="1417" w:bottom="1417" w:left="1417" w:header="708" w:footer="708" w:gutter="0"/>
+          <w:cols w:num="2" w:space="708"/>
+          <w:docGrid w:linePitch="360"/>
+        </w:sectPr>
+      </w:pPr>
+      <w:r>
+        <w:rPr>
+          <w:rFonts w:ascii="Consolas" w:hAnsi="Consolas" w:cs="Consolas"/>
+          <w:color w:val="000000"/>
+          <w:sz w:val="20"/>
+          <w:szCs w:val="20"/>
+        </w:rPr>
+        <w:t>MOBILNOSC = 446212</w:t>
+      </w:r>
+    </w:p>
+    <w:p>
+      <w:pPr>
+        <w:autoSpaceDE w:val="0"/>
+        <w:autoSpaceDN w:val="0"/>
+        <w:adjustRightInd w:val="0"/>
+        <w:spacing w:after="0" w:line="240" w:lineRule="auto"/>
+        <w:rPr>
+          <w:rFonts w:ascii="Consolas" w:hAnsi="Consolas" w:cs="Consolas"/>
+          <w:sz w:val="20"/>
+          <w:szCs w:val="20"/>
+        </w:rPr>
+      </w:pPr>
+    </w:p>
+    <w:p>
+      <w:pPr>
+        <w:autoSpaceDE w:val="0"/>
+        <w:autoSpaceDN w:val="0"/>
+        <w:adjustRightInd w:val="0"/>
+        <w:spacing w:after="0" w:line="240" w:lineRule="auto"/>
+        <w:rPr>
+          <w:rFonts w:ascii="Consolas" w:hAnsi="Consolas" w:cs="Consolas"/>
+          <w:sz w:val="20"/>
+          <w:szCs w:val="20"/>
+        </w:rPr>
+      </w:pPr>
+      <w:r>
+        <w:rPr>
+          <w:rFonts w:ascii="Consolas" w:hAnsi="Consolas" w:cs="Consolas"/>
+          <w:color w:val="000000"/>
+          <w:sz w:val="20"/>
+          <w:szCs w:val="20"/>
+        </w:rPr>
+        <w:t>x [*,*] (</w:t>
+      </w:r>
+      <w:proofErr w:type="spellStart"/>
+      <w:r>
+        <w:rPr>
+          <w:rFonts w:ascii="Consolas" w:hAnsi="Consolas" w:cs="Consolas"/>
+          <w:color w:val="000000"/>
+          <w:sz w:val="20"/>
+          <w:szCs w:val="20"/>
+        </w:rPr>
+        <w:t>tr</w:t>
+      </w:r>
+      <w:proofErr w:type="spellEnd"/>
+      <w:r>
+        <w:rPr>
+          <w:rFonts w:ascii="Consolas" w:hAnsi="Consolas" w:cs="Consolas"/>
+          <w:color w:val="000000"/>
+          <w:sz w:val="20"/>
+          <w:szCs w:val="20"/>
+        </w:rPr>
+        <w:t>)</w:t>
+      </w:r>
+    </w:p>
+    <w:p>
+      <w:pPr>
+        <w:autoSpaceDE w:val="0"/>
+        <w:autoSpaceDN w:val="0"/>
+        <w:adjustRightInd w:val="0"/>
+        <w:spacing w:after="0" w:line="240" w:lineRule="auto"/>
+        <w:rPr>
+          <w:rFonts w:ascii="Consolas" w:hAnsi="Consolas" w:cs="Consolas"/>
+          <w:sz w:val="20"/>
+          <w:szCs w:val="20"/>
+        </w:rPr>
+      </w:pPr>
+      <w:r>
+        <w:rPr>
+          <w:rFonts w:ascii="Consolas" w:hAnsi="Consolas" w:cs="Consolas"/>
+          <w:color w:val="000000"/>
+          <w:sz w:val="20"/>
+          <w:szCs w:val="20"/>
+        </w:rPr>
+        <w:t>:     1         2          3      4    :=</w:t>
+      </w:r>
+    </w:p>
+    <w:p>
+      <w:pPr>
+        <w:autoSpaceDE w:val="0"/>
+        <w:autoSpaceDN w:val="0"/>
+        <w:adjustRightInd w:val="0"/>
+        <w:spacing w:after="0" w:line="240" w:lineRule="auto"/>
+        <w:rPr>
+          <w:rFonts w:ascii="Consolas" w:hAnsi="Consolas" w:cs="Consolas"/>
+          <w:sz w:val="20"/>
+          <w:szCs w:val="20"/>
+        </w:rPr>
+      </w:pPr>
+      <w:r>
+        <w:rPr>
+          <w:rFonts w:ascii="Consolas" w:hAnsi="Consolas" w:cs="Consolas"/>
+          <w:color w:val="000000"/>
+          <w:sz w:val="20"/>
+          <w:szCs w:val="20"/>
+        </w:rPr>
+        <w:t>1   439618       0      60382.4   0</w:t>
+      </w:r>
+    </w:p>
+    <w:p>
+      <w:pPr>
+        <w:autoSpaceDE w:val="0"/>
+        <w:autoSpaceDN w:val="0"/>
+        <w:adjustRightInd w:val="0"/>
+        <w:spacing w:after="0" w:line="240" w:lineRule="auto"/>
+        <w:rPr>
+          <w:rFonts w:ascii="Consolas" w:hAnsi="Consolas" w:cs="Consolas"/>
+          <w:sz w:val="20"/>
+          <w:szCs w:val="20"/>
+        </w:rPr>
+      </w:pPr>
+      <w:r>
+        <w:rPr>
+          <w:rFonts w:ascii="Consolas" w:hAnsi="Consolas" w:cs="Consolas"/>
+          <w:color w:val="000000"/>
+          <w:sz w:val="20"/>
+          <w:szCs w:val="20"/>
+        </w:rPr>
+        <w:t>2   446212       0      60382.4   0</w:t>
+      </w:r>
+    </w:p>
+    <w:p>
+      <w:pPr>
+        <w:autoSpaceDE w:val="0"/>
+        <w:autoSpaceDN w:val="0"/>
+        <w:adjustRightInd w:val="0"/>
+        <w:spacing w:after="0" w:line="240" w:lineRule="auto"/>
+        <w:rPr>
+          <w:rFonts w:ascii="Consolas" w:hAnsi="Consolas" w:cs="Consolas"/>
+          <w:sz w:val="20"/>
+          <w:szCs w:val="20"/>
+        </w:rPr>
+      </w:pPr>
+      <w:r>
+        <w:rPr>
+          <w:rFonts w:ascii="Consolas" w:hAnsi="Consolas" w:cs="Consolas"/>
+          <w:color w:val="000000"/>
+          <w:sz w:val="20"/>
+          <w:szCs w:val="20"/>
+        </w:rPr>
+        <w:t>3   376558   76346.9    60382.4   0</w:t>
+      </w:r>
+    </w:p>
+    <w:p>
+      <w:pPr>
+        <w:autoSpaceDE w:val="0"/>
+        <w:autoSpaceDN w:val="0"/>
+        <w:adjustRightInd w:val="0"/>
+        <w:spacing w:after="0" w:line="240" w:lineRule="auto"/>
+        <w:rPr>
+          <w:rFonts w:ascii="Consolas" w:hAnsi="Consolas" w:cs="Consolas"/>
+          <w:sz w:val="20"/>
+          <w:szCs w:val="20"/>
+        </w:rPr>
+      </w:pPr>
+      <w:r>
+        <w:rPr>
+          <w:rFonts w:ascii="Consolas" w:hAnsi="Consolas" w:cs="Consolas"/>
+          <w:color w:val="000000"/>
+          <w:sz w:val="20"/>
+          <w:szCs w:val="20"/>
+        </w:rPr>
+        <w:t>4   361766   76346.9    84445.6   0</w:t>
+      </w:r>
+    </w:p>
+    <w:p>
+      <w:pPr>
+        <w:autoSpaceDE w:val="0"/>
+        <w:autoSpaceDN w:val="0"/>
+        <w:adjustRightInd w:val="0"/>
+        <w:spacing w:after="0" w:line="240" w:lineRule="auto"/>
+        <w:rPr>
+          <w:rFonts w:ascii="Consolas" w:hAnsi="Consolas" w:cs="Consolas"/>
+          <w:sz w:val="20"/>
+          <w:szCs w:val="20"/>
+        </w:rPr>
+      </w:pPr>
+      <w:r>
+        <w:rPr>
+          <w:rFonts w:ascii="Consolas" w:hAnsi="Consolas" w:cs="Consolas"/>
+          <w:color w:val="000000"/>
+          <w:sz w:val="20"/>
+          <w:szCs w:val="20"/>
+        </w:rPr>
+        <w:t>5   439618    6594.26   84445.6   0</w:t>
+      </w:r>
+    </w:p>
+    <w:p>
+      <w:pPr>
+        <w:autoSpaceDE w:val="0"/>
+        <w:autoSpaceDN w:val="0"/>
+        <w:adjustRightInd w:val="0"/>
+        <w:spacing w:after="0" w:line="240" w:lineRule="auto"/>
+        <w:rPr>
+          <w:rFonts w:ascii="Consolas" w:hAnsi="Consolas" w:cs="Consolas"/>
+          <w:color w:val="000000"/>
+          <w:sz w:val="20"/>
+          <w:szCs w:val="20"/>
+        </w:rPr>
+      </w:pPr>
+      <w:r>
+        <w:rPr>
+          <w:rFonts w:ascii="Consolas" w:hAnsi="Consolas" w:cs="Consolas"/>
+          <w:color w:val="000000"/>
+          <w:sz w:val="20"/>
+          <w:szCs w:val="20"/>
+        </w:rPr>
+        <w:t>6   446212    6594.26   84445.6   0</w:t>
+      </w:r>
+    </w:p>
+    <w:p>
+      <w:pPr>
+        <w:rPr>
+          <w:rFonts w:ascii="Consolas" w:hAnsi="Consolas" w:cs="Consolas"/>
+          <w:color w:val="000000"/>
+          <w:sz w:val="20"/>
+          <w:szCs w:val="20"/>
+        </w:rPr>
+      </w:pPr>
+      <w:r>
+        <w:rPr>
+          <w:rFonts w:ascii="Consolas" w:hAnsi="Consolas" w:cs="Consolas"/>
+          <w:color w:val="000000"/>
+          <w:sz w:val="20"/>
+          <w:szCs w:val="20"/>
+        </w:rPr>
+        <w:br w:type="page"/>
+      </w:r>
+    </w:p>
+    <w:p>
+      <w:pPr>
+        <w:autoSpaceDE w:val="0"/>
+        <w:autoSpaceDN w:val="0"/>
+        <w:adjustRightInd w:val="0"/>
+        <w:spacing w:after="0" w:line="240" w:lineRule="auto"/>
+        <w:rPr>
+          <w:rFonts w:ascii="Consolas" w:hAnsi="Consolas" w:cs="Consolas"/>
+          <w:color w:val="000000"/>
+          <w:sz w:val="20"/>
+          <w:szCs w:val="20"/>
+        </w:rPr>
+        <w:sectPr>
+          <w:type w:val="continuous"/>
+          <w:pgSz w:w="11906" w:h="16838"/>
+          <w:pgMar w:top="1417" w:right="1417" w:bottom="1417" w:left="1417" w:header="708" w:footer="708" w:gutter="0"/>
+          <w:cols w:space="708"/>
+          <w:docGrid w:linePitch="360"/>
+        </w:sectPr>
+      </w:pPr>
+    </w:p>
+    <w:p>
+      <w:pPr>
+        <w:autoSpaceDE w:val="0"/>
+        <w:autoSpaceDN w:val="0"/>
+        <w:adjustRightInd w:val="0"/>
+        <w:spacing w:after="0" w:line="240" w:lineRule="auto"/>
+        <w:rPr>
+          <w:rFonts w:ascii="Consolas" w:hAnsi="Consolas" w:cs="Consolas"/>
+          <w:sz w:val="20"/>
+          <w:szCs w:val="20"/>
+        </w:rPr>
+      </w:pPr>
+      <w:r>
+        <w:rPr>
+          <w:rFonts w:ascii="Consolas" w:hAnsi="Consolas" w:cs="Consolas"/>
+          <w:color w:val="000000"/>
+          <w:sz w:val="20"/>
+          <w:szCs w:val="20"/>
+        </w:rPr>
+        <w:lastRenderedPageBreak/>
+        <w:t>MAX_RYZYKO = 1500000</w:t>
+      </w:r>
+    </w:p>
+    <w:p>
+      <w:pPr>
+        <w:autoSpaceDE w:val="0"/>
+        <w:autoSpaceDN w:val="0"/>
+        <w:adjustRightInd w:val="0"/>
+        <w:spacing w:after="0" w:line="240" w:lineRule="auto"/>
+        <w:rPr>
+          <w:rFonts w:ascii="Consolas" w:hAnsi="Consolas" w:cs="Consolas"/>
+          <w:sz w:val="20"/>
+          <w:szCs w:val="20"/>
+        </w:rPr>
+      </w:pPr>
+      <w:r>
+        <w:rPr>
+          <w:rFonts w:ascii="Consolas" w:hAnsi="Consolas" w:cs="Consolas"/>
+          <w:color w:val="000000"/>
+          <w:sz w:val="20"/>
+          <w:szCs w:val="20"/>
+        </w:rPr>
+        <w:t>ASPIRACJA_ZYSK = 50000</w:t>
+      </w:r>
+    </w:p>
+    <w:p>
+      <w:pPr>
+        <w:autoSpaceDE w:val="0"/>
+        <w:autoSpaceDN w:val="0"/>
+        <w:adjustRightInd w:val="0"/>
+        <w:spacing w:after="0" w:line="240" w:lineRule="auto"/>
+        <w:rPr>
+          <w:rFonts w:ascii="Consolas" w:hAnsi="Consolas" w:cs="Consolas"/>
+          <w:sz w:val="20"/>
+          <w:szCs w:val="20"/>
+        </w:rPr>
+      </w:pPr>
+      <w:r>
+        <w:rPr>
+          <w:rFonts w:ascii="Consolas" w:hAnsi="Consolas" w:cs="Consolas"/>
+          <w:color w:val="000000"/>
+          <w:sz w:val="20"/>
+          <w:szCs w:val="20"/>
+        </w:rPr>
+        <w:t>ASPIRACJA_MOBILNOSC = 420000</w:t>
+      </w:r>
+    </w:p>
+    <w:p>
+      <w:pPr>
+        <w:autoSpaceDE w:val="0"/>
+        <w:autoSpaceDN w:val="0"/>
+        <w:adjustRightInd w:val="0"/>
+        <w:spacing w:after="0" w:line="240" w:lineRule="auto"/>
+        <w:rPr>
+          <w:rFonts w:ascii="Consolas" w:hAnsi="Consolas" w:cs="Consolas"/>
+          <w:color w:val="000000"/>
+          <w:sz w:val="20"/>
+          <w:szCs w:val="20"/>
+        </w:rPr>
+      </w:pPr>
+    </w:p>
+    <w:p>
+      <w:pPr>
+        <w:autoSpaceDE w:val="0"/>
+        <w:autoSpaceDN w:val="0"/>
+        <w:adjustRightInd w:val="0"/>
+        <w:spacing w:after="0" w:line="240" w:lineRule="auto"/>
+        <w:rPr>
+          <w:rFonts w:ascii="Consolas" w:hAnsi="Consolas" w:cs="Consolas"/>
+          <w:sz w:val="20"/>
+          <w:szCs w:val="20"/>
+        </w:rPr>
+      </w:pPr>
+      <w:r>
+        <w:rPr>
+          <w:rFonts w:ascii="Consolas" w:hAnsi="Consolas" w:cs="Consolas"/>
+          <w:color w:val="000000"/>
+          <w:sz w:val="20"/>
+          <w:szCs w:val="20"/>
+        </w:rPr>
+        <w:lastRenderedPageBreak/>
+        <w:t>RYZYKO = 1500000</w:t>
+      </w:r>
+    </w:p>
+    <w:p>
+      <w:pPr>
+        <w:autoSpaceDE w:val="0"/>
+        <w:autoSpaceDN w:val="0"/>
+        <w:adjustRightInd w:val="0"/>
+        <w:spacing w:after="0" w:line="240" w:lineRule="auto"/>
+        <w:rPr>
+          <w:rFonts w:ascii="Consolas" w:hAnsi="Consolas" w:cs="Consolas"/>
+          <w:sz w:val="20"/>
+          <w:szCs w:val="20"/>
+        </w:rPr>
+      </w:pPr>
+      <w:r>
+        <w:rPr>
+          <w:rFonts w:ascii="Consolas" w:hAnsi="Consolas" w:cs="Consolas"/>
+          <w:color w:val="000000"/>
+          <w:sz w:val="20"/>
+          <w:szCs w:val="20"/>
+        </w:rPr>
+        <w:t>ZYSK = 49881.7</w:t>
+      </w:r>
+    </w:p>
+    <w:p>
+      <w:pPr>
+        <w:autoSpaceDE w:val="0"/>
+        <w:autoSpaceDN w:val="0"/>
+        <w:adjustRightInd w:val="0"/>
+        <w:spacing w:after="0" w:line="240" w:lineRule="auto"/>
+        <w:rPr>
+          <w:rFonts w:ascii="Consolas" w:hAnsi="Consolas" w:cs="Consolas"/>
+          <w:sz w:val="20"/>
+          <w:szCs w:val="20"/>
+        </w:rPr>
+      </w:pPr>
+      <w:r>
+        <w:rPr>
+          <w:rFonts w:ascii="Consolas" w:hAnsi="Consolas" w:cs="Consolas"/>
+          <w:color w:val="000000"/>
+          <w:sz w:val="20"/>
+          <w:szCs w:val="20"/>
+        </w:rPr>
+        <w:t>MOBILNOSC = 419408</w:t>
+      </w:r>
+    </w:p>
+    <w:p>
+      <w:pPr>
+        <w:autoSpaceDE w:val="0"/>
+        <w:autoSpaceDN w:val="0"/>
+        <w:adjustRightInd w:val="0"/>
+        <w:spacing w:after="0" w:line="240" w:lineRule="auto"/>
+        <w:rPr>
+          <w:rFonts w:ascii="Consolas" w:hAnsi="Consolas" w:cs="Consolas"/>
+          <w:sz w:val="20"/>
+          <w:szCs w:val="20"/>
+        </w:rPr>
+        <w:sectPr>
+          <w:type w:val="continuous"/>
+          <w:pgSz w:w="11906" w:h="16838"/>
+          <w:pgMar w:top="1417" w:right="1417" w:bottom="1417" w:left="1417" w:header="708" w:footer="708" w:gutter="0"/>
+          <w:cols w:num="2" w:space="708"/>
+          <w:docGrid w:linePitch="360"/>
+        </w:sectPr>
+      </w:pPr>
+    </w:p>
+    <w:p>
+      <w:pPr>
+        <w:autoSpaceDE w:val="0"/>
+        <w:autoSpaceDN w:val="0"/>
+        <w:adjustRightInd w:val="0"/>
+        <w:spacing w:after="0" w:line="240" w:lineRule="auto"/>
+        <w:rPr>
+          <w:rFonts w:ascii="Consolas" w:hAnsi="Consolas" w:cs="Consolas"/>
+          <w:sz w:val="20"/>
+          <w:szCs w:val="20"/>
+        </w:rPr>
+      </w:pPr>
+    </w:p>
+    <w:p>
+      <w:pPr>
+        <w:autoSpaceDE w:val="0"/>
+        <w:autoSpaceDN w:val="0"/>
+        <w:adjustRightInd w:val="0"/>
+        <w:spacing w:after="0" w:line="240" w:lineRule="auto"/>
+        <w:rPr>
+          <w:rFonts w:ascii="Consolas" w:hAnsi="Consolas" w:cs="Consolas"/>
+          <w:sz w:val="20"/>
+          <w:szCs w:val="20"/>
+        </w:rPr>
+      </w:pPr>
+      <w:r>
+        <w:rPr>
+          <w:rFonts w:ascii="Consolas" w:hAnsi="Consolas" w:cs="Consolas"/>
+          <w:color w:val="000000"/>
+          <w:sz w:val="20"/>
+          <w:szCs w:val="20"/>
+        </w:rPr>
+        <w:t>x [*,*] (</w:t>
+      </w:r>
+      <w:proofErr w:type="spellStart"/>
+      <w:r>
+        <w:rPr>
+          <w:rFonts w:ascii="Consolas" w:hAnsi="Consolas" w:cs="Consolas"/>
+          <w:color w:val="000000"/>
+          <w:sz w:val="20"/>
+          <w:szCs w:val="20"/>
+        </w:rPr>
+        <w:t>tr</w:t>
+      </w:r>
+      <w:proofErr w:type="spellEnd"/>
+      <w:r>
+        <w:rPr>
+          <w:rFonts w:ascii="Consolas" w:hAnsi="Consolas" w:cs="Consolas"/>
+          <w:color w:val="000000"/>
+          <w:sz w:val="20"/>
+          <w:szCs w:val="20"/>
+        </w:rPr>
+        <w:t>)</w:t>
+      </w:r>
+    </w:p>
+    <w:p>
+      <w:pPr>
+        <w:autoSpaceDE w:val="0"/>
+        <w:autoSpaceDN w:val="0"/>
+        <w:adjustRightInd w:val="0"/>
+        <w:spacing w:after="0" w:line="240" w:lineRule="auto"/>
+        <w:rPr>
+          <w:rFonts w:ascii="Consolas" w:hAnsi="Consolas" w:cs="Consolas"/>
+          <w:sz w:val="20"/>
+          <w:szCs w:val="20"/>
+        </w:rPr>
+      </w:pPr>
+      <w:r>
+        <w:rPr>
+          <w:rFonts w:ascii="Consolas" w:hAnsi="Consolas" w:cs="Consolas"/>
+          <w:color w:val="000000"/>
+          <w:sz w:val="20"/>
+          <w:szCs w:val="20"/>
+        </w:rPr>
+        <w:t>:     1         2         3      4    :=</w:t>
+      </w:r>
+    </w:p>
+    <w:p>
+      <w:pPr>
+        <w:autoSpaceDE w:val="0"/>
+        <w:autoSpaceDN w:val="0"/>
+        <w:adjustRightInd w:val="0"/>
+        <w:spacing w:after="0" w:line="240" w:lineRule="auto"/>
+        <w:rPr>
+          <w:rFonts w:ascii="Consolas" w:hAnsi="Consolas" w:cs="Consolas"/>
+          <w:sz w:val="20"/>
+          <w:szCs w:val="20"/>
+        </w:rPr>
+      </w:pPr>
+      <w:r>
+        <w:rPr>
+          <w:rFonts w:ascii="Consolas" w:hAnsi="Consolas" w:cs="Consolas"/>
+          <w:color w:val="000000"/>
+          <w:sz w:val="20"/>
+          <w:szCs w:val="20"/>
+        </w:rPr>
+        <w:t>1   413210       0     86789.8   0</w:t>
+      </w:r>
+    </w:p>
+    <w:p>
+      <w:pPr>
+        <w:autoSpaceDE w:val="0"/>
+        <w:autoSpaceDN w:val="0"/>
+        <w:adjustRightInd w:val="0"/>
+        <w:spacing w:after="0" w:line="240" w:lineRule="auto"/>
+        <w:rPr>
+          <w:rFonts w:ascii="Consolas" w:hAnsi="Consolas" w:cs="Consolas"/>
+          <w:sz w:val="20"/>
+          <w:szCs w:val="20"/>
+        </w:rPr>
+      </w:pPr>
+      <w:r>
+        <w:rPr>
+          <w:rFonts w:ascii="Consolas" w:hAnsi="Consolas" w:cs="Consolas"/>
+          <w:color w:val="000000"/>
+          <w:sz w:val="20"/>
+          <w:szCs w:val="20"/>
+        </w:rPr>
+        <w:t>2   419408       0     86789.8   0</w:t>
+      </w:r>
+    </w:p>
+    <w:p>
+      <w:pPr>
+        <w:autoSpaceDE w:val="0"/>
+        <w:autoSpaceDN w:val="0"/>
+        <w:adjustRightInd w:val="0"/>
+        <w:spacing w:after="0" w:line="240" w:lineRule="auto"/>
+        <w:rPr>
+          <w:rFonts w:ascii="Consolas" w:hAnsi="Consolas" w:cs="Consolas"/>
+          <w:sz w:val="20"/>
+          <w:szCs w:val="20"/>
+        </w:rPr>
+      </w:pPr>
+      <w:r>
+        <w:rPr>
+          <w:rFonts w:ascii="Consolas" w:hAnsi="Consolas" w:cs="Consolas"/>
+          <w:color w:val="000000"/>
+          <w:sz w:val="20"/>
+          <w:szCs w:val="20"/>
+        </w:rPr>
+        <w:t>3   327969   97730.7   86789.8   0</w:t>
+      </w:r>
+    </w:p>
+    <w:p>
+      <w:pPr>
+        <w:autoSpaceDE w:val="0"/>
+        <w:autoSpaceDN w:val="0"/>
+        <w:adjustRightInd w:val="0"/>
+        <w:spacing w:after="0" w:line="240" w:lineRule="auto"/>
+        <w:rPr>
+          <w:rFonts w:ascii="Consolas" w:hAnsi="Consolas" w:cs="Consolas"/>
+          <w:sz w:val="20"/>
+          <w:szCs w:val="20"/>
+        </w:rPr>
+      </w:pPr>
+      <w:r>
+        <w:rPr>
+          <w:rFonts w:ascii="Consolas" w:hAnsi="Consolas" w:cs="Consolas"/>
+          <w:color w:val="000000"/>
+          <w:sz w:val="20"/>
+          <w:szCs w:val="20"/>
+        </w:rPr>
+        <w:t>4   339362   97730.7   85523.9   0</w:t>
+      </w:r>
+    </w:p>
+    <w:p>
+      <w:pPr>
+        <w:autoSpaceDE w:val="0"/>
+        <w:autoSpaceDN w:val="0"/>
+        <w:adjustRightInd w:val="0"/>
+        <w:spacing w:after="0" w:line="240" w:lineRule="auto"/>
+        <w:rPr>
+          <w:rFonts w:ascii="Consolas" w:hAnsi="Consolas" w:cs="Consolas"/>
+          <w:sz w:val="20"/>
+          <w:szCs w:val="20"/>
+        </w:rPr>
+      </w:pPr>
+      <w:r>
+        <w:rPr>
+          <w:rFonts w:ascii="Consolas" w:hAnsi="Consolas" w:cs="Consolas"/>
+          <w:color w:val="000000"/>
+          <w:sz w:val="20"/>
+          <w:szCs w:val="20"/>
+        </w:rPr>
+        <w:t>5   413210   32393.1   85523.9   0</w:t>
+      </w:r>
+    </w:p>
+    <w:p>
+      <w:pPr>
+        <w:autoSpaceDE w:val="0"/>
+        <w:autoSpaceDN w:val="0"/>
+        <w:adjustRightInd w:val="0"/>
+        <w:spacing w:after="0" w:line="240" w:lineRule="auto"/>
+        <w:rPr>
+          <w:rFonts w:ascii="Consolas" w:hAnsi="Consolas" w:cs="Consolas"/>
+          <w:color w:val="000000"/>
+          <w:sz w:val="20"/>
+          <w:szCs w:val="20"/>
+        </w:rPr>
+      </w:pPr>
+      <w:r>
+        <w:rPr>
+          <w:rFonts w:ascii="Consolas" w:hAnsi="Consolas" w:cs="Consolas"/>
+          <w:color w:val="000000"/>
+          <w:sz w:val="20"/>
+          <w:szCs w:val="20"/>
+        </w:rPr>
+        <w:t>6   419408   32393.1   85523.9   0</w:t>
+      </w:r>
+    </w:p>
+    <w:p>
+      <w:pPr>
+        <w:autoSpaceDE w:val="0"/>
+        <w:autoSpaceDN w:val="0"/>
+        <w:adjustRightInd w:val="0"/>
+        <w:spacing w:after="0" w:line="240" w:lineRule="auto"/>
+        <w:rPr>
+          <w:rFonts w:ascii="Consolas" w:hAnsi="Consolas" w:cs="Consolas"/>
+          <w:color w:val="000000"/>
+          <w:sz w:val="20"/>
+          <w:szCs w:val="20"/>
+        </w:rPr>
+      </w:pPr>
+      <w:r>
+        <w:rPr>
+          <w:rFonts w:ascii="Consolas" w:hAnsi="Consolas" w:cs="Consolas"/>
+          <w:color w:val="000000"/>
+          <w:sz w:val="20"/>
+          <w:szCs w:val="20"/>
+        </w:rPr>
+        <w:t>-------------------------------------------------------------</w:t>
+      </w:r>
+    </w:p>
+    <w:p>
+      <w:pPr>
+        <w:autoSpaceDE w:val="0"/>
+        <w:autoSpaceDN w:val="0"/>
+        <w:adjustRightInd w:val="0"/>
+        <w:spacing w:after="0" w:line="240" w:lineRule="auto"/>
+        <w:rPr>
+          <w:rFonts w:ascii="Consolas" w:hAnsi="Consolas" w:cs="Consolas"/>
+          <w:sz w:val="20"/>
+          <w:szCs w:val="20"/>
+        </w:rPr>
+      </w:pPr>
+    </w:p>
+    <w:p>
+      <w:pPr>
+        <w:autoSpaceDE w:val="0"/>
+        <w:autoSpaceDN w:val="0"/>
+        <w:adjustRightInd w:val="0"/>
+        <w:spacing w:after="0" w:line="240" w:lineRule="auto"/>
+        <w:rPr>
+          <w:rFonts w:ascii="Consolas" w:hAnsi="Consolas" w:cs="Consolas"/>
+          <w:color w:val="000000"/>
+          <w:sz w:val="20"/>
+          <w:szCs w:val="20"/>
+        </w:rPr>
+        <w:sectPr>
+          <w:type w:val="continuous"/>
+          <w:pgSz w:w="11906" w:h="16838"/>
+          <w:pgMar w:top="1417" w:right="1417" w:bottom="1417" w:left="1417" w:header="708" w:footer="708" w:gutter="0"/>
+          <w:cols w:space="708"/>
+          <w:docGrid w:linePitch="360"/>
+        </w:sectPr>
+      </w:pPr>
+    </w:p>
+    <w:p>
+      <w:pPr>
+        <w:autoSpaceDE w:val="0"/>
+        <w:autoSpaceDN w:val="0"/>
+        <w:adjustRightInd w:val="0"/>
+        <w:spacing w:after="0" w:line="240" w:lineRule="auto"/>
+        <w:rPr>
+          <w:rFonts w:ascii="Consolas" w:hAnsi="Consolas" w:cs="Consolas"/>
+          <w:sz w:val="20"/>
+          <w:szCs w:val="20"/>
+        </w:rPr>
+      </w:pPr>
+      <w:r>
+        <w:rPr>
+          <w:rFonts w:ascii="Consolas" w:hAnsi="Consolas" w:cs="Consolas"/>
+          <w:color w:val="000000"/>
+          <w:sz w:val="20"/>
+          <w:szCs w:val="20"/>
+        </w:rPr>
+        <w:lastRenderedPageBreak/>
+        <w:t>MAX_RYZYKO = 1500000</w:t>
+      </w:r>
+    </w:p>
+    <w:p>
+      <w:pPr>
+        <w:autoSpaceDE w:val="0"/>
+        <w:autoSpaceDN w:val="0"/>
+        <w:adjustRightInd w:val="0"/>
+        <w:spacing w:after="0" w:line="240" w:lineRule="auto"/>
+        <w:rPr>
+          <w:rFonts w:ascii="Consolas" w:hAnsi="Consolas" w:cs="Consolas"/>
+          <w:sz w:val="20"/>
+          <w:szCs w:val="20"/>
+        </w:rPr>
+      </w:pPr>
+      <w:r>
+        <w:rPr>
+          <w:rFonts w:ascii="Consolas" w:hAnsi="Consolas" w:cs="Consolas"/>
+          <w:color w:val="000000"/>
+          <w:sz w:val="20"/>
+          <w:szCs w:val="20"/>
+        </w:rPr>
+        <w:t>ASPIRACJA_ZYSK = 50000</w:t>
+      </w:r>
+    </w:p>
+    <w:p>
+      <w:pPr>
+        <w:autoSpaceDE w:val="0"/>
+        <w:autoSpaceDN w:val="0"/>
+        <w:adjustRightInd w:val="0"/>
+        <w:spacing w:after="0" w:line="240" w:lineRule="auto"/>
+        <w:rPr>
+          <w:rFonts w:ascii="Consolas" w:hAnsi="Consolas" w:cs="Consolas"/>
+          <w:sz w:val="20"/>
+          <w:szCs w:val="20"/>
+        </w:rPr>
+      </w:pPr>
+      <w:r>
+        <w:rPr>
+          <w:rFonts w:ascii="Consolas" w:hAnsi="Consolas" w:cs="Consolas"/>
+          <w:color w:val="000000"/>
+          <w:sz w:val="20"/>
+          <w:szCs w:val="20"/>
+        </w:rPr>
+        <w:t>ASPIRACJA_MOBILNOSC = 410000</w:t>
+      </w:r>
+    </w:p>
+    <w:p>
+      <w:pPr>
+        <w:autoSpaceDE w:val="0"/>
+        <w:autoSpaceDN w:val="0"/>
+        <w:adjustRightInd w:val="0"/>
+        <w:spacing w:after="0" w:line="240" w:lineRule="auto"/>
+        <w:rPr>
+          <w:rFonts w:ascii="Consolas" w:hAnsi="Consolas" w:cs="Consolas"/>
+          <w:sz w:val="20"/>
+          <w:szCs w:val="20"/>
+        </w:rPr>
+      </w:pPr>
+    </w:p>
+    <w:p>
+      <w:pPr>
+        <w:autoSpaceDE w:val="0"/>
+        <w:autoSpaceDN w:val="0"/>
+        <w:adjustRightInd w:val="0"/>
+        <w:spacing w:after="0" w:line="240" w:lineRule="auto"/>
+        <w:rPr>
+          <w:rFonts w:ascii="Consolas" w:hAnsi="Consolas" w:cs="Consolas"/>
+          <w:sz w:val="20"/>
+          <w:szCs w:val="20"/>
+        </w:rPr>
+      </w:pPr>
+      <w:r>
+        <w:rPr>
+          <w:rFonts w:ascii="Consolas" w:hAnsi="Consolas" w:cs="Consolas"/>
+          <w:color w:val="000000"/>
+          <w:sz w:val="20"/>
+          <w:szCs w:val="20"/>
+        </w:rPr>
+        <w:lastRenderedPageBreak/>
+        <w:t>RYZYKO = 1500000</w:t>
+      </w:r>
+    </w:p>
+    <w:p>
+      <w:pPr>
+        <w:autoSpaceDE w:val="0"/>
+        <w:autoSpaceDN w:val="0"/>
+        <w:adjustRightInd w:val="0"/>
+        <w:spacing w:after="0" w:line="240" w:lineRule="auto"/>
+        <w:rPr>
+          <w:rFonts w:ascii="Consolas" w:hAnsi="Consolas" w:cs="Consolas"/>
+          <w:sz w:val="20"/>
+          <w:szCs w:val="20"/>
+        </w:rPr>
+      </w:pPr>
+      <w:r>
+        <w:rPr>
+          <w:rFonts w:ascii="Consolas" w:hAnsi="Consolas" w:cs="Consolas"/>
+          <w:color w:val="000000"/>
+          <w:sz w:val="20"/>
+          <w:szCs w:val="20"/>
+        </w:rPr>
+        <w:t>ZYSK = 50028.3</w:t>
+      </w:r>
+    </w:p>
+    <w:p>
+      <w:pPr>
+        <w:autoSpaceDE w:val="0"/>
+        <w:autoSpaceDN w:val="0"/>
+        <w:adjustRightInd w:val="0"/>
+        <w:spacing w:after="0" w:line="240" w:lineRule="auto"/>
+        <w:rPr>
+          <w:rFonts w:ascii="Consolas" w:hAnsi="Consolas" w:cs="Consolas"/>
+          <w:sz w:val="20"/>
+          <w:szCs w:val="20"/>
+        </w:rPr>
+      </w:pPr>
+      <w:r>
+        <w:rPr>
+          <w:rFonts w:ascii="Consolas" w:hAnsi="Consolas" w:cs="Consolas"/>
+          <w:color w:val="000000"/>
+          <w:sz w:val="20"/>
+          <w:szCs w:val="20"/>
+        </w:rPr>
+        <w:t>MOBILNOSC = 410142</w:t>
+      </w:r>
+    </w:p>
+    <w:p>
+      <w:pPr>
+        <w:autoSpaceDE w:val="0"/>
+        <w:autoSpaceDN w:val="0"/>
+        <w:adjustRightInd w:val="0"/>
+        <w:spacing w:after="0" w:line="240" w:lineRule="auto"/>
+        <w:rPr>
+          <w:rFonts w:ascii="Consolas" w:hAnsi="Consolas" w:cs="Consolas"/>
+          <w:sz w:val="20"/>
+          <w:szCs w:val="20"/>
+        </w:rPr>
+        <w:sectPr>
+          <w:type w:val="continuous"/>
+          <w:pgSz w:w="11906" w:h="16838"/>
+          <w:pgMar w:top="1417" w:right="1417" w:bottom="1417" w:left="1417" w:header="708" w:footer="708" w:gutter="0"/>
+          <w:cols w:num="2" w:space="708"/>
+          <w:docGrid w:linePitch="360"/>
+        </w:sectPr>
+      </w:pPr>
+    </w:p>
+    <w:p>
+      <w:pPr>
+        <w:autoSpaceDE w:val="0"/>
+        <w:autoSpaceDN w:val="0"/>
+        <w:adjustRightInd w:val="0"/>
+        <w:spacing w:after="0" w:line="240" w:lineRule="auto"/>
+        <w:rPr>
+          <w:rFonts w:ascii="Consolas" w:hAnsi="Consolas" w:cs="Consolas"/>
+          <w:sz w:val="20"/>
+          <w:szCs w:val="20"/>
+        </w:rPr>
+      </w:pPr>
+    </w:p>
+    <w:p>
+      <w:pPr>
+        <w:autoSpaceDE w:val="0"/>
+        <w:autoSpaceDN w:val="0"/>
+        <w:adjustRightInd w:val="0"/>
+        <w:spacing w:after="0" w:line="240" w:lineRule="auto"/>
+        <w:rPr>
+          <w:rFonts w:ascii="Consolas" w:hAnsi="Consolas" w:cs="Consolas"/>
+          <w:sz w:val="20"/>
+          <w:szCs w:val="20"/>
+        </w:rPr>
+      </w:pPr>
+      <w:r>
+        <w:rPr>
+          <w:rFonts w:ascii="Consolas" w:hAnsi="Consolas" w:cs="Consolas"/>
+          <w:color w:val="000000"/>
+          <w:sz w:val="20"/>
+          <w:szCs w:val="20"/>
+        </w:rPr>
+        <w:t>x [*,*] (</w:t>
+      </w:r>
+      <w:proofErr w:type="spellStart"/>
+      <w:r>
+        <w:rPr>
+          <w:rFonts w:ascii="Consolas" w:hAnsi="Consolas" w:cs="Consolas"/>
+          <w:color w:val="000000"/>
+          <w:sz w:val="20"/>
+          <w:szCs w:val="20"/>
+        </w:rPr>
+        <w:t>tr</w:t>
+      </w:r>
+      <w:proofErr w:type="spellEnd"/>
+      <w:r>
+        <w:rPr>
+          <w:rFonts w:ascii="Consolas" w:hAnsi="Consolas" w:cs="Consolas"/>
+          <w:color w:val="000000"/>
+          <w:sz w:val="20"/>
+          <w:szCs w:val="20"/>
+        </w:rPr>
+        <w:t>)</w:t>
+      </w:r>
+    </w:p>
+    <w:p>
+      <w:pPr>
+        <w:autoSpaceDE w:val="0"/>
+        <w:autoSpaceDN w:val="0"/>
+        <w:adjustRightInd w:val="0"/>
+        <w:spacing w:after="0" w:line="240" w:lineRule="auto"/>
+        <w:rPr>
+          <w:rFonts w:ascii="Consolas" w:hAnsi="Consolas" w:cs="Consolas"/>
+          <w:sz w:val="20"/>
+          <w:szCs w:val="20"/>
+        </w:rPr>
+      </w:pPr>
+      <w:r>
+        <w:rPr>
+          <w:rFonts w:ascii="Consolas" w:hAnsi="Consolas" w:cs="Consolas"/>
+          <w:color w:val="000000"/>
+          <w:sz w:val="20"/>
+          <w:szCs w:val="20"/>
+        </w:rPr>
+        <w:t>:     1         2         3      4    :=</w:t>
+      </w:r>
+    </w:p>
+    <w:p>
+      <w:pPr>
+        <w:autoSpaceDE w:val="0"/>
+        <w:autoSpaceDN w:val="0"/>
+        <w:adjustRightInd w:val="0"/>
+        <w:spacing w:after="0" w:line="240" w:lineRule="auto"/>
+        <w:rPr>
+          <w:rFonts w:ascii="Consolas" w:hAnsi="Consolas" w:cs="Consolas"/>
+          <w:sz w:val="20"/>
+          <w:szCs w:val="20"/>
+        </w:rPr>
+      </w:pPr>
+      <w:r>
+        <w:rPr>
+          <w:rFonts w:ascii="Consolas" w:hAnsi="Consolas" w:cs="Consolas"/>
+          <w:color w:val="000000"/>
+          <w:sz w:val="20"/>
+          <w:szCs w:val="20"/>
+        </w:rPr>
+        <w:t>1   404081       0     95919.5   0</w:t>
+      </w:r>
+    </w:p>
+    <w:p>
+      <w:pPr>
+        <w:autoSpaceDE w:val="0"/>
+        <w:autoSpaceDN w:val="0"/>
+        <w:adjustRightInd w:val="0"/>
+        <w:spacing w:after="0" w:line="240" w:lineRule="auto"/>
+        <w:rPr>
+          <w:rFonts w:ascii="Consolas" w:hAnsi="Consolas" w:cs="Consolas"/>
+          <w:sz w:val="20"/>
+          <w:szCs w:val="20"/>
+        </w:rPr>
+      </w:pPr>
+      <w:r>
+        <w:rPr>
+          <w:rFonts w:ascii="Consolas" w:hAnsi="Consolas" w:cs="Consolas"/>
+          <w:color w:val="000000"/>
+          <w:sz w:val="20"/>
+          <w:szCs w:val="20"/>
+        </w:rPr>
+        <w:t>2   410142       0     95919.5   0</w:t>
+      </w:r>
+    </w:p>
+    <w:p>
+      <w:pPr>
+        <w:autoSpaceDE w:val="0"/>
+        <w:autoSpaceDN w:val="0"/>
+        <w:adjustRightInd w:val="0"/>
+        <w:spacing w:after="0" w:line="240" w:lineRule="auto"/>
+        <w:rPr>
+          <w:rFonts w:ascii="Consolas" w:hAnsi="Consolas" w:cs="Consolas"/>
+          <w:sz w:val="20"/>
+          <w:szCs w:val="20"/>
+        </w:rPr>
+      </w:pPr>
+      <w:r>
+        <w:rPr>
+          <w:rFonts w:ascii="Consolas" w:hAnsi="Consolas" w:cs="Consolas"/>
+          <w:color w:val="000000"/>
+          <w:sz w:val="20"/>
+          <w:szCs w:val="20"/>
+        </w:rPr>
+        <w:t>3   342817   73476.9   95919.5   0</w:t>
+      </w:r>
+    </w:p>
+    <w:p>
+      <w:pPr>
+        <w:autoSpaceDE w:val="0"/>
+        <w:autoSpaceDN w:val="0"/>
+        <w:adjustRightInd w:val="0"/>
+        <w:spacing w:after="0" w:line="240" w:lineRule="auto"/>
+        <w:rPr>
+          <w:rFonts w:ascii="Consolas" w:hAnsi="Consolas" w:cs="Consolas"/>
+          <w:sz w:val="20"/>
+          <w:szCs w:val="20"/>
+        </w:rPr>
+      </w:pPr>
+      <w:r>
+        <w:rPr>
+          <w:rFonts w:ascii="Consolas" w:hAnsi="Consolas" w:cs="Consolas"/>
+          <w:color w:val="000000"/>
+          <w:sz w:val="20"/>
+          <w:szCs w:val="20"/>
+        </w:rPr>
+        <w:t>4   355077   73476.9   94557.3   0</w:t>
+      </w:r>
+    </w:p>
+    <w:p>
+      <w:pPr>
+        <w:autoSpaceDE w:val="0"/>
+        <w:autoSpaceDN w:val="0"/>
+        <w:adjustRightInd w:val="0"/>
+        <w:spacing w:after="0" w:line="240" w:lineRule="auto"/>
+        <w:rPr>
+          <w:rFonts w:ascii="Consolas" w:hAnsi="Consolas" w:cs="Consolas"/>
+          <w:sz w:val="20"/>
+          <w:szCs w:val="20"/>
+        </w:rPr>
+      </w:pPr>
+      <w:r>
+        <w:rPr>
+          <w:rFonts w:ascii="Consolas" w:hAnsi="Consolas" w:cs="Consolas"/>
+          <w:color w:val="000000"/>
+          <w:sz w:val="20"/>
+          <w:szCs w:val="20"/>
+        </w:rPr>
+        <w:t>5   404081   32370.8   94557.3   0</w:t>
+      </w:r>
+    </w:p>
+    <w:p>
+      <w:pPr>
+        <w:autoSpaceDE w:val="0"/>
+        <w:autoSpaceDN w:val="0"/>
+        <w:adjustRightInd w:val="0"/>
+        <w:spacing w:after="0" w:line="240" w:lineRule="auto"/>
+        <w:rPr>
+          <w:rFonts w:ascii="Consolas" w:hAnsi="Consolas" w:cs="Consolas"/>
+          <w:color w:val="000000"/>
+          <w:sz w:val="20"/>
+          <w:szCs w:val="20"/>
+        </w:rPr>
+      </w:pPr>
+      <w:r>
+        <w:rPr>
+          <w:rFonts w:ascii="Consolas" w:hAnsi="Consolas" w:cs="Consolas"/>
+          <w:color w:val="000000"/>
+          <w:sz w:val="20"/>
+          <w:szCs w:val="20"/>
+        </w:rPr>
+        <w:t>6   410142   32370.8   94557.3   0</w:t>
+      </w:r>
+    </w:p>
+    <w:p>
+      <w:pPr>
+        <w:autoSpaceDE w:val="0"/>
+        <w:autoSpaceDN w:val="0"/>
+        <w:adjustRightInd w:val="0"/>
+        <w:spacing w:after="0" w:line="240" w:lineRule="auto"/>
+        <w:rPr>
+          <w:rFonts w:ascii="Consolas" w:hAnsi="Consolas" w:cs="Consolas"/>
+          <w:color w:val="000000"/>
+          <w:sz w:val="20"/>
+          <w:szCs w:val="20"/>
+        </w:rPr>
+      </w:pPr>
+    </w:p>
+    <w:p>
+      <w:pPr>
+        <w:rPr>
+          <w:rFonts w:eastAsiaTheme="minorEastAsia"/>
+          <w:b/>
+          <w:i/>
+          <w:sz w:val="28"/>
+        </w:rPr>
+      </w:pPr>
+      <w:r>
+        <w:rPr>
+          <w:rFonts w:eastAsiaTheme="minorEastAsia"/>
+          <w:b/>
+          <w:i/>
+          <w:sz w:val="28"/>
+        </w:rPr>
+        <w:t>SYMULACJA</w:t>
+      </w:r>
+      <w:r>
+        <w:rPr>
+          <w:rFonts w:eastAsiaTheme="minorEastAsia"/>
+          <w:b/>
+          <w:i/>
+          <w:sz w:val="28"/>
+        </w:rPr>
+        <w:t xml:space="preserve"> – </w:t>
+      </w:r>
+      <w:r>
+        <w:rPr>
+          <w:rFonts w:eastAsiaTheme="minorEastAsia"/>
+          <w:b/>
+          <w:i/>
+          <w:sz w:val="28"/>
+        </w:rPr>
+        <w:t>WAŻONE PROGRAMOWANIE CELOWE</w:t>
+      </w:r>
+    </w:p>
+    <w:p>
+      <w:pPr>
+        <w:autoSpaceDE w:val="0"/>
+        <w:autoSpaceDN w:val="0"/>
+        <w:adjustRightInd w:val="0"/>
+        <w:spacing w:after="0" w:line="240" w:lineRule="auto"/>
+        <w:rPr>
+          <w:rFonts w:ascii="Consolas" w:hAnsi="Consolas" w:cs="Consolas"/>
+          <w:color w:val="000000"/>
+          <w:sz w:val="20"/>
+          <w:szCs w:val="20"/>
+        </w:rPr>
+        <w:sectPr>
+          <w:type w:val="continuous"/>
+          <w:pgSz w:w="11906" w:h="16838"/>
+          <w:pgMar w:top="1417" w:right="1417" w:bottom="1417" w:left="1417" w:header="708" w:footer="708" w:gutter="0"/>
+          <w:cols w:space="708"/>
+          <w:docGrid w:linePitch="360"/>
+        </w:sectPr>
+      </w:pPr>
+    </w:p>
+    <w:p>
+      <w:pPr>
+        <w:autoSpaceDE w:val="0"/>
+        <w:autoSpaceDN w:val="0"/>
+        <w:adjustRightInd w:val="0"/>
+        <w:spacing w:after="0" w:line="240" w:lineRule="auto"/>
+        <w:rPr>
+          <w:rFonts w:ascii="Consolas" w:hAnsi="Consolas" w:cs="Consolas"/>
+          <w:sz w:val="20"/>
+          <w:szCs w:val="20"/>
+        </w:rPr>
+      </w:pPr>
+      <w:r>
+        <w:rPr>
+          <w:rFonts w:ascii="Consolas" w:hAnsi="Consolas" w:cs="Consolas"/>
+          <w:color w:val="000000"/>
+          <w:sz w:val="20"/>
+          <w:szCs w:val="20"/>
+        </w:rPr>
+        <w:lastRenderedPageBreak/>
+        <w:t>MAX_RYZYKO = 1500000</w:t>
+      </w:r>
+    </w:p>
+    <w:p>
+      <w:pPr>
+        <w:autoSpaceDE w:val="0"/>
+        <w:autoSpaceDN w:val="0"/>
+        <w:adjustRightInd w:val="0"/>
+        <w:spacing w:after="0" w:line="240" w:lineRule="auto"/>
+        <w:rPr>
+          <w:rFonts w:ascii="Consolas" w:hAnsi="Consolas" w:cs="Consolas"/>
+          <w:sz w:val="20"/>
+          <w:szCs w:val="20"/>
+        </w:rPr>
+      </w:pPr>
+      <w:r>
+        <w:rPr>
+          <w:rFonts w:ascii="Consolas" w:hAnsi="Consolas" w:cs="Consolas"/>
+          <w:color w:val="000000"/>
+          <w:sz w:val="20"/>
+          <w:szCs w:val="20"/>
+        </w:rPr>
+        <w:t>ASPIRACJA_ZYSK = 50000</w:t>
+      </w:r>
+    </w:p>
+    <w:p>
+      <w:pPr>
+        <w:autoSpaceDE w:val="0"/>
+        <w:autoSpaceDN w:val="0"/>
+        <w:adjustRightInd w:val="0"/>
+        <w:spacing w:after="0" w:line="240" w:lineRule="auto"/>
+        <w:rPr>
+          <w:rFonts w:ascii="Consolas" w:hAnsi="Consolas" w:cs="Consolas"/>
+          <w:color w:val="000000"/>
+          <w:sz w:val="20"/>
+          <w:szCs w:val="20"/>
+        </w:rPr>
+      </w:pPr>
+      <w:r>
+        <w:rPr>
+          <w:rFonts w:ascii="Consolas" w:hAnsi="Consolas" w:cs="Consolas"/>
+          <w:color w:val="000000"/>
+          <w:sz w:val="20"/>
+          <w:szCs w:val="20"/>
+        </w:rPr>
+        <w:t xml:space="preserve">ASPIRACJA_MOBILNOSC = </w:t>
+      </w:r>
+      <w:r>
+        <w:rPr>
+          <w:rFonts w:ascii="Consolas" w:hAnsi="Consolas" w:cs="Consolas"/>
+          <w:color w:val="000000"/>
+          <w:sz w:val="20"/>
+          <w:szCs w:val="20"/>
+        </w:rPr>
+        <w:t>5</w:t>
+      </w:r>
+      <w:r>
+        <w:rPr>
+          <w:rFonts w:ascii="Consolas" w:hAnsi="Consolas" w:cs="Consolas"/>
+          <w:color w:val="000000"/>
+          <w:sz w:val="20"/>
+          <w:szCs w:val="20"/>
+        </w:rPr>
+        <w:t>00000</w:t>
+      </w:r>
+    </w:p>
+    <w:p>
+      <w:pPr>
+        <w:autoSpaceDE w:val="0"/>
+        <w:autoSpaceDN w:val="0"/>
+        <w:adjustRightInd w:val="0"/>
+        <w:spacing w:after="0" w:line="240" w:lineRule="auto"/>
+        <w:rPr>
+          <w:rFonts w:ascii="Consolas" w:hAnsi="Consolas" w:cs="Consolas"/>
+          <w:sz w:val="20"/>
+          <w:szCs w:val="20"/>
+        </w:rPr>
+      </w:pPr>
+    </w:p>
+    <w:p>
+      <w:pPr>
+        <w:autoSpaceDE w:val="0"/>
+        <w:autoSpaceDN w:val="0"/>
+        <w:adjustRightInd w:val="0"/>
+        <w:spacing w:after="0" w:line="240" w:lineRule="auto"/>
+        <w:rPr>
+          <w:rFonts w:ascii="Consolas" w:hAnsi="Consolas" w:cs="Consolas"/>
+          <w:sz w:val="20"/>
+          <w:szCs w:val="20"/>
+        </w:rPr>
+      </w:pPr>
+      <w:r>
+        <w:rPr>
+          <w:rFonts w:ascii="Consolas" w:hAnsi="Consolas" w:cs="Consolas"/>
+          <w:color w:val="000000"/>
+          <w:sz w:val="20"/>
+          <w:szCs w:val="20"/>
+        </w:rPr>
+        <w:lastRenderedPageBreak/>
+        <w:t>RYZYKO = 833948</w:t>
+      </w:r>
+    </w:p>
+    <w:p>
+      <w:pPr>
+        <w:autoSpaceDE w:val="0"/>
+        <w:autoSpaceDN w:val="0"/>
+        <w:adjustRightInd w:val="0"/>
+        <w:spacing w:after="0" w:line="240" w:lineRule="auto"/>
+        <w:rPr>
+          <w:rFonts w:ascii="Consolas" w:hAnsi="Consolas" w:cs="Consolas"/>
+          <w:sz w:val="20"/>
+          <w:szCs w:val="20"/>
+        </w:rPr>
+      </w:pPr>
+      <w:r>
+        <w:rPr>
+          <w:rFonts w:ascii="Consolas" w:hAnsi="Consolas" w:cs="Consolas"/>
+          <w:color w:val="000000"/>
+          <w:sz w:val="20"/>
+          <w:szCs w:val="20"/>
+        </w:rPr>
+        <w:t>ZYSK = 47414.7</w:t>
+      </w:r>
+    </w:p>
+    <w:p>
+      <w:pPr>
+        <w:autoSpaceDE w:val="0"/>
+        <w:autoSpaceDN w:val="0"/>
+        <w:adjustRightInd w:val="0"/>
+        <w:spacing w:after="0" w:line="240" w:lineRule="auto"/>
+        <w:rPr>
+          <w:rFonts w:ascii="Consolas" w:hAnsi="Consolas" w:cs="Consolas"/>
+          <w:sz w:val="20"/>
+          <w:szCs w:val="20"/>
+        </w:rPr>
+        <w:sectPr>
+          <w:type w:val="continuous"/>
+          <w:pgSz w:w="11906" w:h="16838"/>
+          <w:pgMar w:top="1417" w:right="1417" w:bottom="1417" w:left="1417" w:header="708" w:footer="708" w:gutter="0"/>
+          <w:cols w:num="2" w:space="708"/>
+          <w:docGrid w:linePitch="360"/>
+        </w:sectPr>
+      </w:pPr>
+      <w:r>
+        <w:rPr>
+          <w:rFonts w:ascii="Consolas" w:hAnsi="Consolas" w:cs="Consolas"/>
+          <w:color w:val="000000"/>
+          <w:sz w:val="20"/>
+          <w:szCs w:val="20"/>
+        </w:rPr>
+        <w:t xml:space="preserve">MOBILNOSC = </w:t>
+      </w:r>
+      <w:r>
+        <w:rPr>
+          <w:rFonts w:ascii="Consolas" w:hAnsi="Consolas" w:cs="Consolas"/>
+          <w:color w:val="000000"/>
+          <w:sz w:val="20"/>
+          <w:szCs w:val="20"/>
+        </w:rPr>
+        <w:t>500000</w:t>
+      </w:r>
+    </w:p>
+    <w:p>
+      <w:pPr>
+        <w:autoSpaceDE w:val="0"/>
+        <w:autoSpaceDN w:val="0"/>
+        <w:adjustRightInd w:val="0"/>
+        <w:spacing w:after="0" w:line="240" w:lineRule="auto"/>
+        <w:rPr>
+          <w:rFonts w:ascii="Consolas" w:hAnsi="Consolas" w:cs="Consolas"/>
+          <w:sz w:val="20"/>
+          <w:szCs w:val="20"/>
+        </w:rPr>
+      </w:pPr>
+    </w:p>
+    <w:p>
+      <w:pPr>
+        <w:autoSpaceDE w:val="0"/>
+        <w:autoSpaceDN w:val="0"/>
+        <w:adjustRightInd w:val="0"/>
+        <w:spacing w:after="0" w:line="240" w:lineRule="auto"/>
+        <w:rPr>
+          <w:rFonts w:ascii="Consolas" w:hAnsi="Consolas" w:cs="Consolas"/>
+          <w:sz w:val="20"/>
+          <w:szCs w:val="20"/>
+        </w:rPr>
+      </w:pPr>
+      <w:r>
+        <w:rPr>
+          <w:rFonts w:ascii="Consolas" w:hAnsi="Consolas" w:cs="Consolas"/>
+          <w:color w:val="000000"/>
+          <w:sz w:val="20"/>
+          <w:szCs w:val="20"/>
+        </w:rPr>
+        <w:t>x [*,*] (</w:t>
+      </w:r>
+      <w:proofErr w:type="spellStart"/>
+      <w:r>
+        <w:rPr>
+          <w:rFonts w:ascii="Consolas" w:hAnsi="Consolas" w:cs="Consolas"/>
+          <w:color w:val="000000"/>
+          <w:sz w:val="20"/>
+          <w:szCs w:val="20"/>
+        </w:rPr>
+        <w:t>tr</w:t>
+      </w:r>
+      <w:proofErr w:type="spellEnd"/>
+      <w:r>
+        <w:rPr>
+          <w:rFonts w:ascii="Consolas" w:hAnsi="Consolas" w:cs="Consolas"/>
+          <w:color w:val="000000"/>
+          <w:sz w:val="20"/>
+          <w:szCs w:val="20"/>
+        </w:rPr>
+        <w:t>)</w:t>
+      </w:r>
+    </w:p>
+    <w:p>
+      <w:pPr>
+        <w:autoSpaceDE w:val="0"/>
+        <w:autoSpaceDN w:val="0"/>
+        <w:adjustRightInd w:val="0"/>
+        <w:spacing w:after="0" w:line="240" w:lineRule="auto"/>
+        <w:rPr>
+          <w:rFonts w:ascii="Consolas" w:hAnsi="Consolas" w:cs="Consolas"/>
+          <w:sz w:val="20"/>
+          <w:szCs w:val="20"/>
+        </w:rPr>
+      </w:pPr>
+      <w:r>
+        <w:rPr>
+          <w:rFonts w:ascii="Consolas" w:hAnsi="Consolas" w:cs="Consolas"/>
+          <w:color w:val="000000"/>
+          <w:sz w:val="20"/>
+          <w:szCs w:val="20"/>
+        </w:rPr>
+        <w:t>:     1         2          3       4    :=</w:t>
+      </w:r>
+    </w:p>
+    <w:p>
+      <w:pPr>
+        <w:autoSpaceDE w:val="0"/>
+        <w:autoSpaceDN w:val="0"/>
+        <w:adjustRightInd w:val="0"/>
+        <w:spacing w:after="0" w:line="240" w:lineRule="auto"/>
+        <w:rPr>
+          <w:rFonts w:ascii="Consolas" w:hAnsi="Consolas" w:cs="Consolas"/>
+          <w:sz w:val="20"/>
+          <w:szCs w:val="20"/>
+        </w:rPr>
+      </w:pPr>
+      <w:r>
+        <w:rPr>
+          <w:rFonts w:ascii="Consolas" w:hAnsi="Consolas" w:cs="Consolas"/>
+          <w:color w:val="000000"/>
+          <w:sz w:val="20"/>
+          <w:szCs w:val="20"/>
+        </w:rPr>
+        <w:t>1   492611       0       7389.16   0</w:t>
+      </w:r>
+    </w:p>
+    <w:p>
+      <w:pPr>
+        <w:autoSpaceDE w:val="0"/>
+        <w:autoSpaceDN w:val="0"/>
+        <w:adjustRightInd w:val="0"/>
+        <w:spacing w:after="0" w:line="240" w:lineRule="auto"/>
+        <w:rPr>
+          <w:rFonts w:ascii="Consolas" w:hAnsi="Consolas" w:cs="Consolas"/>
+          <w:sz w:val="20"/>
+          <w:szCs w:val="20"/>
+        </w:rPr>
+      </w:pPr>
+      <w:r>
+        <w:rPr>
+          <w:rFonts w:ascii="Consolas" w:hAnsi="Consolas" w:cs="Consolas"/>
+          <w:color w:val="000000"/>
+          <w:sz w:val="20"/>
+          <w:szCs w:val="20"/>
+        </w:rPr>
+        <w:t>2    5e+05       0       7389.16   0</w:t>
+      </w:r>
+    </w:p>
+    <w:p>
+      <w:pPr>
+        <w:autoSpaceDE w:val="0"/>
+        <w:autoSpaceDN w:val="0"/>
+        <w:adjustRightInd w:val="0"/>
+        <w:spacing w:after="0" w:line="240" w:lineRule="auto"/>
+        <w:rPr>
+          <w:rFonts w:ascii="Consolas" w:hAnsi="Consolas" w:cs="Consolas"/>
+          <w:sz w:val="20"/>
+          <w:szCs w:val="20"/>
+        </w:rPr>
+      </w:pPr>
+      <w:r>
+        <w:rPr>
+          <w:rFonts w:ascii="Consolas" w:hAnsi="Consolas" w:cs="Consolas"/>
+          <w:color w:val="000000"/>
+          <w:sz w:val="20"/>
+          <w:szCs w:val="20"/>
+        </w:rPr>
+        <w:t>3   484894   22605.9     7389.16   0</w:t>
+      </w:r>
+    </w:p>
+    <w:p>
+      <w:pPr>
+        <w:autoSpaceDE w:val="0"/>
+        <w:autoSpaceDN w:val="0"/>
+        <w:adjustRightInd w:val="0"/>
+        <w:spacing w:after="0" w:line="240" w:lineRule="auto"/>
+        <w:rPr>
+          <w:rFonts w:ascii="Consolas" w:hAnsi="Consolas" w:cs="Consolas"/>
+          <w:sz w:val="20"/>
+          <w:szCs w:val="20"/>
+        </w:rPr>
+      </w:pPr>
+      <w:r>
+        <w:rPr>
+          <w:rFonts w:ascii="Consolas" w:hAnsi="Consolas" w:cs="Consolas"/>
+          <w:color w:val="000000"/>
+          <w:sz w:val="20"/>
+          <w:szCs w:val="20"/>
+        </w:rPr>
+        <w:t>4   469559   22605.9    30440.5    0</w:t>
+      </w:r>
+    </w:p>
+    <w:p>
+      <w:pPr>
+        <w:autoSpaceDE w:val="0"/>
+        <w:autoSpaceDN w:val="0"/>
+        <w:adjustRightInd w:val="0"/>
+        <w:spacing w:after="0" w:line="240" w:lineRule="auto"/>
+        <w:rPr>
+          <w:rFonts w:ascii="Consolas" w:hAnsi="Consolas" w:cs="Consolas"/>
+          <w:sz w:val="20"/>
+          <w:szCs w:val="20"/>
+        </w:rPr>
+      </w:pPr>
+      <w:r>
+        <w:rPr>
+          <w:rFonts w:ascii="Consolas" w:hAnsi="Consolas" w:cs="Consolas"/>
+          <w:color w:val="000000"/>
+          <w:sz w:val="20"/>
+          <w:szCs w:val="20"/>
+        </w:rPr>
+        <w:t>5   492611    7389.16   30440.5    0</w:t>
+      </w:r>
+    </w:p>
+    <w:p>
+      <w:pPr>
+        <w:autoSpaceDE w:val="0"/>
+        <w:autoSpaceDN w:val="0"/>
+        <w:adjustRightInd w:val="0"/>
+        <w:spacing w:after="0" w:line="240" w:lineRule="auto"/>
+        <w:rPr>
+          <w:rFonts w:ascii="Consolas" w:hAnsi="Consolas" w:cs="Consolas"/>
+          <w:color w:val="000000"/>
+          <w:sz w:val="20"/>
+          <w:szCs w:val="20"/>
+        </w:rPr>
+      </w:pPr>
+      <w:r>
+        <w:rPr>
+          <w:rFonts w:ascii="Consolas" w:hAnsi="Consolas" w:cs="Consolas"/>
+          <w:color w:val="000000"/>
+          <w:sz w:val="20"/>
+          <w:szCs w:val="20"/>
+        </w:rPr>
+        <w:t>6    5e+05    7389.16   30440.5    0</w:t>
+      </w:r>
+    </w:p>
+    <w:p>
+      <w:pPr>
+        <w:autoSpaceDE w:val="0"/>
+        <w:autoSpaceDN w:val="0"/>
+        <w:adjustRightInd w:val="0"/>
+        <w:spacing w:after="0" w:line="240" w:lineRule="auto"/>
+        <w:rPr>
+          <w:rFonts w:ascii="Consolas" w:hAnsi="Consolas" w:cs="Consolas"/>
+          <w:color w:val="000000"/>
+          <w:sz w:val="20"/>
+          <w:szCs w:val="20"/>
+        </w:rPr>
+      </w:pPr>
+      <w:r>
+        <w:rPr>
+          <w:rFonts w:ascii="Consolas" w:hAnsi="Consolas" w:cs="Consolas"/>
+          <w:color w:val="000000"/>
+          <w:sz w:val="20"/>
+          <w:szCs w:val="20"/>
+        </w:rPr>
+        <w:t>-------------------------------------------------------------</w:t>
+      </w:r>
+    </w:p>
+    <w:p>
+      <w:pPr>
+        <w:autoSpaceDE w:val="0"/>
+        <w:autoSpaceDN w:val="0"/>
+        <w:adjustRightInd w:val="0"/>
+        <w:spacing w:after="0" w:line="240" w:lineRule="auto"/>
+        <w:rPr>
+          <w:rFonts w:ascii="Consolas" w:hAnsi="Consolas" w:cs="Consolas"/>
+          <w:color w:val="000000"/>
+          <w:sz w:val="20"/>
+          <w:szCs w:val="20"/>
+        </w:rPr>
+      </w:pPr>
+    </w:p>
+    <w:p>
+      <w:pPr>
+        <w:autoSpaceDE w:val="0"/>
+        <w:autoSpaceDN w:val="0"/>
+        <w:adjustRightInd w:val="0"/>
+        <w:spacing w:after="0" w:line="240" w:lineRule="auto"/>
+        <w:rPr>
+          <w:rFonts w:ascii="Consolas" w:hAnsi="Consolas" w:cs="Consolas"/>
+          <w:color w:val="000000"/>
+          <w:sz w:val="20"/>
+          <w:szCs w:val="20"/>
+        </w:rPr>
+        <w:sectPr>
+          <w:type w:val="continuous"/>
+          <w:pgSz w:w="11906" w:h="16838"/>
+          <w:pgMar w:top="1417" w:right="1417" w:bottom="1417" w:left="1417" w:header="708" w:footer="708" w:gutter="0"/>
+          <w:cols w:space="708"/>
+          <w:docGrid w:linePitch="360"/>
+        </w:sectPr>
+      </w:pPr>
+    </w:p>
+    <w:p>
+      <w:pPr>
+        <w:autoSpaceDE w:val="0"/>
+        <w:autoSpaceDN w:val="0"/>
+        <w:adjustRightInd w:val="0"/>
+        <w:spacing w:after="0" w:line="240" w:lineRule="auto"/>
+        <w:rPr>
+          <w:rFonts w:ascii="Consolas" w:hAnsi="Consolas" w:cs="Consolas"/>
+          <w:sz w:val="20"/>
+          <w:szCs w:val="20"/>
+        </w:rPr>
+      </w:pPr>
+      <w:r>
+        <w:rPr>
+          <w:rFonts w:ascii="Consolas" w:hAnsi="Consolas" w:cs="Consolas"/>
+          <w:color w:val="000000"/>
+          <w:sz w:val="20"/>
+          <w:szCs w:val="20"/>
+        </w:rPr>
+        <w:lastRenderedPageBreak/>
+        <w:t>MAX_RYZYKO = 1500000</w:t>
+      </w:r>
+    </w:p>
+    <w:p>
+      <w:pPr>
+        <w:autoSpaceDE w:val="0"/>
+        <w:autoSpaceDN w:val="0"/>
+        <w:adjustRightInd w:val="0"/>
+        <w:spacing w:after="0" w:line="240" w:lineRule="auto"/>
+        <w:rPr>
+          <w:rFonts w:ascii="Consolas" w:hAnsi="Consolas" w:cs="Consolas"/>
+          <w:sz w:val="20"/>
+          <w:szCs w:val="20"/>
+        </w:rPr>
+      </w:pPr>
+      <w:r>
+        <w:rPr>
+          <w:rFonts w:ascii="Consolas" w:hAnsi="Consolas" w:cs="Consolas"/>
+          <w:color w:val="000000"/>
+          <w:sz w:val="20"/>
+          <w:szCs w:val="20"/>
+        </w:rPr>
+        <w:t>ASPIRACJA_ZYSK = 50000</w:t>
+      </w:r>
+    </w:p>
+    <w:p>
+      <w:pPr>
+        <w:autoSpaceDE w:val="0"/>
+        <w:autoSpaceDN w:val="0"/>
+        <w:adjustRightInd w:val="0"/>
+        <w:spacing w:after="0" w:line="240" w:lineRule="auto"/>
+        <w:rPr>
+          <w:rFonts w:ascii="Consolas" w:hAnsi="Consolas" w:cs="Consolas"/>
+          <w:color w:val="000000"/>
+          <w:sz w:val="20"/>
+          <w:szCs w:val="20"/>
+        </w:rPr>
+      </w:pPr>
+      <w:r>
+        <w:rPr>
+          <w:rFonts w:ascii="Consolas" w:hAnsi="Consolas" w:cs="Consolas"/>
+          <w:color w:val="000000"/>
+          <w:sz w:val="20"/>
+          <w:szCs w:val="20"/>
+        </w:rPr>
+        <w:t>ASPIRACJA_MOBILNOSC = 450000</w:t>
+      </w:r>
+    </w:p>
+    <w:p>
+      <w:pPr>
+        <w:autoSpaceDE w:val="0"/>
+        <w:autoSpaceDN w:val="0"/>
+        <w:adjustRightInd w:val="0"/>
+        <w:spacing w:after="0" w:line="240" w:lineRule="auto"/>
+        <w:rPr>
+          <w:rFonts w:ascii="Consolas" w:hAnsi="Consolas" w:cs="Consolas"/>
+          <w:sz w:val="20"/>
+          <w:szCs w:val="20"/>
+        </w:rPr>
+      </w:pPr>
+    </w:p>
+    <w:p>
+      <w:pPr>
+        <w:autoSpaceDE w:val="0"/>
+        <w:autoSpaceDN w:val="0"/>
+        <w:adjustRightInd w:val="0"/>
+        <w:spacing w:after="0" w:line="240" w:lineRule="auto"/>
+        <w:rPr>
+          <w:rFonts w:ascii="Consolas" w:hAnsi="Consolas" w:cs="Consolas"/>
+          <w:sz w:val="20"/>
+          <w:szCs w:val="20"/>
+        </w:rPr>
+      </w:pPr>
+      <w:r>
+        <w:rPr>
+          <w:rFonts w:ascii="Consolas" w:hAnsi="Consolas" w:cs="Consolas"/>
+          <w:color w:val="000000"/>
+          <w:sz w:val="20"/>
+          <w:szCs w:val="20"/>
+        </w:rPr>
+        <w:lastRenderedPageBreak/>
+        <w:t>RYZYKO = 1385390</w:t>
+      </w:r>
+    </w:p>
+    <w:p>
+      <w:pPr>
+        <w:autoSpaceDE w:val="0"/>
+        <w:autoSpaceDN w:val="0"/>
+        <w:adjustRightInd w:val="0"/>
+        <w:spacing w:after="0" w:line="240" w:lineRule="auto"/>
+        <w:rPr>
+          <w:rFonts w:ascii="Consolas" w:hAnsi="Consolas" w:cs="Consolas"/>
+          <w:sz w:val="20"/>
+          <w:szCs w:val="20"/>
+        </w:rPr>
+      </w:pPr>
+      <w:r>
+        <w:rPr>
+          <w:rFonts w:ascii="Consolas" w:hAnsi="Consolas" w:cs="Consolas"/>
+          <w:color w:val="000000"/>
+          <w:sz w:val="20"/>
+          <w:szCs w:val="20"/>
+        </w:rPr>
+        <w:t>ZYSK = 49113.7</w:t>
+      </w:r>
+    </w:p>
+    <w:p>
+      <w:pPr>
+        <w:autoSpaceDE w:val="0"/>
+        <w:autoSpaceDN w:val="0"/>
+        <w:adjustRightInd w:val="0"/>
+        <w:spacing w:after="0" w:line="240" w:lineRule="auto"/>
+        <w:rPr>
+          <w:rFonts w:ascii="Consolas" w:hAnsi="Consolas" w:cs="Consolas"/>
+          <w:sz w:val="20"/>
+          <w:szCs w:val="20"/>
+        </w:rPr>
+      </w:pPr>
+      <w:r>
+        <w:rPr>
+          <w:rFonts w:ascii="Consolas" w:hAnsi="Consolas" w:cs="Consolas"/>
+          <w:color w:val="000000"/>
+          <w:sz w:val="20"/>
+          <w:szCs w:val="20"/>
+        </w:rPr>
+        <w:t>MOBILNOSC = 450000</w:t>
+      </w:r>
+    </w:p>
+    <w:p>
+      <w:pPr>
+        <w:autoSpaceDE w:val="0"/>
+        <w:autoSpaceDN w:val="0"/>
+        <w:adjustRightInd w:val="0"/>
+        <w:spacing w:after="0" w:line="240" w:lineRule="auto"/>
+        <w:rPr>
+          <w:rFonts w:ascii="Consolas" w:hAnsi="Consolas" w:cs="Consolas"/>
+          <w:sz w:val="20"/>
+          <w:szCs w:val="20"/>
+        </w:rPr>
+        <w:sectPr>
+          <w:type w:val="continuous"/>
+          <w:pgSz w:w="11906" w:h="16838"/>
+          <w:pgMar w:top="1417" w:right="1417" w:bottom="1417" w:left="1417" w:header="708" w:footer="708" w:gutter="0"/>
+          <w:cols w:num="2" w:space="708"/>
+          <w:docGrid w:linePitch="360"/>
+        </w:sectPr>
+      </w:pPr>
+    </w:p>
+    <w:p>
+      <w:pPr>
+        <w:autoSpaceDE w:val="0"/>
+        <w:autoSpaceDN w:val="0"/>
+        <w:adjustRightInd w:val="0"/>
+        <w:spacing w:after="0" w:line="240" w:lineRule="auto"/>
+        <w:rPr>
+          <w:rFonts w:ascii="Consolas" w:hAnsi="Consolas" w:cs="Consolas"/>
+          <w:sz w:val="20"/>
+          <w:szCs w:val="20"/>
+        </w:rPr>
+      </w:pPr>
+    </w:p>
+    <w:p>
+      <w:pPr>
+        <w:autoSpaceDE w:val="0"/>
+        <w:autoSpaceDN w:val="0"/>
+        <w:adjustRightInd w:val="0"/>
+        <w:spacing w:after="0" w:line="240" w:lineRule="auto"/>
+        <w:rPr>
+          <w:rFonts w:ascii="Consolas" w:hAnsi="Consolas" w:cs="Consolas"/>
+          <w:sz w:val="20"/>
+          <w:szCs w:val="20"/>
+        </w:rPr>
+      </w:pPr>
+      <w:r>
+        <w:rPr>
+          <w:rFonts w:ascii="Consolas" w:hAnsi="Consolas" w:cs="Consolas"/>
+          <w:color w:val="000000"/>
+          <w:sz w:val="20"/>
+          <w:szCs w:val="20"/>
+        </w:rPr>
+        <w:t>x [*,*] (</w:t>
+      </w:r>
+      <w:proofErr w:type="spellStart"/>
+      <w:r>
+        <w:rPr>
+          <w:rFonts w:ascii="Consolas" w:hAnsi="Consolas" w:cs="Consolas"/>
+          <w:color w:val="000000"/>
+          <w:sz w:val="20"/>
+          <w:szCs w:val="20"/>
+        </w:rPr>
+        <w:t>tr</w:t>
+      </w:r>
+      <w:proofErr w:type="spellEnd"/>
+      <w:r>
+        <w:rPr>
+          <w:rFonts w:ascii="Consolas" w:hAnsi="Consolas" w:cs="Consolas"/>
+          <w:color w:val="000000"/>
+          <w:sz w:val="20"/>
+          <w:szCs w:val="20"/>
+        </w:rPr>
+        <w:t>)</w:t>
+      </w:r>
+    </w:p>
+    <w:p>
+      <w:pPr>
+        <w:autoSpaceDE w:val="0"/>
+        <w:autoSpaceDN w:val="0"/>
+        <w:adjustRightInd w:val="0"/>
+        <w:spacing w:after="0" w:line="240" w:lineRule="auto"/>
+        <w:rPr>
+          <w:rFonts w:ascii="Consolas" w:hAnsi="Consolas" w:cs="Consolas"/>
+          <w:sz w:val="20"/>
+          <w:szCs w:val="20"/>
+        </w:rPr>
+      </w:pPr>
+      <w:r>
+        <w:rPr>
+          <w:rFonts w:ascii="Consolas" w:hAnsi="Consolas" w:cs="Consolas"/>
+          <w:color w:val="000000"/>
+          <w:sz w:val="20"/>
+          <w:szCs w:val="20"/>
+        </w:rPr>
+        <w:t>:     1         2          3      4    :=</w:t>
+      </w:r>
+    </w:p>
+    <w:p>
+      <w:pPr>
+        <w:autoSpaceDE w:val="0"/>
+        <w:autoSpaceDN w:val="0"/>
+        <w:adjustRightInd w:val="0"/>
+        <w:spacing w:after="0" w:line="240" w:lineRule="auto"/>
+        <w:rPr>
+          <w:rFonts w:ascii="Consolas" w:hAnsi="Consolas" w:cs="Consolas"/>
+          <w:sz w:val="20"/>
+          <w:szCs w:val="20"/>
+        </w:rPr>
+      </w:pPr>
+      <w:r>
+        <w:rPr>
+          <w:rFonts w:ascii="Consolas" w:hAnsi="Consolas" w:cs="Consolas"/>
+          <w:color w:val="000000"/>
+          <w:sz w:val="20"/>
+          <w:szCs w:val="20"/>
+        </w:rPr>
+        <w:t>1   443350       0      56650.2   0</w:t>
+      </w:r>
+    </w:p>
+    <w:p>
+      <w:pPr>
+        <w:autoSpaceDE w:val="0"/>
+        <w:autoSpaceDN w:val="0"/>
+        <w:adjustRightInd w:val="0"/>
+        <w:spacing w:after="0" w:line="240" w:lineRule="auto"/>
+        <w:rPr>
+          <w:rFonts w:ascii="Consolas" w:hAnsi="Consolas" w:cs="Consolas"/>
+          <w:sz w:val="20"/>
+          <w:szCs w:val="20"/>
+        </w:rPr>
+      </w:pPr>
+      <w:r>
+        <w:rPr>
+          <w:rFonts w:ascii="Consolas" w:hAnsi="Consolas" w:cs="Consolas"/>
+          <w:color w:val="000000"/>
+          <w:sz w:val="20"/>
+          <w:szCs w:val="20"/>
+        </w:rPr>
+        <w:t>2   450000       0      56650.2   0</w:t>
+      </w:r>
+    </w:p>
+    <w:p>
+      <w:pPr>
+        <w:autoSpaceDE w:val="0"/>
+        <w:autoSpaceDN w:val="0"/>
+        <w:adjustRightInd w:val="0"/>
+        <w:spacing w:after="0" w:line="240" w:lineRule="auto"/>
+        <w:rPr>
+          <w:rFonts w:ascii="Consolas" w:hAnsi="Consolas" w:cs="Consolas"/>
+          <w:sz w:val="20"/>
+          <w:szCs w:val="20"/>
+        </w:rPr>
+      </w:pPr>
+      <w:r>
+        <w:rPr>
+          <w:rFonts w:ascii="Consolas" w:hAnsi="Consolas" w:cs="Consolas"/>
+          <w:color w:val="000000"/>
+          <w:sz w:val="20"/>
+          <w:szCs w:val="20"/>
+        </w:rPr>
+        <w:t>3   384188   72562.1    56650.2   0</w:t>
+      </w:r>
+    </w:p>
+    <w:p>
+      <w:pPr>
+        <w:autoSpaceDE w:val="0"/>
+        <w:autoSpaceDN w:val="0"/>
+        <w:adjustRightInd w:val="0"/>
+        <w:spacing w:after="0" w:line="240" w:lineRule="auto"/>
+        <w:rPr>
+          <w:rFonts w:ascii="Consolas" w:hAnsi="Consolas" w:cs="Consolas"/>
+          <w:sz w:val="20"/>
+          <w:szCs w:val="20"/>
+        </w:rPr>
+      </w:pPr>
+      <w:r>
+        <w:rPr>
+          <w:rFonts w:ascii="Consolas" w:hAnsi="Consolas" w:cs="Consolas"/>
+          <w:color w:val="000000"/>
+          <w:sz w:val="20"/>
+          <w:szCs w:val="20"/>
+        </w:rPr>
+        <w:t>4   369358   72562.1    80642.1   0</w:t>
+      </w:r>
+    </w:p>
+    <w:p>
+      <w:pPr>
+        <w:autoSpaceDE w:val="0"/>
+        <w:autoSpaceDN w:val="0"/>
+        <w:adjustRightInd w:val="0"/>
+        <w:spacing w:after="0" w:line="240" w:lineRule="auto"/>
+        <w:rPr>
+          <w:rFonts w:ascii="Consolas" w:hAnsi="Consolas" w:cs="Consolas"/>
+          <w:sz w:val="20"/>
+          <w:szCs w:val="20"/>
+        </w:rPr>
+      </w:pPr>
+      <w:r>
+        <w:rPr>
+          <w:rFonts w:ascii="Consolas" w:hAnsi="Consolas" w:cs="Consolas"/>
+          <w:color w:val="000000"/>
+          <w:sz w:val="20"/>
+          <w:szCs w:val="20"/>
+        </w:rPr>
+        <w:t>5   443350    6650.25   80642.1   0</w:t>
+      </w:r>
+    </w:p>
+    <w:p>
+      <w:pPr>
+        <w:autoSpaceDE w:val="0"/>
+        <w:autoSpaceDN w:val="0"/>
+        <w:adjustRightInd w:val="0"/>
+        <w:spacing w:after="0" w:line="240" w:lineRule="auto"/>
+        <w:rPr>
+          <w:rFonts w:ascii="Consolas" w:hAnsi="Consolas" w:cs="Consolas"/>
+          <w:color w:val="000000"/>
+          <w:sz w:val="20"/>
+          <w:szCs w:val="20"/>
+        </w:rPr>
+      </w:pPr>
+      <w:r>
+        <w:rPr>
+          <w:rFonts w:ascii="Consolas" w:hAnsi="Consolas" w:cs="Consolas"/>
+          <w:color w:val="000000"/>
+          <w:sz w:val="20"/>
+          <w:szCs w:val="20"/>
+        </w:rPr>
+        <w:t>6   450000    6650.25   80642.1   0</w:t>
+      </w:r>
+    </w:p>
+    <w:p>
+      <w:pPr>
+        <w:autoSpaceDE w:val="0"/>
+        <w:autoSpaceDN w:val="0"/>
+        <w:adjustRightInd w:val="0"/>
+        <w:spacing w:after="0" w:line="240" w:lineRule="auto"/>
+        <w:rPr>
+          <w:rFonts w:ascii="Consolas" w:hAnsi="Consolas" w:cs="Consolas"/>
+          <w:color w:val="000000"/>
+          <w:sz w:val="20"/>
+          <w:szCs w:val="20"/>
+        </w:rPr>
+        <w:sectPr>
+          <w:type w:val="continuous"/>
+          <w:pgSz w:w="11906" w:h="16838"/>
+          <w:pgMar w:top="1417" w:right="1417" w:bottom="1417" w:left="1417" w:header="708" w:footer="708" w:gutter="0"/>
+          <w:cols w:space="708"/>
+          <w:docGrid w:linePitch="360"/>
+        </w:sectPr>
+      </w:pPr>
+    </w:p>
+    <w:p>
+      <w:pPr>
+        <w:autoSpaceDE w:val="0"/>
+        <w:autoSpaceDN w:val="0"/>
+        <w:adjustRightInd w:val="0"/>
+        <w:spacing w:after="0" w:line="240" w:lineRule="auto"/>
+        <w:rPr>
+          <w:rFonts w:ascii="Consolas" w:hAnsi="Consolas" w:cs="Consolas"/>
+          <w:sz w:val="20"/>
+          <w:szCs w:val="20"/>
+        </w:rPr>
+      </w:pPr>
+      <w:r>
+        <w:rPr>
+          <w:rFonts w:ascii="Consolas" w:hAnsi="Consolas" w:cs="Consolas"/>
+          <w:color w:val="000000"/>
+          <w:sz w:val="20"/>
+          <w:szCs w:val="20"/>
+        </w:rPr>
+        <w:lastRenderedPageBreak/>
+        <w:t>MAX_RYZYKO = 1500000</w:t>
+      </w:r>
+    </w:p>
+    <w:p>
+      <w:pPr>
+        <w:autoSpaceDE w:val="0"/>
+        <w:autoSpaceDN w:val="0"/>
+        <w:adjustRightInd w:val="0"/>
+        <w:spacing w:after="0" w:line="240" w:lineRule="auto"/>
+        <w:rPr>
+          <w:rFonts w:ascii="Consolas" w:hAnsi="Consolas" w:cs="Consolas"/>
+          <w:sz w:val="20"/>
+          <w:szCs w:val="20"/>
+        </w:rPr>
+      </w:pPr>
+      <w:r>
+        <w:rPr>
+          <w:rFonts w:ascii="Consolas" w:hAnsi="Consolas" w:cs="Consolas"/>
+          <w:color w:val="000000"/>
+          <w:sz w:val="20"/>
+          <w:szCs w:val="20"/>
+        </w:rPr>
+        <w:t>ASPIRACJA_ZYSK = 50000</w:t>
+      </w:r>
+    </w:p>
+    <w:p>
+      <w:pPr>
+        <w:autoSpaceDE w:val="0"/>
+        <w:autoSpaceDN w:val="0"/>
+        <w:adjustRightInd w:val="0"/>
+        <w:spacing w:after="0" w:line="240" w:lineRule="auto"/>
+        <w:rPr>
+          <w:rFonts w:ascii="Consolas" w:hAnsi="Consolas" w:cs="Consolas"/>
+          <w:sz w:val="20"/>
+          <w:szCs w:val="20"/>
+        </w:rPr>
+      </w:pPr>
+      <w:r>
+        <w:rPr>
+          <w:rFonts w:ascii="Consolas" w:hAnsi="Consolas" w:cs="Consolas"/>
+          <w:color w:val="000000"/>
+          <w:sz w:val="20"/>
+          <w:szCs w:val="20"/>
+        </w:rPr>
+        <w:t>ASPIRACJA_MOBILNOSC = 420000</w:t>
+      </w:r>
+    </w:p>
+    <w:p>
+      <w:pPr>
+        <w:autoSpaceDE w:val="0"/>
+        <w:autoSpaceDN w:val="0"/>
+        <w:adjustRightInd w:val="0"/>
+        <w:spacing w:after="0" w:line="240" w:lineRule="auto"/>
+        <w:rPr>
+          <w:rFonts w:ascii="Consolas" w:hAnsi="Consolas" w:cs="Consolas"/>
+          <w:sz w:val="20"/>
+          <w:szCs w:val="20"/>
+        </w:rPr>
+      </w:pPr>
+    </w:p>
+    <w:p>
+      <w:pPr>
+        <w:autoSpaceDE w:val="0"/>
+        <w:autoSpaceDN w:val="0"/>
+        <w:adjustRightInd w:val="0"/>
+        <w:spacing w:after="0" w:line="240" w:lineRule="auto"/>
+        <w:rPr>
+          <w:rFonts w:ascii="Consolas" w:hAnsi="Consolas" w:cs="Consolas"/>
+          <w:sz w:val="20"/>
+          <w:szCs w:val="20"/>
+        </w:rPr>
+      </w:pPr>
+      <w:r>
+        <w:rPr>
+          <w:rFonts w:ascii="Consolas" w:hAnsi="Consolas" w:cs="Consolas"/>
+          <w:color w:val="000000"/>
+          <w:sz w:val="20"/>
+          <w:szCs w:val="20"/>
+        </w:rPr>
+        <w:lastRenderedPageBreak/>
+        <w:t>RYZYKO = 1500000</w:t>
+      </w:r>
+    </w:p>
+    <w:p>
+      <w:pPr>
+        <w:autoSpaceDE w:val="0"/>
+        <w:autoSpaceDN w:val="0"/>
+        <w:adjustRightInd w:val="0"/>
+        <w:spacing w:after="0" w:line="240" w:lineRule="auto"/>
+        <w:rPr>
+          <w:rFonts w:ascii="Consolas" w:hAnsi="Consolas" w:cs="Consolas"/>
+          <w:sz w:val="20"/>
+          <w:szCs w:val="20"/>
+        </w:rPr>
+      </w:pPr>
+      <w:r>
+        <w:rPr>
+          <w:rFonts w:ascii="Consolas" w:hAnsi="Consolas" w:cs="Consolas"/>
+          <w:color w:val="000000"/>
+          <w:sz w:val="20"/>
+          <w:szCs w:val="20"/>
+        </w:rPr>
+        <w:t>ZYSK = 49872.3</w:t>
+      </w:r>
+    </w:p>
+    <w:p>
+      <w:pPr>
+        <w:autoSpaceDE w:val="0"/>
+        <w:autoSpaceDN w:val="0"/>
+        <w:adjustRightInd w:val="0"/>
+        <w:spacing w:after="0" w:line="240" w:lineRule="auto"/>
+        <w:rPr>
+          <w:rFonts w:ascii="Consolas" w:hAnsi="Consolas" w:cs="Consolas"/>
+          <w:sz w:val="20"/>
+          <w:szCs w:val="20"/>
+        </w:rPr>
+      </w:pPr>
+      <w:r>
+        <w:rPr>
+          <w:rFonts w:ascii="Consolas" w:hAnsi="Consolas" w:cs="Consolas"/>
+          <w:color w:val="000000"/>
+          <w:sz w:val="20"/>
+          <w:szCs w:val="20"/>
+        </w:rPr>
+        <w:t>MOBILNOSC = 420000</w:t>
+      </w:r>
+    </w:p>
+    <w:p>
+      <w:pPr>
+        <w:autoSpaceDE w:val="0"/>
+        <w:autoSpaceDN w:val="0"/>
+        <w:adjustRightInd w:val="0"/>
+        <w:spacing w:after="0" w:line="240" w:lineRule="auto"/>
+        <w:rPr>
+          <w:rFonts w:ascii="Consolas" w:hAnsi="Consolas" w:cs="Consolas"/>
+          <w:sz w:val="20"/>
+          <w:szCs w:val="20"/>
+        </w:rPr>
+        <w:sectPr>
+          <w:type w:val="continuous"/>
+          <w:pgSz w:w="11906" w:h="16838"/>
+          <w:pgMar w:top="1417" w:right="1417" w:bottom="1417" w:left="1417" w:header="708" w:footer="708" w:gutter="0"/>
+          <w:cols w:num="2" w:space="708"/>
+          <w:docGrid w:linePitch="360"/>
+        </w:sectPr>
+      </w:pPr>
+    </w:p>
+    <w:p>
+      <w:pPr>
+        <w:autoSpaceDE w:val="0"/>
+        <w:autoSpaceDN w:val="0"/>
+        <w:adjustRightInd w:val="0"/>
+        <w:spacing w:after="0" w:line="240" w:lineRule="auto"/>
+        <w:rPr>
+          <w:rFonts w:ascii="Consolas" w:hAnsi="Consolas" w:cs="Consolas"/>
+          <w:sz w:val="20"/>
+          <w:szCs w:val="20"/>
+        </w:rPr>
+      </w:pPr>
+    </w:p>
+    <w:p>
+      <w:pPr>
+        <w:autoSpaceDE w:val="0"/>
+        <w:autoSpaceDN w:val="0"/>
+        <w:adjustRightInd w:val="0"/>
+        <w:spacing w:after="0" w:line="240" w:lineRule="auto"/>
+        <w:rPr>
+          <w:rFonts w:ascii="Consolas" w:hAnsi="Consolas" w:cs="Consolas"/>
+          <w:sz w:val="20"/>
+          <w:szCs w:val="20"/>
+        </w:rPr>
+      </w:pPr>
+      <w:r>
+        <w:rPr>
+          <w:rFonts w:ascii="Consolas" w:hAnsi="Consolas" w:cs="Consolas"/>
+          <w:color w:val="000000"/>
+          <w:sz w:val="20"/>
+          <w:szCs w:val="20"/>
+        </w:rPr>
+        <w:t>x [*,*] (</w:t>
+      </w:r>
+      <w:proofErr w:type="spellStart"/>
+      <w:r>
+        <w:rPr>
+          <w:rFonts w:ascii="Consolas" w:hAnsi="Consolas" w:cs="Consolas"/>
+          <w:color w:val="000000"/>
+          <w:sz w:val="20"/>
+          <w:szCs w:val="20"/>
+        </w:rPr>
+        <w:t>tr</w:t>
+      </w:r>
+      <w:proofErr w:type="spellEnd"/>
+      <w:r>
+        <w:rPr>
+          <w:rFonts w:ascii="Consolas" w:hAnsi="Consolas" w:cs="Consolas"/>
+          <w:color w:val="000000"/>
+          <w:sz w:val="20"/>
+          <w:szCs w:val="20"/>
+        </w:rPr>
+        <w:t>)</w:t>
+      </w:r>
+    </w:p>
+    <w:p>
+      <w:pPr>
+        <w:autoSpaceDE w:val="0"/>
+        <w:autoSpaceDN w:val="0"/>
+        <w:adjustRightInd w:val="0"/>
+        <w:spacing w:after="0" w:line="240" w:lineRule="auto"/>
+        <w:rPr>
+          <w:rFonts w:ascii="Consolas" w:hAnsi="Consolas" w:cs="Consolas"/>
+          <w:sz w:val="20"/>
+          <w:szCs w:val="20"/>
+        </w:rPr>
+      </w:pPr>
+      <w:r>
+        <w:rPr>
+          <w:rFonts w:ascii="Consolas" w:hAnsi="Consolas" w:cs="Consolas"/>
+          <w:color w:val="000000"/>
+          <w:sz w:val="20"/>
+          <w:szCs w:val="20"/>
+        </w:rPr>
+        <w:t>:     1         2         3      4    :=</w:t>
+      </w:r>
+    </w:p>
+    <w:p>
+      <w:pPr>
+        <w:autoSpaceDE w:val="0"/>
+        <w:autoSpaceDN w:val="0"/>
+        <w:adjustRightInd w:val="0"/>
+        <w:spacing w:after="0" w:line="240" w:lineRule="auto"/>
+        <w:rPr>
+          <w:rFonts w:ascii="Consolas" w:hAnsi="Consolas" w:cs="Consolas"/>
+          <w:sz w:val="20"/>
+          <w:szCs w:val="20"/>
+        </w:rPr>
+      </w:pPr>
+      <w:r>
+        <w:rPr>
+          <w:rFonts w:ascii="Consolas" w:hAnsi="Consolas" w:cs="Consolas"/>
+          <w:color w:val="000000"/>
+          <w:sz w:val="20"/>
+          <w:szCs w:val="20"/>
+        </w:rPr>
+        <w:t>1   413793       0     86206.9   0</w:t>
+      </w:r>
+    </w:p>
+    <w:p>
+      <w:pPr>
+        <w:autoSpaceDE w:val="0"/>
+        <w:autoSpaceDN w:val="0"/>
+        <w:adjustRightInd w:val="0"/>
+        <w:spacing w:after="0" w:line="240" w:lineRule="auto"/>
+        <w:rPr>
+          <w:rFonts w:ascii="Consolas" w:hAnsi="Consolas" w:cs="Consolas"/>
+          <w:sz w:val="20"/>
+          <w:szCs w:val="20"/>
+        </w:rPr>
+      </w:pPr>
+      <w:r>
+        <w:rPr>
+          <w:rFonts w:ascii="Consolas" w:hAnsi="Consolas" w:cs="Consolas"/>
+          <w:color w:val="000000"/>
+          <w:sz w:val="20"/>
+          <w:szCs w:val="20"/>
+        </w:rPr>
+        <w:t>2   420000       0     86206.9   0</w:t>
+      </w:r>
+    </w:p>
+    <w:p>
+      <w:pPr>
+        <w:autoSpaceDE w:val="0"/>
+        <w:autoSpaceDN w:val="0"/>
+        <w:adjustRightInd w:val="0"/>
+        <w:spacing w:after="0" w:line="240" w:lineRule="auto"/>
+        <w:rPr>
+          <w:rFonts w:ascii="Consolas" w:hAnsi="Consolas" w:cs="Consolas"/>
+          <w:sz w:val="20"/>
+          <w:szCs w:val="20"/>
+        </w:rPr>
+      </w:pPr>
+      <w:r>
+        <w:rPr>
+          <w:rFonts w:ascii="Consolas" w:hAnsi="Consolas" w:cs="Consolas"/>
+          <w:color w:val="000000"/>
+          <w:sz w:val="20"/>
+          <w:szCs w:val="20"/>
+        </w:rPr>
+        <w:t>3   327021   99279.3   86206.9   0</w:t>
+      </w:r>
+    </w:p>
+    <w:p>
+      <w:pPr>
+        <w:autoSpaceDE w:val="0"/>
+        <w:autoSpaceDN w:val="0"/>
+        <w:adjustRightInd w:val="0"/>
+        <w:spacing w:after="0" w:line="240" w:lineRule="auto"/>
+        <w:rPr>
+          <w:rFonts w:ascii="Consolas" w:hAnsi="Consolas" w:cs="Consolas"/>
+          <w:sz w:val="20"/>
+          <w:szCs w:val="20"/>
+        </w:rPr>
+      </w:pPr>
+      <w:r>
+        <w:rPr>
+          <w:rFonts w:ascii="Consolas" w:hAnsi="Consolas" w:cs="Consolas"/>
+          <w:color w:val="000000"/>
+          <w:sz w:val="20"/>
+          <w:szCs w:val="20"/>
+        </w:rPr>
+        <w:t>4   338358   99279.3   84947.2   0</w:t>
+      </w:r>
+    </w:p>
+    <w:p>
+      <w:pPr>
+        <w:autoSpaceDE w:val="0"/>
+        <w:autoSpaceDN w:val="0"/>
+        <w:adjustRightInd w:val="0"/>
+        <w:spacing w:after="0" w:line="240" w:lineRule="auto"/>
+        <w:rPr>
+          <w:rFonts w:ascii="Consolas" w:hAnsi="Consolas" w:cs="Consolas"/>
+          <w:sz w:val="20"/>
+          <w:szCs w:val="20"/>
+        </w:rPr>
+      </w:pPr>
+      <w:r>
+        <w:rPr>
+          <w:rFonts w:ascii="Consolas" w:hAnsi="Consolas" w:cs="Consolas"/>
+          <w:color w:val="000000"/>
+          <w:sz w:val="20"/>
+          <w:szCs w:val="20"/>
+        </w:rPr>
+        <w:t>5   413793   32394.5   84947.2   0</w:t>
+      </w:r>
+    </w:p>
+    <w:p>
+      <w:pPr>
+        <w:autoSpaceDE w:val="0"/>
+        <w:autoSpaceDN w:val="0"/>
+        <w:adjustRightInd w:val="0"/>
+        <w:spacing w:after="0" w:line="240" w:lineRule="auto"/>
+        <w:rPr>
+          <w:rFonts w:ascii="Consolas" w:hAnsi="Consolas" w:cs="Consolas"/>
+          <w:color w:val="000000"/>
+          <w:sz w:val="20"/>
+          <w:szCs w:val="20"/>
+        </w:rPr>
+      </w:pPr>
+      <w:r>
+        <w:rPr>
+          <w:rFonts w:ascii="Consolas" w:hAnsi="Consolas" w:cs="Consolas"/>
+          <w:color w:val="000000"/>
+          <w:sz w:val="20"/>
+          <w:szCs w:val="20"/>
+        </w:rPr>
+        <w:t>6   420000   32394.5   84947.2   0</w:t>
+      </w:r>
+    </w:p>
+    <w:p>
+      <w:pPr>
+        <w:autoSpaceDE w:val="0"/>
+        <w:autoSpaceDN w:val="0"/>
+        <w:adjustRightInd w:val="0"/>
+        <w:spacing w:after="0" w:line="240" w:lineRule="auto"/>
+        <w:rPr>
+          <w:rFonts w:ascii="Consolas" w:hAnsi="Consolas" w:cs="Consolas"/>
+          <w:color w:val="000000"/>
+          <w:sz w:val="20"/>
+          <w:szCs w:val="20"/>
+        </w:rPr>
+      </w:pPr>
+      <w:r>
+        <w:rPr>
+          <w:rFonts w:ascii="Consolas" w:hAnsi="Consolas" w:cs="Consolas"/>
+          <w:color w:val="000000"/>
+          <w:sz w:val="20"/>
+          <w:szCs w:val="20"/>
+        </w:rPr>
+        <w:t>-------------------------------------------------------------</w:t>
+      </w:r>
+    </w:p>
+    <w:p>
+      <w:pPr>
+        <w:autoSpaceDE w:val="0"/>
+        <w:autoSpaceDN w:val="0"/>
+        <w:adjustRightInd w:val="0"/>
+        <w:spacing w:after="0" w:line="240" w:lineRule="auto"/>
+        <w:rPr>
+          <w:rFonts w:ascii="Consolas" w:hAnsi="Consolas" w:cs="Consolas"/>
+          <w:color w:val="000000"/>
+          <w:sz w:val="20"/>
+          <w:szCs w:val="20"/>
+        </w:rPr>
+      </w:pPr>
+    </w:p>
+    <w:p>
+      <w:pPr>
+        <w:autoSpaceDE w:val="0"/>
+        <w:autoSpaceDN w:val="0"/>
+        <w:adjustRightInd w:val="0"/>
+        <w:spacing w:after="0" w:line="240" w:lineRule="auto"/>
+        <w:rPr>
+          <w:rFonts w:ascii="Consolas" w:hAnsi="Consolas" w:cs="Consolas"/>
+          <w:color w:val="000000"/>
+          <w:sz w:val="20"/>
+          <w:szCs w:val="20"/>
+        </w:rPr>
+        <w:sectPr>
+          <w:type w:val="continuous"/>
+          <w:pgSz w:w="11906" w:h="16838"/>
+          <w:pgMar w:top="1417" w:right="1417" w:bottom="1417" w:left="1417" w:header="708" w:footer="708" w:gutter="0"/>
+          <w:cols w:space="708"/>
+          <w:docGrid w:linePitch="360"/>
+        </w:sectPr>
+      </w:pPr>
+    </w:p>
+    <w:p>
+      <w:pPr>
+        <w:autoSpaceDE w:val="0"/>
+        <w:autoSpaceDN w:val="0"/>
+        <w:adjustRightInd w:val="0"/>
+        <w:spacing w:after="0" w:line="240" w:lineRule="auto"/>
+        <w:rPr>
+          <w:rFonts w:ascii="Consolas" w:hAnsi="Consolas" w:cs="Consolas"/>
+          <w:sz w:val="20"/>
+          <w:szCs w:val="20"/>
+        </w:rPr>
+      </w:pPr>
+      <w:r>
+        <w:rPr>
+          <w:rFonts w:ascii="Consolas" w:hAnsi="Consolas" w:cs="Consolas"/>
+          <w:color w:val="000000"/>
+          <w:sz w:val="20"/>
+          <w:szCs w:val="20"/>
+        </w:rPr>
+        <w:lastRenderedPageBreak/>
+        <w:t>MAX_RYZYKO = 1500000</w:t>
+      </w:r>
+    </w:p>
+    <w:p>
+      <w:pPr>
+        <w:autoSpaceDE w:val="0"/>
+        <w:autoSpaceDN w:val="0"/>
+        <w:adjustRightInd w:val="0"/>
+        <w:spacing w:after="0" w:line="240" w:lineRule="auto"/>
+        <w:rPr>
+          <w:rFonts w:ascii="Consolas" w:hAnsi="Consolas" w:cs="Consolas"/>
+          <w:sz w:val="20"/>
+          <w:szCs w:val="20"/>
+        </w:rPr>
+      </w:pPr>
+      <w:r>
+        <w:rPr>
+          <w:rFonts w:ascii="Consolas" w:hAnsi="Consolas" w:cs="Consolas"/>
+          <w:color w:val="000000"/>
+          <w:sz w:val="20"/>
+          <w:szCs w:val="20"/>
+        </w:rPr>
+        <w:t>ASPIRACJA_ZYSK = 50000</w:t>
+      </w:r>
+    </w:p>
+    <w:p>
+      <w:pPr>
+        <w:autoSpaceDE w:val="0"/>
+        <w:autoSpaceDN w:val="0"/>
+        <w:adjustRightInd w:val="0"/>
+        <w:spacing w:after="0" w:line="240" w:lineRule="auto"/>
+        <w:rPr>
+          <w:rFonts w:ascii="Consolas" w:hAnsi="Consolas" w:cs="Consolas"/>
+          <w:sz w:val="20"/>
+          <w:szCs w:val="20"/>
+        </w:rPr>
+      </w:pPr>
+      <w:r>
+        <w:rPr>
+          <w:rFonts w:ascii="Consolas" w:hAnsi="Consolas" w:cs="Consolas"/>
+          <w:color w:val="000000"/>
+          <w:sz w:val="20"/>
+          <w:szCs w:val="20"/>
+        </w:rPr>
+        <w:t>ASPIRACJA_MOBILNOSC = 410000</w:t>
+      </w:r>
+    </w:p>
+    <w:p>
+      <w:pPr>
+        <w:autoSpaceDE w:val="0"/>
+        <w:autoSpaceDN w:val="0"/>
+        <w:adjustRightInd w:val="0"/>
+        <w:spacing w:after="0" w:line="240" w:lineRule="auto"/>
+        <w:rPr>
+          <w:rFonts w:ascii="Consolas" w:hAnsi="Consolas" w:cs="Consolas"/>
+          <w:sz w:val="20"/>
+          <w:szCs w:val="20"/>
+        </w:rPr>
+      </w:pPr>
+    </w:p>
+    <w:p>
+      <w:pPr>
+        <w:autoSpaceDE w:val="0"/>
+        <w:autoSpaceDN w:val="0"/>
+        <w:adjustRightInd w:val="0"/>
+        <w:spacing w:after="0" w:line="240" w:lineRule="auto"/>
+        <w:rPr>
+          <w:rFonts w:ascii="Consolas" w:hAnsi="Consolas" w:cs="Consolas"/>
+          <w:sz w:val="20"/>
+          <w:szCs w:val="20"/>
+        </w:rPr>
+      </w:pPr>
+      <w:r>
+        <w:rPr>
+          <w:rFonts w:ascii="Consolas" w:hAnsi="Consolas" w:cs="Consolas"/>
+          <w:color w:val="000000"/>
+          <w:sz w:val="20"/>
+          <w:szCs w:val="20"/>
+        </w:rPr>
+        <w:lastRenderedPageBreak/>
+        <w:t>RYZYKO = 1481500</w:t>
+      </w:r>
+    </w:p>
+    <w:p>
+      <w:pPr>
+        <w:autoSpaceDE w:val="0"/>
+        <w:autoSpaceDN w:val="0"/>
+        <w:adjustRightInd w:val="0"/>
+        <w:spacing w:after="0" w:line="240" w:lineRule="auto"/>
+        <w:rPr>
+          <w:rFonts w:ascii="Consolas" w:hAnsi="Consolas" w:cs="Consolas"/>
+          <w:sz w:val="20"/>
+          <w:szCs w:val="20"/>
+        </w:rPr>
+      </w:pPr>
+      <w:r>
+        <w:rPr>
+          <w:rFonts w:ascii="Consolas" w:hAnsi="Consolas" w:cs="Consolas"/>
+          <w:color w:val="000000"/>
+          <w:sz w:val="20"/>
+          <w:szCs w:val="20"/>
+        </w:rPr>
+        <w:t>ZYSK = 50000</w:t>
+      </w:r>
+    </w:p>
+    <w:p>
+      <w:pPr>
+        <w:autoSpaceDE w:val="0"/>
+        <w:autoSpaceDN w:val="0"/>
+        <w:adjustRightInd w:val="0"/>
+        <w:spacing w:after="0" w:line="240" w:lineRule="auto"/>
+        <w:rPr>
+          <w:rFonts w:ascii="Consolas" w:hAnsi="Consolas" w:cs="Consolas"/>
+          <w:sz w:val="20"/>
+          <w:szCs w:val="20"/>
+        </w:rPr>
+      </w:pPr>
+      <w:r>
+        <w:rPr>
+          <w:rFonts w:ascii="Consolas" w:hAnsi="Consolas" w:cs="Consolas"/>
+          <w:color w:val="000000"/>
+          <w:sz w:val="20"/>
+          <w:szCs w:val="20"/>
+        </w:rPr>
+        <w:t>MOBILNOSC = 410000</w:t>
+      </w:r>
+    </w:p>
+    <w:p>
+      <w:pPr>
+        <w:autoSpaceDE w:val="0"/>
+        <w:autoSpaceDN w:val="0"/>
+        <w:adjustRightInd w:val="0"/>
+        <w:spacing w:after="0" w:line="240" w:lineRule="auto"/>
+        <w:rPr>
+          <w:rFonts w:ascii="Consolas" w:hAnsi="Consolas" w:cs="Consolas"/>
+          <w:sz w:val="20"/>
+          <w:szCs w:val="20"/>
+        </w:rPr>
+        <w:sectPr>
+          <w:type w:val="continuous"/>
+          <w:pgSz w:w="11906" w:h="16838"/>
+          <w:pgMar w:top="1417" w:right="1417" w:bottom="1417" w:left="1417" w:header="708" w:footer="708" w:gutter="0"/>
+          <w:cols w:num="2" w:space="708"/>
+          <w:docGrid w:linePitch="360"/>
+        </w:sectPr>
+      </w:pPr>
+    </w:p>
+    <w:p>
+      <w:pPr>
+        <w:autoSpaceDE w:val="0"/>
+        <w:autoSpaceDN w:val="0"/>
+        <w:adjustRightInd w:val="0"/>
+        <w:spacing w:after="0" w:line="240" w:lineRule="auto"/>
+        <w:rPr>
+          <w:rFonts w:ascii="Consolas" w:hAnsi="Consolas" w:cs="Consolas"/>
+          <w:sz w:val="20"/>
+          <w:szCs w:val="20"/>
+        </w:rPr>
+      </w:pPr>
+    </w:p>
+    <w:p>
+      <w:pPr>
+        <w:autoSpaceDE w:val="0"/>
+        <w:autoSpaceDN w:val="0"/>
+        <w:adjustRightInd w:val="0"/>
+        <w:spacing w:after="0" w:line="240" w:lineRule="auto"/>
+        <w:rPr>
+          <w:rFonts w:ascii="Consolas" w:hAnsi="Consolas" w:cs="Consolas"/>
+          <w:sz w:val="20"/>
+          <w:szCs w:val="20"/>
+        </w:rPr>
+      </w:pPr>
+      <w:r>
+        <w:rPr>
+          <w:rFonts w:ascii="Consolas" w:hAnsi="Consolas" w:cs="Consolas"/>
+          <w:color w:val="000000"/>
+          <w:sz w:val="20"/>
+          <w:szCs w:val="20"/>
+        </w:rPr>
+        <w:t>x [*,*] (</w:t>
+      </w:r>
+      <w:proofErr w:type="spellStart"/>
+      <w:r>
+        <w:rPr>
+          <w:rFonts w:ascii="Consolas" w:hAnsi="Consolas" w:cs="Consolas"/>
+          <w:color w:val="000000"/>
+          <w:sz w:val="20"/>
+          <w:szCs w:val="20"/>
+        </w:rPr>
+        <w:t>tr</w:t>
+      </w:r>
+      <w:proofErr w:type="spellEnd"/>
+      <w:r>
+        <w:rPr>
+          <w:rFonts w:ascii="Consolas" w:hAnsi="Consolas" w:cs="Consolas"/>
+          <w:color w:val="000000"/>
+          <w:sz w:val="20"/>
+          <w:szCs w:val="20"/>
+        </w:rPr>
+        <w:t>)</w:t>
+      </w:r>
+    </w:p>
+    <w:p>
+      <w:pPr>
+        <w:autoSpaceDE w:val="0"/>
+        <w:autoSpaceDN w:val="0"/>
+        <w:adjustRightInd w:val="0"/>
+        <w:spacing w:after="0" w:line="240" w:lineRule="auto"/>
+        <w:rPr>
+          <w:rFonts w:ascii="Consolas" w:hAnsi="Consolas" w:cs="Consolas"/>
+          <w:sz w:val="20"/>
+          <w:szCs w:val="20"/>
+        </w:rPr>
+      </w:pPr>
+      <w:r>
+        <w:rPr>
+          <w:rFonts w:ascii="Consolas" w:hAnsi="Consolas" w:cs="Consolas"/>
+          <w:color w:val="000000"/>
+          <w:sz w:val="20"/>
+          <w:szCs w:val="20"/>
+        </w:rPr>
+        <w:t>:     1         2         3      4    :=</w:t>
+      </w:r>
+    </w:p>
+    <w:p>
+      <w:pPr>
+        <w:autoSpaceDE w:val="0"/>
+        <w:autoSpaceDN w:val="0"/>
+        <w:adjustRightInd w:val="0"/>
+        <w:spacing w:after="0" w:line="240" w:lineRule="auto"/>
+        <w:rPr>
+          <w:rFonts w:ascii="Consolas" w:hAnsi="Consolas" w:cs="Consolas"/>
+          <w:sz w:val="20"/>
+          <w:szCs w:val="20"/>
+        </w:rPr>
+      </w:pPr>
+      <w:r>
+        <w:rPr>
+          <w:rFonts w:ascii="Consolas" w:hAnsi="Consolas" w:cs="Consolas"/>
+          <w:color w:val="000000"/>
+          <w:sz w:val="20"/>
+          <w:szCs w:val="20"/>
+        </w:rPr>
+        <w:t>1   403941       0     96059.1   0</w:t>
+      </w:r>
+    </w:p>
+    <w:p>
+      <w:pPr>
+        <w:autoSpaceDE w:val="0"/>
+        <w:autoSpaceDN w:val="0"/>
+        <w:adjustRightInd w:val="0"/>
+        <w:spacing w:after="0" w:line="240" w:lineRule="auto"/>
+        <w:rPr>
+          <w:rFonts w:ascii="Consolas" w:hAnsi="Consolas" w:cs="Consolas"/>
+          <w:sz w:val="20"/>
+          <w:szCs w:val="20"/>
+        </w:rPr>
+      </w:pPr>
+      <w:r>
+        <w:rPr>
+          <w:rFonts w:ascii="Consolas" w:hAnsi="Consolas" w:cs="Consolas"/>
+          <w:color w:val="000000"/>
+          <w:sz w:val="20"/>
+          <w:szCs w:val="20"/>
+        </w:rPr>
+        <w:t>2   410000       0     96059.1   0</w:t>
+      </w:r>
+    </w:p>
+    <w:p>
+      <w:pPr>
+        <w:autoSpaceDE w:val="0"/>
+        <w:autoSpaceDN w:val="0"/>
+        <w:adjustRightInd w:val="0"/>
+        <w:spacing w:after="0" w:line="240" w:lineRule="auto"/>
+        <w:rPr>
+          <w:rFonts w:ascii="Consolas" w:hAnsi="Consolas" w:cs="Consolas"/>
+          <w:sz w:val="20"/>
+          <w:szCs w:val="20"/>
+        </w:rPr>
+      </w:pPr>
+      <w:r>
+        <w:rPr>
+          <w:rFonts w:ascii="Consolas" w:hAnsi="Consolas" w:cs="Consolas"/>
+          <w:color w:val="000000"/>
+          <w:sz w:val="20"/>
+          <w:szCs w:val="20"/>
+        </w:rPr>
+        <w:t>3   349211   66938.7   96059.1   0</w:t>
+      </w:r>
+    </w:p>
+    <w:p>
+      <w:pPr>
+        <w:autoSpaceDE w:val="0"/>
+        <w:autoSpaceDN w:val="0"/>
+        <w:adjustRightInd w:val="0"/>
+        <w:spacing w:after="0" w:line="240" w:lineRule="auto"/>
+        <w:rPr>
+          <w:rFonts w:ascii="Consolas" w:hAnsi="Consolas" w:cs="Consolas"/>
+          <w:sz w:val="20"/>
+          <w:szCs w:val="20"/>
+        </w:rPr>
+      </w:pPr>
+      <w:r>
+        <w:rPr>
+          <w:rFonts w:ascii="Consolas" w:hAnsi="Consolas" w:cs="Consolas"/>
+          <w:color w:val="000000"/>
+          <w:sz w:val="20"/>
+          <w:szCs w:val="20"/>
+        </w:rPr>
+        <w:t>4   361588   66938.7   94683.9   0</w:t>
+      </w:r>
+    </w:p>
+    <w:p>
+      <w:pPr>
+        <w:autoSpaceDE w:val="0"/>
+        <w:autoSpaceDN w:val="0"/>
+        <w:adjustRightInd w:val="0"/>
+        <w:spacing w:after="0" w:line="240" w:lineRule="auto"/>
+        <w:rPr>
+          <w:rFonts w:ascii="Consolas" w:hAnsi="Consolas" w:cs="Consolas"/>
+          <w:sz w:val="20"/>
+          <w:szCs w:val="20"/>
+        </w:rPr>
+      </w:pPr>
+      <w:r>
+        <w:rPr>
+          <w:rFonts w:ascii="Consolas" w:hAnsi="Consolas" w:cs="Consolas"/>
+          <w:color w:val="000000"/>
+          <w:sz w:val="20"/>
+          <w:szCs w:val="20"/>
+        </w:rPr>
+        <w:t>5   403941   32352.7   94683.9   0</w:t>
+      </w:r>
+    </w:p>
+    <w:p>
+      <w:pPr>
+        <w:autoSpaceDE w:val="0"/>
+        <w:autoSpaceDN w:val="0"/>
+        <w:adjustRightInd w:val="0"/>
+        <w:spacing w:after="0" w:line="240" w:lineRule="auto"/>
+        <w:rPr>
+          <w:rFonts w:ascii="Consolas" w:hAnsi="Consolas" w:cs="Consolas"/>
+          <w:color w:val="000000"/>
+          <w:sz w:val="20"/>
+          <w:szCs w:val="20"/>
+        </w:rPr>
+      </w:pPr>
+      <w:r>
+        <w:rPr>
+          <w:rFonts w:ascii="Consolas" w:hAnsi="Consolas" w:cs="Consolas"/>
+          <w:color w:val="000000"/>
+          <w:sz w:val="20"/>
+          <w:szCs w:val="20"/>
+        </w:rPr>
+        <w:t>6   410000   32352.7   94683.9   0</w:t>
+      </w:r>
+    </w:p>
+    <w:p>
+      <w:pPr>
+        <w:autoSpaceDE w:val="0"/>
+        <w:autoSpaceDN w:val="0"/>
+        <w:adjustRightInd w:val="0"/>
+        <w:spacing w:after="0" w:line="240" w:lineRule="auto"/>
+        <w:rPr>
+          <w:rFonts w:ascii="Consolas" w:hAnsi="Consolas" w:cs="Consolas"/>
+          <w:color w:val="000000"/>
+          <w:sz w:val="20"/>
+          <w:szCs w:val="20"/>
+        </w:rPr>
+      </w:pPr>
+    </w:p>
+    <w:p>
+      <w:pPr>
+        <w:autoSpaceDE w:val="0"/>
+        <w:autoSpaceDN w:val="0"/>
+        <w:adjustRightInd w:val="0"/>
+        <w:spacing w:after="0" w:line="240" w:lineRule="auto"/>
+        <w:rPr>
+          <w:rFonts w:eastAsiaTheme="minorEastAsia"/>
+          <w:b/>
+          <w:i/>
+          <w:sz w:val="28"/>
+        </w:rPr>
+      </w:pPr>
+      <w:r>
+        <w:rPr>
+          <w:rFonts w:eastAsiaTheme="minorEastAsia"/>
+          <w:b/>
+          <w:i/>
+          <w:sz w:val="28"/>
+        </w:rPr>
+        <w:t>PODSUMOWANIE</w:t>
+      </w:r>
+    </w:p>
+    <w:p>
+      <w:pPr>
+        <w:autoSpaceDE w:val="0"/>
+        <w:autoSpaceDN w:val="0"/>
+        <w:adjustRightInd w:val="0"/>
+        <w:spacing w:after="0" w:line="240" w:lineRule="auto"/>
+        <w:rPr>
+          <w:rFonts w:eastAsiaTheme="minorEastAsia"/>
+          <w:i/>
+        </w:rPr>
+      </w:pPr>
+      <w:r>
+        <w:rPr>
+          <w:rFonts w:eastAsiaTheme="minorEastAsia"/>
+          <w:i/>
+        </w:rPr>
+        <w:br/>
+      </w:r>
+      <w:r>
+        <w:rPr>
+          <w:rFonts w:eastAsiaTheme="minorEastAsia"/>
+          <w:i/>
+        </w:rPr>
+        <w:t>Obydwie meto</w:t>
+      </w:r>
+      <w:r>
+        <w:rPr>
+          <w:rFonts w:eastAsiaTheme="minorEastAsia"/>
+          <w:i/>
+        </w:rPr>
+        <w:t>dy równie skutecznie pozwalają na interaktywne przeszukiwanie rozwiązań w celu znalezienia rozwiązania o satysfakcjonujących parametrach.</w:t>
+      </w:r>
+    </w:p>
+    <w:p>
+      <w:pPr>
+        <w:autoSpaceDE w:val="0"/>
+        <w:autoSpaceDN w:val="0"/>
+        <w:adjustRightInd w:val="0"/>
+        <w:spacing w:after="0" w:line="240" w:lineRule="auto"/>
+        <w:rPr>
+          <w:rFonts w:ascii="Consolas" w:hAnsi="Consolas" w:cs="Consolas"/>
+          <w:color w:val="000000"/>
+          <w:sz w:val="20"/>
+          <w:szCs w:val="20"/>
+        </w:rPr>
+      </w:pPr>
+      <w:r>
+        <w:rPr>
+          <w:rFonts w:eastAsiaTheme="minorEastAsia"/>
+          <w:i/>
+        </w:rPr>
+        <w:t>W przypadku rozważanego problemu wydaje się jednak, że odpowiedniejsza jest Metoda Punktu Odniesienia. Zastosowanie modelu quasi-zadowalającego pozwala na znalezienie rozwiązań lepszych niż ustalone poziomy aspiracji</w:t>
+      </w:r>
+      <w:r>
+        <w:rPr>
+          <w:rFonts w:eastAsiaTheme="minorEastAsia"/>
+          <w:i/>
+        </w:rPr>
+        <w:t>,</w:t>
+      </w:r>
+      <w:r>
+        <w:rPr>
+          <w:rFonts w:eastAsiaTheme="minorEastAsia"/>
+          <w:i/>
+        </w:rPr>
+        <w:t xml:space="preserve"> co</w:t>
+      </w:r>
+      <w:r>
+        <w:rPr>
+          <w:rFonts w:eastAsiaTheme="minorEastAsia"/>
+          <w:i/>
+        </w:rPr>
+        <w:t xml:space="preserve"> </w:t>
+      </w:r>
+      <w:r>
+        <w:rPr>
+          <w:rFonts w:eastAsiaTheme="minorEastAsia"/>
+          <w:i/>
+        </w:rPr>
+        <w:t>stanowi dodatkową wartość w kontekście problemu lokowania funduszy</w:t>
+      </w:r>
+      <w:r>
+        <w:rPr>
+          <w:rFonts w:eastAsiaTheme="minorEastAsia"/>
+          <w:i/>
+        </w:rPr>
+        <w:t>.</w:t>
+      </w:r>
+      <w:r>
+        <w:rPr>
+          <w:rFonts w:ascii="Consolas" w:hAnsi="Consolas" w:cs="Consolas"/>
+          <w:sz w:val="20"/>
+          <w:szCs w:val="20"/>
+        </w:rPr>
+        <w:tab/>
+      </w:r>
     </w:p>
     <w:sectPr>
+      <w:type w:val="continuous"/>
       <w:pgSz w:w="11906" w:h="16838"/>
       <w:pgMar w:top="1417" w:right="1417" w:bottom="1417" w:left="1417" w:header="708" w:footer="708" w:gutter="0"/>
       <w:cols w:space="708"/>
@@ -5021,6 +11076,23 @@
     </w:p>
   </w:footnote>
 </w:footnotes>
+</file>
+
+<file path=word/header1.xml><?xml version="1.0" encoding="utf-8"?>
+<w:hdr xmlns:wpc="http://schemas.microsoft.com/office/word/2010/wordprocessingCanvas" xmlns:mc="http://schemas.openxmlformats.org/markup-compatibility/2006" xmlns:o="urn:schemas-microsoft-com:office:office" xmlns:r="http://schemas.openxmlformats.org/officeDocument/2006/relationships" xmlns:m="http://schemas.openxmlformats.org/officeDocument/2006/math" xmlns:v="urn:schemas-microsoft-com:vml" xmlns:wp14="http://schemas.microsoft.com/office/word/2010/wordprocessingDrawing" xmlns:wp="http://schemas.openxmlformats.org/drawingml/2006/wordprocessingDrawing" xmlns:w10="urn:schemas-microsoft-com:office:word" xmlns:w="http://schemas.openxmlformats.org/wordprocessingml/2006/main" xmlns:w14="http://schemas.microsoft.com/office/word/2010/wordml" xmlns:w15="http://schemas.microsoft.com/office/word/2012/wordml" xmlns:wpg="http://schemas.microsoft.com/office/word/2010/wordprocessingGroup" xmlns:wpi="http://schemas.microsoft.com/office/word/2010/wordprocessingInk" xmlns:wne="http://schemas.microsoft.com/office/word/2006/wordml" xmlns:wps="http://schemas.microsoft.com/office/word/2010/wordprocessingShape" mc:Ignorable="w14 w15 wp14">
+  <w:p>
+    <w:pPr>
+      <w:pStyle w:val="Nagwek"/>
+    </w:pPr>
+    <w:r>
+      <w:t>Marcin Król 236508</w:t>
+    </w:r>
+    <w:r>
+      <w:br/>
+      <w:t>OWD – Projekt – Zadanie 11</w:t>
+    </w:r>
+  </w:p>
+</w:hdr>
 </file>
 
 <file path=word/styles.xml><?xml version="1.0" encoding="utf-8"?>
@@ -5420,7 +11492,6 @@
   <w:style w:type="character" w:default="1" w:styleId="Domylnaczcionkaakapitu">
     <w:name w:val="Default Paragraph Font"/>
     <w:uiPriority w:val="1"/>
-    <w:semiHidden/>
     <w:unhideWhenUsed/>
   </w:style>
   <w:style w:type="table" w:default="1" w:styleId="Standardowy">
@@ -5767,7 +11838,7 @@
 </file>
 
 <file path=customXml/itemProps1.xml><?xml version="1.0" encoding="utf-8"?>
-<ds:datastoreItem xmlns:ds="http://schemas.openxmlformats.org/officeDocument/2006/customXml" ds:itemID="{7C5DD21C-B4BE-4DF7-BE04-0AD903D65619}">
+<ds:datastoreItem xmlns:ds="http://schemas.openxmlformats.org/officeDocument/2006/customXml" ds:itemID="{1544992C-145A-4994-90CC-D7559FA8F75E}">
   <ds:schemaRefs>
     <ds:schemaRef ds:uri="http://schemas.openxmlformats.org/officeDocument/2006/bibliography"/>
   </ds:schemaRefs>

--- a/doc/Fundusz.docx
+++ b/doc/Fundusz.docx
@@ -20,19 +20,7 @@
           <w:sz w:val="28"/>
           <w:szCs w:val="28"/>
         </w:rPr>
-        <w:t>ANALIZA PRO</w:t>
-      </w:r>
-      <w:bookmarkStart w:id="0" w:name="_GoBack"/>
-      <w:bookmarkEnd w:id="0"/>
-      <w:r>
-        <w:rPr>
-          <w:rFonts w:eastAsiaTheme="minorEastAsia"/>
-          <w:b/>
-          <w:i/>
-          <w:sz w:val="28"/>
-          <w:szCs w:val="28"/>
-        </w:rPr>
-        <w:t>BLEMU</w:t>
+        <w:t>ANALIZA PROBLEMU</w:t>
       </w:r>
     </w:p>
     <w:p>
@@ -125,6 +113,9 @@
       </w:r>
       <m:oMath>
         <m:r>
+          <m:rPr>
+            <m:sty m:val="p"/>
+          </m:rPr>
           <w:rPr>
             <w:rFonts w:ascii="Cambria Math" w:hAnsi="Cambria Math"/>
           </w:rPr>
@@ -188,6 +179,233 @@
       </w:r>
       <m:oMath>
         <m:r>
+          <m:rPr>
+            <m:sty m:val="p"/>
+          </m:rPr>
+          <w:rPr>
+            <w:rFonts w:ascii="Cambria Math" w:eastAsiaTheme="minorEastAsia" w:hAnsi="Cambria Math"/>
+          </w:rPr>
+          <w:br/>
+        </m:r>
+      </m:oMath>
+      <w:bookmarkStart w:id="0" w:name="_GoBack"/>
+      <w:bookmarkEnd w:id="0"/>
+      <m:oMathPara>
+        <m:oMathParaPr>
+          <m:jc m:val="left"/>
+        </m:oMathParaPr>
+        <m:oMath>
+          <m:sSub>
+            <m:sSubPr>
+              <m:ctrlPr>
+                <w:rPr>
+                  <w:rFonts w:ascii="Cambria Math" w:eastAsiaTheme="minorEastAsia" w:hAnsi="Cambria Math"/>
+                  <w:i/>
+                </w:rPr>
+              </m:ctrlPr>
+            </m:sSubPr>
+            <m:e>
+              <m:r>
+                <w:rPr>
+                  <w:rFonts w:ascii="Cambria Math" w:eastAsiaTheme="minorEastAsia" w:hAnsi="Cambria Math"/>
+                </w:rPr>
+                <m:t>Z</m:t>
+              </m:r>
+            </m:e>
+            <m:sub>
+              <m:r>
+                <w:rPr>
+                  <w:rFonts w:ascii="Cambria Math" w:eastAsiaTheme="minorEastAsia" w:hAnsi="Cambria Math"/>
+                </w:rPr>
+                <m:t>1</m:t>
+              </m:r>
+            </m:sub>
+          </m:sSub>
+          <m:r>
+            <w:rPr>
+              <w:rFonts w:ascii="Cambria Math" w:hAnsi="Cambria Math"/>
+            </w:rPr>
+            <m:t>=1.015</m:t>
+          </m:r>
+          <m:r>
+            <m:rPr>
+              <m:sty m:val="p"/>
+            </m:rPr>
+            <w:rPr>
+              <w:rFonts w:ascii="Cambria Math" w:hAnsi="Cambria Math"/>
+            </w:rPr>
+            <w:br/>
+          </m:r>
+        </m:oMath>
+        <m:oMath>
+          <m:sSub>
+            <m:sSubPr>
+              <m:ctrlPr>
+                <w:rPr>
+                  <w:rFonts w:ascii="Cambria Math" w:eastAsiaTheme="minorEastAsia" w:hAnsi="Cambria Math"/>
+                  <w:i/>
+                </w:rPr>
+              </m:ctrlPr>
+            </m:sSubPr>
+            <m:e>
+              <m:r>
+                <w:rPr>
+                  <w:rFonts w:ascii="Cambria Math" w:eastAsiaTheme="minorEastAsia" w:hAnsi="Cambria Math"/>
+                </w:rPr>
+                <m:t>Z</m:t>
+              </m:r>
+            </m:e>
+            <m:sub>
+              <m:r>
+                <w:rPr>
+                  <w:rFonts w:ascii="Cambria Math" w:eastAsiaTheme="minorEastAsia" w:hAnsi="Cambria Math"/>
+                </w:rPr>
+                <m:t>2</m:t>
+              </m:r>
+            </m:sub>
+          </m:sSub>
+          <m:r>
+            <w:rPr>
+              <w:rFonts w:ascii="Cambria Math" w:hAnsi="Cambria Math"/>
+            </w:rPr>
+            <m:t>=1.035</m:t>
+          </m:r>
+          <m:r>
+            <m:rPr>
+              <m:sty m:val="p"/>
+            </m:rPr>
+            <w:rPr>
+              <w:rFonts w:ascii="Cambria Math" w:hAnsi="Cambria Math"/>
+            </w:rPr>
+            <w:br/>
+          </m:r>
+        </m:oMath>
+        <m:oMath>
+          <m:sSub>
+            <m:sSubPr>
+              <m:ctrlPr>
+                <w:rPr>
+                  <w:rFonts w:ascii="Cambria Math" w:eastAsiaTheme="minorEastAsia" w:hAnsi="Cambria Math"/>
+                  <w:i/>
+                </w:rPr>
+              </m:ctrlPr>
+            </m:sSubPr>
+            <m:e>
+              <m:r>
+                <w:rPr>
+                  <w:rFonts w:ascii="Cambria Math" w:eastAsiaTheme="minorEastAsia" w:hAnsi="Cambria Math"/>
+                </w:rPr>
+                <m:t>Z</m:t>
+              </m:r>
+            </m:e>
+            <m:sub>
+              <m:r>
+                <w:rPr>
+                  <w:rFonts w:ascii="Cambria Math" w:eastAsiaTheme="minorEastAsia" w:hAnsi="Cambria Math"/>
+                </w:rPr>
+                <m:t>3</m:t>
+              </m:r>
+            </m:sub>
+          </m:sSub>
+          <m:r>
+            <w:rPr>
+              <w:rFonts w:ascii="Cambria Math" w:hAnsi="Cambria Math"/>
+            </w:rPr>
+            <m:t>=1.06</m:t>
+          </m:r>
+          <m:r>
+            <m:rPr>
+              <m:sty m:val="p"/>
+            </m:rPr>
+            <w:rPr>
+              <w:rFonts w:ascii="Cambria Math" w:hAnsi="Cambria Math"/>
+            </w:rPr>
+            <w:br/>
+          </m:r>
+        </m:oMath>
+        <m:oMath>
+          <m:sSub>
+            <m:sSubPr>
+              <m:ctrlPr>
+                <w:rPr>
+                  <w:rFonts w:ascii="Cambria Math" w:eastAsiaTheme="minorEastAsia" w:hAnsi="Cambria Math"/>
+                  <w:i/>
+                </w:rPr>
+              </m:ctrlPr>
+            </m:sSubPr>
+            <m:e>
+              <m:r>
+                <w:rPr>
+                  <w:rFonts w:ascii="Cambria Math" w:eastAsiaTheme="minorEastAsia" w:hAnsi="Cambria Math"/>
+                </w:rPr>
+                <m:t>Z</m:t>
+              </m:r>
+            </m:e>
+            <m:sub>
+              <m:r>
+                <w:rPr>
+                  <w:rFonts w:ascii="Cambria Math" w:eastAsiaTheme="minorEastAsia" w:hAnsi="Cambria Math"/>
+                </w:rPr>
+                <m:t>4</m:t>
+              </m:r>
+            </m:sub>
+          </m:sSub>
+          <m:r>
+            <w:rPr>
+              <w:rFonts w:ascii="Cambria Math" w:hAnsi="Cambria Math"/>
+            </w:rPr>
+            <m:t>=1.11</m:t>
+          </m:r>
+        </m:oMath>
+      </m:oMathPara>
+    </w:p>
+    <w:p>
+      <w:pPr>
+        <w:rPr>
+          <w:rFonts w:eastAsiaTheme="minorEastAsia"/>
+          <w:i/>
+        </w:rPr>
+      </w:pPr>
+      <m:oMath>
+        <m:sSub>
+          <m:sSubPr>
+            <m:ctrlPr>
+              <w:rPr>
+                <w:rFonts w:ascii="Cambria Math" w:eastAsiaTheme="minorEastAsia" w:hAnsi="Cambria Math"/>
+                <w:i/>
+              </w:rPr>
+            </m:ctrlPr>
+          </m:sSubPr>
+          <m:e>
+            <m:r>
+              <w:rPr>
+                <w:rFonts w:ascii="Cambria Math" w:eastAsiaTheme="minorEastAsia" w:hAnsi="Cambria Math"/>
+              </w:rPr>
+              <m:t>R</m:t>
+            </m:r>
+          </m:e>
+          <m:sub>
+            <m:r>
+              <w:rPr>
+                <w:rFonts w:ascii="Cambria Math" w:eastAsiaTheme="minorEastAsia" w:hAnsi="Cambria Math"/>
+              </w:rPr>
+              <m:t>i</m:t>
+            </m:r>
+          </m:sub>
+        </m:sSub>
+      </m:oMath>
+      <w:r>
+        <w:rPr>
+          <w:rFonts w:eastAsiaTheme="minorEastAsia"/>
+          <w:i/>
+        </w:rPr>
+        <w:t xml:space="preserve"> – wskaźnik ryzyka dla i-tej lokaty</w:t>
+      </w:r>
+      <m:oMath>
+        <m:r>
+          <m:rPr>
+            <m:sty m:val="p"/>
+          </m:rPr>
           <w:rPr>
             <w:rFonts w:ascii="Cambria Math" w:eastAsiaTheme="minorEastAsia" w:hAnsi="Cambria Math"/>
           </w:rPr>
@@ -213,7 +431,7 @@
                 <w:rPr>
                   <w:rFonts w:ascii="Cambria Math" w:eastAsiaTheme="minorEastAsia" w:hAnsi="Cambria Math"/>
                 </w:rPr>
-                <m:t>Z</m:t>
+                <m:t>R</m:t>
               </m:r>
             </m:e>
             <m:sub>
@@ -229,9 +447,12 @@
             <w:rPr>
               <w:rFonts w:ascii="Cambria Math" w:hAnsi="Cambria Math"/>
             </w:rPr>
-            <m:t>=1.015</m:t>
+            <m:t>=1</m:t>
           </m:r>
           <m:r>
+            <m:rPr>
+              <m:sty m:val="p"/>
+            </m:rPr>
             <w:rPr>
               <w:rFonts w:ascii="Cambria Math" w:hAnsi="Cambria Math"/>
             </w:rPr>
@@ -253,7 +474,7 @@
                 <w:rPr>
                   <w:rFonts w:ascii="Cambria Math" w:eastAsiaTheme="minorEastAsia" w:hAnsi="Cambria Math"/>
                 </w:rPr>
-                <m:t>Z</m:t>
+                <m:t>R</m:t>
               </m:r>
             </m:e>
             <m:sub>
@@ -269,9 +490,12 @@
             <w:rPr>
               <w:rFonts w:ascii="Cambria Math" w:hAnsi="Cambria Math"/>
             </w:rPr>
-            <m:t>=1.035</m:t>
+            <m:t>=4</m:t>
           </m:r>
           <m:r>
+            <m:rPr>
+              <m:sty m:val="p"/>
+            </m:rPr>
             <w:rPr>
               <w:rFonts w:ascii="Cambria Math" w:hAnsi="Cambria Math"/>
             </w:rPr>
@@ -293,7 +517,7 @@
                 <w:rPr>
                   <w:rFonts w:ascii="Cambria Math" w:eastAsiaTheme="minorEastAsia" w:hAnsi="Cambria Math"/>
                 </w:rPr>
-                <m:t>Z</m:t>
+                <m:t>R</m:t>
               </m:r>
             </m:e>
             <m:sub>
@@ -309,9 +533,12 @@
             <w:rPr>
               <w:rFonts w:ascii="Cambria Math" w:hAnsi="Cambria Math"/>
             </w:rPr>
-            <m:t>=1.06</m:t>
+            <m:t>=9</m:t>
           </m:r>
           <m:r>
+            <m:rPr>
+              <m:sty m:val="p"/>
+            </m:rPr>
             <w:rPr>
               <w:rFonts w:ascii="Cambria Math" w:hAnsi="Cambria Math"/>
             </w:rPr>
@@ -333,216 +560,6 @@
                 <w:rPr>
                   <w:rFonts w:ascii="Cambria Math" w:eastAsiaTheme="minorEastAsia" w:hAnsi="Cambria Math"/>
                 </w:rPr>
-                <m:t>Z</m:t>
-              </m:r>
-            </m:e>
-            <m:sub>
-              <m:r>
-                <w:rPr>
-                  <w:rFonts w:ascii="Cambria Math" w:eastAsiaTheme="minorEastAsia" w:hAnsi="Cambria Math"/>
-                </w:rPr>
-                <m:t>4</m:t>
-              </m:r>
-            </m:sub>
-          </m:sSub>
-          <m:r>
-            <w:rPr>
-              <w:rFonts w:ascii="Cambria Math" w:hAnsi="Cambria Math"/>
-            </w:rPr>
-            <m:t>=1.11</m:t>
-          </m:r>
-        </m:oMath>
-      </m:oMathPara>
-    </w:p>
-    <w:p>
-      <w:pPr>
-        <w:rPr>
-          <w:rFonts w:eastAsiaTheme="minorEastAsia"/>
-          <w:i/>
-        </w:rPr>
-      </w:pPr>
-      <m:oMath>
-        <m:sSub>
-          <m:sSubPr>
-            <m:ctrlPr>
-              <w:rPr>
-                <w:rFonts w:ascii="Cambria Math" w:eastAsiaTheme="minorEastAsia" w:hAnsi="Cambria Math"/>
-                <w:i/>
-              </w:rPr>
-            </m:ctrlPr>
-          </m:sSubPr>
-          <m:e>
-            <m:r>
-              <w:rPr>
-                <w:rFonts w:ascii="Cambria Math" w:eastAsiaTheme="minorEastAsia" w:hAnsi="Cambria Math"/>
-              </w:rPr>
-              <m:t>R</m:t>
-            </m:r>
-          </m:e>
-          <m:sub>
-            <m:r>
-              <w:rPr>
-                <w:rFonts w:ascii="Cambria Math" w:eastAsiaTheme="minorEastAsia" w:hAnsi="Cambria Math"/>
-              </w:rPr>
-              <m:t>i</m:t>
-            </m:r>
-          </m:sub>
-        </m:sSub>
-      </m:oMath>
-      <w:r>
-        <w:rPr>
-          <w:rFonts w:eastAsiaTheme="minorEastAsia"/>
-          <w:i/>
-        </w:rPr>
-        <w:t xml:space="preserve"> – wskaźnik ryzyka dla i-tej lokaty</w:t>
-      </w:r>
-      <m:oMath>
-        <m:r>
-          <w:rPr>
-            <w:rFonts w:ascii="Cambria Math" w:eastAsiaTheme="minorEastAsia" w:hAnsi="Cambria Math"/>
-          </w:rPr>
-          <w:br/>
-        </m:r>
-      </m:oMath>
-      <m:oMathPara>
-        <m:oMathParaPr>
-          <m:jc m:val="left"/>
-        </m:oMathParaPr>
-        <m:oMath>
-          <m:sSub>
-            <m:sSubPr>
-              <m:ctrlPr>
-                <w:rPr>
-                  <w:rFonts w:ascii="Cambria Math" w:eastAsiaTheme="minorEastAsia" w:hAnsi="Cambria Math"/>
-                  <w:i/>
-                </w:rPr>
-              </m:ctrlPr>
-            </m:sSubPr>
-            <m:e>
-              <m:r>
-                <w:rPr>
-                  <w:rFonts w:ascii="Cambria Math" w:eastAsiaTheme="minorEastAsia" w:hAnsi="Cambria Math"/>
-                </w:rPr>
-                <m:t>R</m:t>
-              </m:r>
-            </m:e>
-            <m:sub>
-              <m:r>
-                <w:rPr>
-                  <w:rFonts w:ascii="Cambria Math" w:eastAsiaTheme="minorEastAsia" w:hAnsi="Cambria Math"/>
-                </w:rPr>
-                <m:t>1</m:t>
-              </m:r>
-            </m:sub>
-          </m:sSub>
-          <m:r>
-            <w:rPr>
-              <w:rFonts w:ascii="Cambria Math" w:hAnsi="Cambria Math"/>
-            </w:rPr>
-            <m:t>=1</m:t>
-          </m:r>
-          <m:r>
-            <w:rPr>
-              <w:rFonts w:ascii="Cambria Math" w:hAnsi="Cambria Math"/>
-            </w:rPr>
-            <w:br/>
-          </m:r>
-        </m:oMath>
-        <m:oMath>
-          <m:sSub>
-            <m:sSubPr>
-              <m:ctrlPr>
-                <w:rPr>
-                  <w:rFonts w:ascii="Cambria Math" w:eastAsiaTheme="minorEastAsia" w:hAnsi="Cambria Math"/>
-                  <w:i/>
-                </w:rPr>
-              </m:ctrlPr>
-            </m:sSubPr>
-            <m:e>
-              <m:r>
-                <w:rPr>
-                  <w:rFonts w:ascii="Cambria Math" w:eastAsiaTheme="minorEastAsia" w:hAnsi="Cambria Math"/>
-                </w:rPr>
-                <m:t>R</m:t>
-              </m:r>
-            </m:e>
-            <m:sub>
-              <m:r>
-                <w:rPr>
-                  <w:rFonts w:ascii="Cambria Math" w:eastAsiaTheme="minorEastAsia" w:hAnsi="Cambria Math"/>
-                </w:rPr>
-                <m:t>2</m:t>
-              </m:r>
-            </m:sub>
-          </m:sSub>
-          <m:r>
-            <w:rPr>
-              <w:rFonts w:ascii="Cambria Math" w:hAnsi="Cambria Math"/>
-            </w:rPr>
-            <m:t>=4</m:t>
-          </m:r>
-          <m:r>
-            <w:rPr>
-              <w:rFonts w:ascii="Cambria Math" w:hAnsi="Cambria Math"/>
-            </w:rPr>
-            <w:br/>
-          </m:r>
-        </m:oMath>
-        <m:oMath>
-          <m:sSub>
-            <m:sSubPr>
-              <m:ctrlPr>
-                <w:rPr>
-                  <w:rFonts w:ascii="Cambria Math" w:eastAsiaTheme="minorEastAsia" w:hAnsi="Cambria Math"/>
-                  <w:i/>
-                </w:rPr>
-              </m:ctrlPr>
-            </m:sSubPr>
-            <m:e>
-              <m:r>
-                <w:rPr>
-                  <w:rFonts w:ascii="Cambria Math" w:eastAsiaTheme="minorEastAsia" w:hAnsi="Cambria Math"/>
-                </w:rPr>
-                <m:t>R</m:t>
-              </m:r>
-            </m:e>
-            <m:sub>
-              <m:r>
-                <w:rPr>
-                  <w:rFonts w:ascii="Cambria Math" w:eastAsiaTheme="minorEastAsia" w:hAnsi="Cambria Math"/>
-                </w:rPr>
-                <m:t>3</m:t>
-              </m:r>
-            </m:sub>
-          </m:sSub>
-          <m:r>
-            <w:rPr>
-              <w:rFonts w:ascii="Cambria Math" w:hAnsi="Cambria Math"/>
-            </w:rPr>
-            <m:t>=9</m:t>
-          </m:r>
-          <m:r>
-            <w:rPr>
-              <w:rFonts w:ascii="Cambria Math" w:hAnsi="Cambria Math"/>
-            </w:rPr>
-            <w:br/>
-          </m:r>
-        </m:oMath>
-        <m:oMath>
-          <m:sSub>
-            <m:sSubPr>
-              <m:ctrlPr>
-                <w:rPr>
-                  <w:rFonts w:ascii="Cambria Math" w:eastAsiaTheme="minorEastAsia" w:hAnsi="Cambria Math"/>
-                  <w:i/>
-                </w:rPr>
-              </m:ctrlPr>
-            </m:sSubPr>
-            <m:e>
-              <m:r>
-                <w:rPr>
-                  <w:rFonts w:ascii="Cambria Math" w:eastAsiaTheme="minorEastAsia" w:hAnsi="Cambria Math"/>
-                </w:rPr>
                 <m:t>R</m:t>
               </m:r>
             </m:e>
@@ -588,6 +605,9 @@
       </w:r>
       <m:oMath>
         <m:r>
+          <m:rPr>
+            <m:sty m:val="p"/>
+          </m:rPr>
           <w:rPr>
             <w:rFonts w:ascii="Cambria Math" w:eastAsiaTheme="minorEastAsia" w:hAnsi="Cambria Math"/>
           </w:rPr>
@@ -717,6 +737,9 @@
             <m:t>≥0</m:t>
           </m:r>
           <m:r>
+            <m:rPr>
+              <m:sty m:val="p"/>
+            </m:rPr>
             <w:rPr>
               <w:rFonts w:ascii="Cambria Math" w:eastAsiaTheme="minorEastAsia" w:hAnsi="Cambria Math"/>
             </w:rPr>
@@ -1330,6 +1353,9 @@
             </m:sub>
           </m:sSub>
           <m:r>
+            <m:rPr>
+              <m:sty m:val="p"/>
+            </m:rPr>
             <w:rPr>
               <w:rFonts w:ascii="Cambria Math" w:eastAsiaTheme="minorEastAsia" w:hAnsi="Cambria Math"/>
             </w:rPr>
@@ -1480,6 +1506,9 @@
             </m:sub>
           </m:sSub>
           <m:r>
+            <m:rPr>
+              <m:sty m:val="p"/>
+            </m:rPr>
             <w:rPr>
               <w:rFonts w:ascii="Cambria Math" w:eastAsiaTheme="minorEastAsia" w:hAnsi="Cambria Math"/>
             </w:rPr>
@@ -1630,6 +1659,9 @@
             </m:sub>
           </m:sSub>
           <m:r>
+            <m:rPr>
+              <m:sty m:val="p"/>
+            </m:rPr>
             <w:rPr>
               <w:rFonts w:ascii="Cambria Math" w:eastAsiaTheme="minorEastAsia" w:hAnsi="Cambria Math"/>
             </w:rPr>
@@ -1780,6 +1812,9 @@
             </m:sub>
           </m:sSub>
           <m:r>
+            <m:rPr>
+              <m:sty m:val="p"/>
+            </m:rPr>
             <w:rPr>
               <w:rFonts w:ascii="Cambria Math" w:eastAsiaTheme="minorEastAsia" w:hAnsi="Cambria Math"/>
             </w:rPr>
@@ -1872,6 +1907,9 @@
             </m:sub>
           </m:sSub>
           <m:r>
+            <m:rPr>
+              <m:sty m:val="p"/>
+            </m:rPr>
             <w:rPr>
               <w:rFonts w:ascii="Cambria Math" w:eastAsiaTheme="minorEastAsia" w:hAnsi="Cambria Math"/>
             </w:rPr>
@@ -2159,6 +2197,9 @@
             <m:t>ZYSK=P</m:t>
           </m:r>
           <m:r>
+            <m:rPr>
+              <m:sty m:val="p"/>
+            </m:rPr>
             <w:rPr>
               <w:rFonts w:ascii="Cambria Math" w:eastAsiaTheme="minorEastAsia" w:hAnsi="Cambria Math"/>
             </w:rPr>
@@ -2245,6 +2286,9 @@
             </m:e>
           </m:func>
           <m:r>
+            <m:rPr>
+              <m:sty m:val="p"/>
+            </m:rPr>
             <w:rPr>
               <w:rFonts w:ascii="Cambria Math" w:eastAsiaTheme="minorEastAsia" w:hAnsi="Cambria Math"/>
             </w:rPr>
@@ -2325,6 +2369,9 @@
             </m:e>
           </m:func>
           <m:r>
+            <m:rPr>
+              <m:sty m:val="p"/>
+            </m:rPr>
             <w:rPr>
               <w:rFonts w:ascii="Cambria Math" w:eastAsiaTheme="minorEastAsia" w:hAnsi="Cambria Math"/>
             </w:rPr>
@@ -3343,6 +3390,9 @@
             <m:t>=F</m:t>
           </m:r>
           <m:r>
+            <m:rPr>
+              <m:sty m:val="p"/>
+            </m:rPr>
             <w:rPr>
               <w:rFonts w:ascii="Cambria Math" w:eastAsiaTheme="minorEastAsia" w:hAnsi="Cambria Math"/>
             </w:rPr>
@@ -4999,6 +5049,9 @@
             <m:t>β=0.001</m:t>
           </m:r>
           <m:r>
+            <m:rPr>
+              <m:sty m:val="p"/>
+            </m:rPr>
             <w:rPr>
               <w:rFonts w:ascii="Cambria Math" w:eastAsiaTheme="minorEastAsia" w:hAnsi="Cambria Math"/>
             </w:rPr>
@@ -5046,6 +5099,9 @@
             <m:t>=5</m:t>
           </m:r>
           <m:r>
+            <m:rPr>
+              <m:sty m:val="p"/>
+            </m:rPr>
             <w:rPr>
               <w:rFonts w:ascii="Cambria Math" w:eastAsiaTheme="minorEastAsia" w:hAnsi="Cambria Math"/>
             </w:rPr>
@@ -5093,6 +5149,9 @@
             <m:t>=1</m:t>
           </m:r>
           <m:r>
+            <m:rPr>
+              <m:sty m:val="p"/>
+            </m:rPr>
             <w:rPr>
               <w:rFonts w:ascii="Cambria Math" w:eastAsiaTheme="minorEastAsia" w:hAnsi="Cambria Math"/>
             </w:rPr>
@@ -5187,6 +5246,9 @@
             <m:t xml:space="preserve">-sztywne ograniczenie na ryzyko </m:t>
           </m:r>
           <m:r>
+            <m:rPr>
+              <m:sty m:val="p"/>
+            </m:rPr>
             <w:rPr>
               <w:rFonts w:ascii="Cambria Math" w:eastAsiaTheme="minorEastAsia" w:hAnsi="Cambria Math"/>
             </w:rPr>
@@ -5234,6 +5296,9 @@
             <m:t>-poziom aspiracji zysku</m:t>
           </m:r>
           <m:r>
+            <m:rPr>
+              <m:sty m:val="p"/>
+            </m:rPr>
             <w:rPr>
               <w:rFonts w:ascii="Cambria Math" w:eastAsiaTheme="minorEastAsia" w:hAnsi="Cambria Math"/>
             </w:rPr>
@@ -5739,6 +5804,9 @@
             </m:e>
           </m:d>
           <m:r>
+            <m:rPr>
+              <m:sty m:val="p"/>
+            </m:rPr>
             <w:rPr>
               <w:rFonts w:ascii="Cambria Math" w:eastAsiaTheme="minorEastAsia" w:hAnsi="Cambria Math"/>
               <w:vertAlign w:val="subscript"/>
@@ -5748,6 +5816,9 @@
         </m:oMath>
         <m:oMath>
           <m:r>
+            <m:rPr>
+              <m:sty m:val="p"/>
+            </m:rPr>
             <w:rPr>
               <w:rFonts w:ascii="Cambria Math" w:eastAsiaTheme="minorEastAsia" w:hAnsi="Cambria Math"/>
               <w:vertAlign w:val="subscript"/>
@@ -6491,6 +6562,9 @@
             <m:t>=10</m:t>
           </m:r>
           <m:r>
+            <m:rPr>
+              <m:sty m:val="p"/>
+            </m:rPr>
             <w:rPr>
               <w:rFonts w:ascii="Cambria Math" w:eastAsiaTheme="minorEastAsia" w:hAnsi="Cambria Math"/>
               <w:lang w:val="en-US"/>
@@ -6612,6 +6686,9 @@
             <m:t xml:space="preserve">-sztywne ograniczenie na ryzyko </m:t>
           </m:r>
           <m:r>
+            <m:rPr>
+              <m:sty m:val="p"/>
+            </m:rPr>
             <w:rPr>
               <w:rFonts w:ascii="Cambria Math" w:eastAsiaTheme="minorEastAsia" w:hAnsi="Cambria Math"/>
             </w:rPr>
@@ -6659,6 +6736,9 @@
             <m:t>-poziom aspiracji zysku</m:t>
           </m:r>
           <m:r>
+            <m:rPr>
+              <m:sty m:val="p"/>
+            </m:rPr>
             <w:rPr>
               <w:rFonts w:ascii="Cambria Math" w:eastAsiaTheme="minorEastAsia" w:hAnsi="Cambria Math"/>
             </w:rPr>
@@ -6910,7 +6990,6 @@
           <m:r>
             <w:rPr>
               <w:rFonts w:eastAsiaTheme="minorEastAsia"/>
-              <w:i/>
             </w:rPr>
             <w:br/>
           </m:r>
@@ -6959,14 +7038,14 @@
           <m:r>
             <w:rPr>
               <w:rFonts w:eastAsiaTheme="minorEastAsia"/>
-              <w:i/>
             </w:rPr>
             <w:br/>
           </m:r>
+        </m:oMath>
+        <m:oMath>
           <m:r>
             <w:rPr>
               <w:rFonts w:eastAsiaTheme="minorEastAsia"/>
-              <w:i/>
             </w:rPr>
             <w:br/>
           </m:r>
@@ -7149,7 +7228,6 @@
           <m:r>
             <w:rPr>
               <w:rFonts w:eastAsiaTheme="minorEastAsia"/>
-              <w:i/>
             </w:rPr>
             <w:br/>
           </m:r>
@@ -7483,10 +7561,11 @@
           <w:szCs w:val="20"/>
         </w:rPr>
         <w:sectPr>
-          <w:headerReference w:type="default" r:id="rId7"/>
+          <w:headerReference w:type="first" r:id="rId7"/>
           <w:pgSz w:w="11906" w:h="16838"/>
           <w:pgMar w:top="1417" w:right="1417" w:bottom="1417" w:left="1417" w:header="708" w:footer="708" w:gutter="0"/>
           <w:cols w:space="708"/>
+          <w:titlePg/>
           <w:docGrid w:linePitch="360"/>
         </w:sectPr>
       </w:pPr>
@@ -9296,16 +9375,7 @@
           <w:sz w:val="20"/>
           <w:szCs w:val="20"/>
         </w:rPr>
-        <w:t>5</w:t>
-      </w:r>
-      <w:r>
-        <w:rPr>
-          <w:rFonts w:ascii="Consolas" w:hAnsi="Consolas" w:cs="Consolas"/>
-          <w:color w:val="000000"/>
-          <w:sz w:val="20"/>
-          <w:szCs w:val="20"/>
-        </w:rPr>
-        <w:t>00000</w:t>
+        <w:t>500000</w:t>
       </w:r>
     </w:p>
     <w:p>
@@ -11091,6 +11161,11 @@
       <w:br/>
       <w:t>OWD – Projekt – Zadanie 11</w:t>
     </w:r>
+  </w:p>
+  <w:p>
+    <w:pPr>
+      <w:pStyle w:val="Nagwek"/>
+    </w:pPr>
   </w:p>
 </w:hdr>
 </file>
@@ -11492,6 +11567,7 @@
   <w:style w:type="character" w:default="1" w:styleId="Domylnaczcionkaakapitu">
     <w:name w:val="Default Paragraph Font"/>
     <w:uiPriority w:val="1"/>
+    <w:semiHidden/>
     <w:unhideWhenUsed/>
   </w:style>
   <w:style w:type="table" w:default="1" w:styleId="Standardowy">
@@ -11838,7 +11914,7 @@
 </file>
 
 <file path=customXml/itemProps1.xml><?xml version="1.0" encoding="utf-8"?>
-<ds:datastoreItem xmlns:ds="http://schemas.openxmlformats.org/officeDocument/2006/customXml" ds:itemID="{1544992C-145A-4994-90CC-D7559FA8F75E}">
+<ds:datastoreItem xmlns:ds="http://schemas.openxmlformats.org/officeDocument/2006/customXml" ds:itemID="{C8E7DBE1-586F-4C4F-960E-D6846EB22E45}">
   <ds:schemaRefs>
     <ds:schemaRef ds:uri="http://schemas.openxmlformats.org/officeDocument/2006/bibliography"/>
   </ds:schemaRefs>
